--- a/robots/两轮自主机器人调研报告.docx
+++ b/robots/两轮自主机器人调研报告.docx
@@ -1,15 +1,7 @@
 
 <file path=word/document.xml><?xml version="1.0" encoding="utf-8"?>
-<w:document xmlns:wpc="http://schemas.microsoft.com/office/word/2010/wordprocessingCanvas" xmlns:cx="http://schemas.microsoft.com/office/drawing/2014/chartex" xmlns:cx1="http://schemas.microsoft.com/office/drawing/2015/9/8/chartex" xmlns:mc="http://schemas.openxmlformats.org/markup-compatibility/2006" xmlns:o="urn:schemas-microsoft-com:office:office" xmlns:r="http://schemas.openxmlformats.org/officeDocument/2006/relationships" xmlns:m="http://schemas.openxmlformats.org/officeDocument/2006/math" xmlns:v="urn:schemas-microsoft-com:vml" xmlns:wp14="http://schemas.microsoft.com/office/word/2010/wordprocessingDrawing" xmlns:wp="http://schemas.openxmlformats.org/drawingml/2006/wordprocessingDrawing" xmlns:w10="urn:schemas-microsoft-com:office:word" xmlns:w="http://schemas.openxmlformats.org/wordprocessingml/2006/main" xmlns:w14="http://schemas.microsoft.com/office/word/2010/wordml" xmlns:w15="http://schemas.microsoft.com/office/word/2012/wordml" xmlns:w16se="http://schemas.microsoft.com/office/word/2015/wordml/symex" xmlns:wpg="http://schemas.microsoft.com/office/word/2010/wordprocessingGroup" xmlns:wpi="http://schemas.microsoft.com/office/word/2010/wordprocessingInk" xmlns:wne="http://schemas.microsoft.com/office/word/2006/wordml" xmlns:wps="http://schemas.microsoft.com/office/word/2010/wordprocessingShape" mc:Ignorable="w14 w15 w16se wp14">
+<w:document xmlns:wpc="http://schemas.microsoft.com/office/word/2010/wordprocessingCanvas" xmlns:cx="http://schemas.microsoft.com/office/drawing/2014/chartex" xmlns:cx1="http://schemas.microsoft.com/office/drawing/2015/9/8/chartex" xmlns:cx2="http://schemas.microsoft.com/office/drawing/2015/10/21/chartex" xmlns:cx3="http://schemas.microsoft.com/office/drawing/2016/5/9/chartex" xmlns:cx4="http://schemas.microsoft.com/office/drawing/2016/5/10/chartex" xmlns:cx5="http://schemas.microsoft.com/office/drawing/2016/5/11/chartex" xmlns:cx6="http://schemas.microsoft.com/office/drawing/2016/5/12/chartex" xmlns:cx7="http://schemas.microsoft.com/office/drawing/2016/5/13/chartex" xmlns:cx8="http://schemas.microsoft.com/office/drawing/2016/5/14/chartex" xmlns:mc="http://schemas.openxmlformats.org/markup-compatibility/2006" xmlns:aink="http://schemas.microsoft.com/office/drawing/2016/ink" xmlns:am3d="http://schemas.microsoft.com/office/drawing/2017/model3d" xmlns:o="urn:schemas-microsoft-com:office:office" xmlns:r="http://schemas.openxmlformats.org/officeDocument/2006/relationships" xmlns:m="http://schemas.openxmlformats.org/officeDocument/2006/math" xmlns:v="urn:schemas-microsoft-com:vml" xmlns:wp14="http://schemas.microsoft.com/office/word/2010/wordprocessingDrawing" xmlns:wp="http://schemas.openxmlformats.org/drawingml/2006/wordprocessingDrawing" xmlns:w10="urn:schemas-microsoft-com:office:word" xmlns:w="http://schemas.openxmlformats.org/wordprocessingml/2006/main" xmlns:w14="http://schemas.microsoft.com/office/word/2010/wordml" xmlns:w15="http://schemas.microsoft.com/office/word/2012/wordml" xmlns:w16cid="http://schemas.microsoft.com/office/word/2016/wordml/cid" xmlns:w16se="http://schemas.microsoft.com/office/word/2015/wordml/symex" xmlns:wpg="http://schemas.microsoft.com/office/word/2010/wordprocessingGroup" xmlns:wpi="http://schemas.microsoft.com/office/word/2010/wordprocessingInk" xmlns:wne="http://schemas.microsoft.com/office/word/2006/wordml" xmlns:wps="http://schemas.microsoft.com/office/word/2010/wordprocessingShape" mc:Ignorable="w14 w15 w16se w16cid wp14">
   <w:body>
-    <w:p>
-      <w:pPr>
-        <w:rPr>
-          <w:rFonts w:ascii="Times New Roman" w:eastAsia="宋体" w:hAnsi="Times New Roman" w:cs="Times New Roman"/>
-          <w:szCs w:val="20"/>
-        </w:rPr>
-      </w:pPr>
-    </w:p>
     <w:p>
       <w:pPr>
         <w:rPr>
@@ -61,10 +53,10 @@
           <w:szCs w:val="52"/>
         </w:rPr>
         <w:drawing>
-          <wp:inline distT="0" distB="0" distL="0" distR="0" wp14:anchorId="6A8BFB14" wp14:editId="172C2508">
+          <wp:inline distT="0" distB="0" distL="0" distR="0" wp14:anchorId="1A97FA24" wp14:editId="5363FCC3">
             <wp:extent cx="3810000" cy="1152525"/>
             <wp:effectExtent l="0" t="0" r="0" b="9525"/>
-            <wp:docPr id="2" name="图片 2"/>
+            <wp:docPr id="5" name="图片 5"/>
             <wp:cNvGraphicFramePr>
               <a:graphicFrameLocks xmlns:a="http://schemas.openxmlformats.org/drawingml/2006/main" noChangeAspect="1"/>
             </wp:cNvGraphicFramePr>
@@ -214,7 +206,7 @@
           <w:szCs w:val="52"/>
           <w:u w:val="single"/>
         </w:rPr>
-        <w:t xml:space="preserve">                        </w:t>
+        <w:t xml:space="preserve"> </w:t>
       </w:r>
     </w:p>
     <w:p>
@@ -232,7 +224,15 @@
           <w:sz w:val="52"/>
           <w:szCs w:val="52"/>
         </w:rPr>
-        <w:t xml:space="preserve">         </w:t>
+        <w:t xml:space="preserve">    </w:t>
+      </w:r>
+      <w:r>
+        <w:rPr>
+          <w:rFonts w:ascii="黑体" w:eastAsia="黑体" w:hAnsi="Times New Roman" w:cs="Times New Roman"/>
+          <w:sz w:val="52"/>
+          <w:szCs w:val="52"/>
+        </w:rPr>
+        <w:t xml:space="preserve">     </w:t>
       </w:r>
       <w:r>
         <w:rPr>
@@ -241,13 +241,49 @@
           <w:szCs w:val="52"/>
           <w:u w:val="single"/>
         </w:rPr>
-        <w:t xml:space="preserve">                         </w:t>
+        <w:t xml:space="preserve"> </w:t>
+      </w:r>
+      <w:r>
+        <w:rPr>
+          <w:rFonts w:ascii="黑体" w:eastAsia="黑体" w:hAnsi="Times New Roman" w:cs="Times New Roman"/>
+          <w:sz w:val="52"/>
+          <w:szCs w:val="52"/>
+          <w:u w:val="single"/>
+        </w:rPr>
+        <w:t xml:space="preserve">  </w:t>
       </w:r>
       <w:r>
         <w:rPr>
           <w:rFonts w:ascii="黑体" w:eastAsia="黑体" w:hAnsi="Times New Roman" w:cs="Times New Roman" w:hint="eastAsia"/>
           <w:sz w:val="52"/>
           <w:szCs w:val="52"/>
+          <w:u w:val="single"/>
+        </w:rPr>
+        <w:t xml:space="preserve">  </w:t>
+      </w:r>
+      <w:r>
+        <w:rPr>
+          <w:rFonts w:ascii="黑体" w:eastAsia="黑体" w:hAnsi="Times New Roman" w:cs="Times New Roman"/>
+          <w:sz w:val="52"/>
+          <w:szCs w:val="52"/>
+          <w:u w:val="single"/>
+        </w:rPr>
+        <w:t xml:space="preserve">                </w:t>
+      </w:r>
+      <w:r>
+        <w:rPr>
+          <w:rFonts w:ascii="黑体" w:eastAsia="黑体" w:hAnsi="Times New Roman" w:cs="Times New Roman" w:hint="eastAsia"/>
+          <w:sz w:val="52"/>
+          <w:szCs w:val="52"/>
+          <w:u w:val="single"/>
+        </w:rPr>
+        <w:t xml:space="preserve">   </w:t>
+      </w:r>
+      <w:r>
+        <w:rPr>
+          <w:rFonts w:ascii="黑体" w:eastAsia="黑体" w:hAnsi="Times New Roman" w:cs="Times New Roman" w:hint="eastAsia"/>
+          <w:sz w:val="52"/>
+          <w:szCs w:val="52"/>
         </w:rPr>
         <w:t xml:space="preserve">                    </w:t>
       </w:r>
@@ -283,6 +319,7 @@
     <w:p>
       <w:pPr>
         <w:spacing w:line="360" w:lineRule="auto"/>
+        <w:ind w:rightChars="1214" w:right="2549"/>
         <w:rPr>
           <w:rFonts w:ascii="Times New Roman" w:eastAsia="宋体" w:hAnsi="Times New Roman" w:cs="Times New Roman"/>
           <w:szCs w:val="24"/>
@@ -335,34 +372,211 @@
           <w:szCs w:val="24"/>
           <w:u w:val="single"/>
         </w:rPr>
+        <w:t xml:space="preserve">     </w:t>
+      </w:r>
+      <w:r>
+        <w:rPr>
+          <w:rFonts w:ascii="Times New Roman" w:eastAsia="宋体" w:hAnsi="Times New Roman" w:cs="Times New Roman" w:hint="eastAsia"/>
+          <w:sz w:val="28"/>
+          <w:szCs w:val="24"/>
+          <w:u w:val="single"/>
+        </w:rPr>
+        <w:t>电气工程学院</w:t>
+      </w:r>
+      <w:r>
+        <w:rPr>
+          <w:rFonts w:ascii="Times New Roman" w:eastAsia="宋体" w:hAnsi="Times New Roman" w:cs="Times New Roman" w:hint="eastAsia"/>
+          <w:sz w:val="28"/>
+          <w:szCs w:val="24"/>
+          <w:u w:val="single"/>
+        </w:rPr>
+        <w:t xml:space="preserve">      </w:t>
+      </w:r>
+    </w:p>
+    <w:p>
+      <w:pPr>
+        <w:spacing w:line="360" w:lineRule="auto"/>
+        <w:ind w:rightChars="1214" w:right="2549"/>
+        <w:rPr>
+          <w:rFonts w:ascii="Times New Roman" w:eastAsia="宋体" w:hAnsi="Times New Roman" w:cs="Times New Roman"/>
+          <w:szCs w:val="24"/>
+        </w:rPr>
+      </w:pPr>
+      <w:r>
+        <w:rPr>
+          <w:rFonts w:ascii="Times New Roman" w:eastAsia="宋体" w:hAnsi="Times New Roman" w:cs="Times New Roman"/>
+          <w:szCs w:val="24"/>
+        </w:rPr>
+        <w:t xml:space="preserve">               </w:t>
+      </w:r>
+      <w:r>
+        <w:rPr>
+          <w:rFonts w:ascii="Times New Roman" w:eastAsia="宋体" w:hAnsi="Times New Roman" w:cs="Times New Roman" w:hint="eastAsia"/>
+          <w:szCs w:val="24"/>
+        </w:rPr>
+        <w:t xml:space="preserve">      </w:t>
+      </w:r>
+      <w:r>
+        <w:rPr>
+          <w:rFonts w:ascii="Times New Roman" w:eastAsia="宋体" w:hAnsi="Times New Roman" w:cs="Times New Roman" w:hint="eastAsia"/>
+          <w:sz w:val="28"/>
+          <w:szCs w:val="24"/>
+        </w:rPr>
+        <w:t>专</w:t>
+      </w:r>
+      <w:r>
+        <w:rPr>
+          <w:rFonts w:ascii="Times New Roman" w:eastAsia="宋体" w:hAnsi="Times New Roman" w:cs="Times New Roman" w:hint="eastAsia"/>
+          <w:sz w:val="28"/>
+          <w:szCs w:val="24"/>
+        </w:rPr>
+        <w:t xml:space="preserve">    </w:t>
+      </w:r>
+      <w:r>
+        <w:rPr>
+          <w:rFonts w:ascii="Times New Roman" w:eastAsia="宋体" w:hAnsi="Times New Roman" w:cs="Times New Roman" w:hint="eastAsia"/>
+          <w:sz w:val="28"/>
+          <w:szCs w:val="24"/>
+        </w:rPr>
+        <w:t>业</w:t>
+      </w:r>
+      <w:r>
+        <w:rPr>
+          <w:rFonts w:ascii="Times New Roman" w:eastAsia="宋体" w:hAnsi="Times New Roman" w:cs="Times New Roman" w:hint="eastAsia"/>
+          <w:sz w:val="28"/>
+          <w:szCs w:val="24"/>
+        </w:rPr>
+        <w:t xml:space="preserve">  </w:t>
+      </w:r>
+      <w:r>
+        <w:rPr>
+          <w:rFonts w:ascii="Times New Roman" w:eastAsia="宋体" w:hAnsi="Times New Roman" w:cs="Times New Roman" w:hint="eastAsia"/>
+          <w:sz w:val="28"/>
+          <w:szCs w:val="24"/>
+          <w:u w:val="single"/>
+        </w:rPr>
+        <w:t xml:space="preserve">        </w:t>
+      </w:r>
+      <w:r>
+        <w:rPr>
+          <w:rFonts w:ascii="Times New Roman" w:eastAsia="宋体" w:hAnsi="Times New Roman" w:cs="Times New Roman" w:hint="eastAsia"/>
+          <w:sz w:val="28"/>
+          <w:szCs w:val="24"/>
+          <w:u w:val="single"/>
+        </w:rPr>
+        <w:t>控制工程</w:t>
+      </w:r>
+      <w:r>
+        <w:rPr>
+          <w:rFonts w:ascii="Times New Roman" w:eastAsia="宋体" w:hAnsi="Times New Roman" w:cs="Times New Roman" w:hint="eastAsia"/>
+          <w:sz w:val="28"/>
+          <w:szCs w:val="24"/>
+          <w:u w:val="single"/>
+        </w:rPr>
+        <w:t xml:space="preserve">         </w:t>
+      </w:r>
+    </w:p>
+    <w:p>
+      <w:pPr>
+        <w:spacing w:line="360" w:lineRule="auto"/>
+        <w:ind w:rightChars="1214" w:right="2549"/>
+        <w:rPr>
+          <w:rFonts w:ascii="Times New Roman" w:eastAsia="宋体" w:hAnsi="Times New Roman" w:cs="Times New Roman"/>
+          <w:sz w:val="28"/>
+          <w:szCs w:val="24"/>
+          <w:u w:val="single"/>
+        </w:rPr>
+      </w:pPr>
+      <w:r>
+        <w:rPr>
+          <w:rFonts w:ascii="Times New Roman" w:eastAsia="宋体" w:hAnsi="Times New Roman" w:cs="Times New Roman"/>
+          <w:szCs w:val="24"/>
+        </w:rPr>
+        <w:t xml:space="preserve">             </w:t>
+      </w:r>
+      <w:r>
+        <w:rPr>
+          <w:rFonts w:ascii="Times New Roman" w:eastAsia="宋体" w:hAnsi="Times New Roman" w:cs="Times New Roman" w:hint="eastAsia"/>
+          <w:szCs w:val="24"/>
+        </w:rPr>
+        <w:t xml:space="preserve">        </w:t>
+      </w:r>
+      <w:r>
+        <w:rPr>
+          <w:rFonts w:ascii="Times New Roman" w:eastAsia="宋体" w:hAnsi="Times New Roman" w:cs="Times New Roman" w:hint="eastAsia"/>
+          <w:sz w:val="28"/>
+          <w:szCs w:val="24"/>
+        </w:rPr>
+        <w:t>班</w:t>
+      </w:r>
+      <w:r>
+        <w:rPr>
+          <w:rFonts w:ascii="Times New Roman" w:eastAsia="宋体" w:hAnsi="Times New Roman" w:cs="Times New Roman" w:hint="eastAsia"/>
+          <w:sz w:val="28"/>
+          <w:szCs w:val="24"/>
+        </w:rPr>
+        <w:t xml:space="preserve">    </w:t>
+      </w:r>
+      <w:r>
+        <w:rPr>
+          <w:rFonts w:ascii="Times New Roman" w:eastAsia="宋体" w:hAnsi="Times New Roman" w:cs="Times New Roman" w:hint="eastAsia"/>
+          <w:sz w:val="28"/>
+          <w:szCs w:val="24"/>
+        </w:rPr>
+        <w:t>级</w:t>
+      </w:r>
+      <w:r>
+        <w:rPr>
+          <w:rFonts w:ascii="Times New Roman" w:eastAsia="宋体" w:hAnsi="Times New Roman" w:cs="Times New Roman" w:hint="eastAsia"/>
+          <w:sz w:val="28"/>
+          <w:szCs w:val="24"/>
+        </w:rPr>
+        <w:t xml:space="preserve">  </w:t>
+      </w:r>
+      <w:r>
+        <w:rPr>
+          <w:rFonts w:ascii="Times New Roman" w:eastAsia="宋体" w:hAnsi="Times New Roman" w:cs="Times New Roman" w:hint="eastAsia"/>
+          <w:sz w:val="28"/>
+          <w:szCs w:val="24"/>
+          <w:u w:val="single"/>
+        </w:rPr>
+        <w:t xml:space="preserve">     </w:t>
+      </w:r>
+      <w:r>
+        <w:rPr>
+          <w:rFonts w:ascii="Times New Roman" w:eastAsia="宋体" w:hAnsi="Times New Roman" w:cs="Times New Roman"/>
+          <w:sz w:val="28"/>
+          <w:szCs w:val="24"/>
+          <w:u w:val="single"/>
+        </w:rPr>
+        <w:t xml:space="preserve">   </w:t>
+      </w:r>
+      <w:r>
+        <w:rPr>
+          <w:rFonts w:ascii="Times New Roman" w:eastAsia="宋体" w:hAnsi="Times New Roman" w:cs="Times New Roman" w:hint="eastAsia"/>
+          <w:sz w:val="28"/>
+          <w:szCs w:val="24"/>
+          <w:u w:val="single"/>
+        </w:rPr>
         <w:t xml:space="preserve"> </w:t>
       </w:r>
       <w:r>
         <w:rPr>
-          <w:rFonts w:ascii="Times New Roman" w:eastAsia="宋体" w:hAnsi="Times New Roman" w:cs="Times New Roman"/>
-          <w:sz w:val="28"/>
-          <w:szCs w:val="24"/>
-          <w:u w:val="single"/>
-        </w:rPr>
-        <w:t xml:space="preserve">     </w:t>
-      </w:r>
-      <w:r>
-        <w:rPr>
-          <w:rFonts w:ascii="Times New Roman" w:eastAsia="宋体" w:hAnsi="Times New Roman" w:cs="Times New Roman" w:hint="eastAsia"/>
-          <w:sz w:val="28"/>
-          <w:szCs w:val="24"/>
-          <w:u w:val="single"/>
-        </w:rPr>
-        <w:t>电气工程学院</w:t>
-      </w:r>
-      <w:r>
-        <w:rPr>
-          <w:rFonts w:ascii="Times New Roman" w:eastAsia="宋体" w:hAnsi="Times New Roman" w:cs="Times New Roman"/>
-          <w:sz w:val="28"/>
-          <w:szCs w:val="24"/>
-          <w:u w:val="single"/>
-        </w:rPr>
-        <w:t xml:space="preserve"> </w:t>
+          <w:rFonts w:ascii="Times New Roman" w:eastAsia="宋体" w:hAnsi="Times New Roman" w:cs="Times New Roman" w:hint="eastAsia"/>
+          <w:sz w:val="28"/>
+          <w:szCs w:val="24"/>
+          <w:u w:val="single"/>
+        </w:rPr>
+        <w:t>194</w:t>
+      </w:r>
+      <w:r>
+        <w:rPr>
+          <w:rFonts w:ascii="Times New Roman" w:eastAsia="宋体" w:hAnsi="Times New Roman" w:cs="Times New Roman" w:hint="eastAsia"/>
+          <w:sz w:val="28"/>
+          <w:szCs w:val="24"/>
+          <w:u w:val="single"/>
+        </w:rPr>
+        <w:t>班</w:t>
       </w:r>
       <w:r>
         <w:rPr>
@@ -373,26 +587,86 @@
         </w:rPr>
         <w:t xml:space="preserve">    </w:t>
       </w:r>
+      <w:r>
+        <w:rPr>
+          <w:rFonts w:ascii="Times New Roman" w:eastAsia="宋体" w:hAnsi="Times New Roman" w:cs="Times New Roman"/>
+          <w:sz w:val="28"/>
+          <w:szCs w:val="24"/>
+          <w:u w:val="single"/>
+        </w:rPr>
+        <w:t xml:space="preserve">  </w:t>
+      </w:r>
+      <w:r>
+        <w:rPr>
+          <w:rFonts w:ascii="Times New Roman" w:eastAsia="宋体" w:hAnsi="Times New Roman" w:cs="Times New Roman" w:hint="eastAsia"/>
+          <w:sz w:val="28"/>
+          <w:szCs w:val="24"/>
+          <w:u w:val="single"/>
+        </w:rPr>
+        <w:t xml:space="preserve">   </w:t>
+      </w:r>
     </w:p>
     <w:p>
       <w:pPr>
         <w:spacing w:line="360" w:lineRule="auto"/>
-        <w:rPr>
-          <w:rFonts w:ascii="Times New Roman" w:eastAsia="宋体" w:hAnsi="Times New Roman" w:cs="Times New Roman"/>
-          <w:szCs w:val="24"/>
-        </w:rPr>
-      </w:pPr>
-      <w:r>
-        <w:rPr>
-          <w:rFonts w:ascii="Times New Roman" w:eastAsia="宋体" w:hAnsi="Times New Roman" w:cs="Times New Roman"/>
-          <w:szCs w:val="24"/>
-        </w:rPr>
-        <w:t xml:space="preserve">               </w:t>
-      </w:r>
-      <w:r>
-        <w:rPr>
-          <w:rFonts w:ascii="Times New Roman" w:eastAsia="宋体" w:hAnsi="Times New Roman" w:cs="Times New Roman" w:hint="eastAsia"/>
-          <w:szCs w:val="24"/>
+        <w:ind w:rightChars="1214" w:right="2549"/>
+        <w:rPr>
+          <w:rFonts w:ascii="Times New Roman" w:eastAsia="宋体" w:hAnsi="Times New Roman" w:cs="Times New Roman"/>
+          <w:szCs w:val="24"/>
+        </w:rPr>
+      </w:pPr>
+      <w:r>
+        <w:rPr>
+          <w:rFonts w:ascii="Times New Roman" w:eastAsia="宋体" w:hAnsi="Times New Roman" w:cs="Times New Roman"/>
+          <w:szCs w:val="24"/>
+        </w:rPr>
+        <w:t xml:space="preserve">             </w:t>
+      </w:r>
+      <w:r>
+        <w:rPr>
+          <w:rFonts w:ascii="Times New Roman" w:eastAsia="宋体" w:hAnsi="Times New Roman" w:cs="Times New Roman" w:hint="eastAsia"/>
+          <w:szCs w:val="24"/>
+        </w:rPr>
+        <w:t xml:space="preserve">        </w:t>
+      </w:r>
+      <w:r>
+        <w:rPr>
+          <w:rFonts w:ascii="Times New Roman" w:eastAsia="宋体" w:hAnsi="Times New Roman" w:cs="Times New Roman" w:hint="eastAsia"/>
+          <w:sz w:val="28"/>
+          <w:szCs w:val="24"/>
+        </w:rPr>
+        <w:t>学</w:t>
+      </w:r>
+      <w:r>
+        <w:rPr>
+          <w:rFonts w:ascii="Times New Roman" w:eastAsia="宋体" w:hAnsi="Times New Roman" w:cs="Times New Roman" w:hint="eastAsia"/>
+          <w:sz w:val="28"/>
+          <w:szCs w:val="24"/>
+        </w:rPr>
+        <w:t xml:space="preserve">    </w:t>
+      </w:r>
+      <w:r>
+        <w:rPr>
+          <w:rFonts w:ascii="Times New Roman" w:eastAsia="宋体" w:hAnsi="Times New Roman" w:cs="Times New Roman" w:hint="eastAsia"/>
+          <w:sz w:val="28"/>
+          <w:szCs w:val="24"/>
+        </w:rPr>
+        <w:t>号</w:t>
+      </w:r>
+      <w:r>
+        <w:rPr>
+          <w:rFonts w:ascii="Times New Roman" w:eastAsia="宋体" w:hAnsi="Times New Roman" w:cs="Times New Roman" w:hint="eastAsia"/>
+          <w:sz w:val="28"/>
+          <w:szCs w:val="24"/>
+        </w:rPr>
+        <w:t xml:space="preserve">  </w:t>
+      </w:r>
+      <w:r>
+        <w:rPr>
+          <w:rFonts w:ascii="Times New Roman" w:eastAsia="宋体" w:hAnsi="Times New Roman" w:cs="Times New Roman" w:hint="eastAsia"/>
+          <w:sz w:val="28"/>
+          <w:szCs w:val="24"/>
+          <w:u w:val="single"/>
         </w:rPr>
         <w:t xml:space="preserve">      </w:t>
       </w:r>
@@ -401,13 +675,41 @@
           <w:rFonts w:ascii="Times New Roman" w:eastAsia="宋体" w:hAnsi="Times New Roman" w:cs="Times New Roman" w:hint="eastAsia"/>
           <w:sz w:val="28"/>
           <w:szCs w:val="24"/>
-        </w:rPr>
-        <w:t>专</w:t>
-      </w:r>
-      <w:r>
-        <w:rPr>
-          <w:rFonts w:ascii="Times New Roman" w:eastAsia="宋体" w:hAnsi="Times New Roman" w:cs="Times New Roman" w:hint="eastAsia"/>
-          <w:sz w:val="28"/>
+          <w:u w:val="single"/>
+        </w:rPr>
+        <w:t>1912392039</w:t>
+      </w:r>
+      <w:r>
+        <w:rPr>
+          <w:rFonts w:ascii="Times New Roman" w:eastAsia="宋体" w:hAnsi="Times New Roman" w:cs="Times New Roman" w:hint="eastAsia"/>
+          <w:sz w:val="28"/>
+          <w:szCs w:val="24"/>
+          <w:u w:val="single"/>
+        </w:rPr>
+        <w:t xml:space="preserve">       </w:t>
+      </w:r>
+    </w:p>
+    <w:p>
+      <w:pPr>
+        <w:spacing w:line="360" w:lineRule="auto"/>
+        <w:ind w:rightChars="1214" w:right="2549"/>
+        <w:rPr>
+          <w:rFonts w:ascii="Times New Roman" w:eastAsia="宋体" w:hAnsi="Times New Roman" w:cs="Times New Roman"/>
+          <w:sz w:val="28"/>
+          <w:szCs w:val="24"/>
+          <w:u w:val="single"/>
+        </w:rPr>
+      </w:pPr>
+      <w:r>
+        <w:rPr>
+          <w:rFonts w:ascii="Times New Roman" w:eastAsia="宋体" w:hAnsi="Times New Roman" w:cs="Times New Roman"/>
+          <w:szCs w:val="24"/>
+        </w:rPr>
+        <w:t xml:space="preserve">                 </w:t>
+      </w:r>
+      <w:r>
+        <w:rPr>
+          <w:rFonts w:ascii="Times New Roman" w:eastAsia="宋体" w:hAnsi="Times New Roman" w:cs="Times New Roman" w:hint="eastAsia"/>
           <w:szCs w:val="24"/>
         </w:rPr>
         <w:t xml:space="preserve">    </w:t>
@@ -418,7 +720,23 @@
           <w:sz w:val="28"/>
           <w:szCs w:val="24"/>
         </w:rPr>
-        <w:t>业</w:t>
+        <w:t>姓</w:t>
+      </w:r>
+      <w:r>
+        <w:rPr>
+          <w:rFonts w:ascii="Times New Roman" w:eastAsia="宋体" w:hAnsi="Times New Roman" w:cs="Times New Roman" w:hint="eastAsia"/>
+          <w:sz w:val="28"/>
+          <w:szCs w:val="24"/>
+        </w:rPr>
+        <w:t xml:space="preserve">    </w:t>
+      </w:r>
+      <w:r>
+        <w:rPr>
+          <w:rFonts w:ascii="Times New Roman" w:eastAsia="宋体" w:hAnsi="Times New Roman" w:cs="Times New Roman" w:hint="eastAsia"/>
+          <w:sz w:val="28"/>
+          <w:szCs w:val="24"/>
+        </w:rPr>
+        <w:t>名</w:t>
       </w:r>
       <w:r>
         <w:rPr>
@@ -435,53 +753,89 @@
           <w:szCs w:val="24"/>
           <w:u w:val="single"/>
         </w:rPr>
-        <w:t xml:space="preserve">      </w:t>
-      </w:r>
-      <w:r>
-        <w:rPr>
-          <w:rFonts w:ascii="Times New Roman" w:eastAsia="宋体" w:hAnsi="Times New Roman" w:cs="Times New Roman" w:hint="eastAsia"/>
-          <w:sz w:val="28"/>
-          <w:szCs w:val="24"/>
-          <w:u w:val="single"/>
-        </w:rPr>
-        <w:t xml:space="preserve">  </w:t>
-      </w:r>
-      <w:r>
-        <w:rPr>
-          <w:rFonts w:ascii="Times New Roman" w:eastAsia="宋体" w:hAnsi="Times New Roman" w:cs="Times New Roman" w:hint="eastAsia"/>
-          <w:sz w:val="28"/>
-          <w:szCs w:val="24"/>
-          <w:u w:val="single"/>
-        </w:rPr>
-        <w:t>控制工程</w:t>
-      </w:r>
-      <w:r>
-        <w:rPr>
-          <w:rFonts w:ascii="Times New Roman" w:eastAsia="宋体" w:hAnsi="Times New Roman" w:cs="Times New Roman" w:hint="eastAsia"/>
-          <w:sz w:val="28"/>
-          <w:szCs w:val="24"/>
-          <w:u w:val="single"/>
-        </w:rPr>
-        <w:t xml:space="preserve">  </w:t>
-      </w:r>
-      <w:r>
-        <w:rPr>
-          <w:rFonts w:ascii="Times New Roman" w:eastAsia="宋体" w:hAnsi="Times New Roman" w:cs="Times New Roman"/>
-          <w:sz w:val="28"/>
-          <w:szCs w:val="24"/>
-          <w:u w:val="single"/>
-        </w:rPr>
-        <w:t xml:space="preserve"> </w:t>
-      </w:r>
-      <w:r>
-        <w:rPr>
-          <w:rFonts w:ascii="Times New Roman" w:eastAsia="宋体" w:hAnsi="Times New Roman" w:cs="Times New Roman" w:hint="eastAsia"/>
-          <w:sz w:val="28"/>
-          <w:szCs w:val="24"/>
-          <w:u w:val="single"/>
+        <w:t xml:space="preserve">        </w:t>
+      </w:r>
+      <w:proofErr w:type="gramStart"/>
+      <w:r>
+        <w:rPr>
+          <w:rFonts w:ascii="Times New Roman" w:eastAsia="宋体" w:hAnsi="Times New Roman" w:cs="Times New Roman" w:hint="eastAsia"/>
+          <w:sz w:val="28"/>
+          <w:szCs w:val="24"/>
+          <w:u w:val="single"/>
+        </w:rPr>
+        <w:t>张溢炉</w:t>
+      </w:r>
+      <w:proofErr w:type="gramEnd"/>
+      <w:r>
+        <w:rPr>
+          <w:rFonts w:ascii="Times New Roman" w:eastAsia="宋体" w:hAnsi="Times New Roman" w:cs="Times New Roman" w:hint="eastAsia"/>
+          <w:sz w:val="28"/>
+          <w:szCs w:val="24"/>
+          <w:u w:val="single"/>
+        </w:rPr>
+        <w:t xml:space="preserve">         </w:t>
+      </w:r>
+    </w:p>
+    <w:p>
+      <w:pPr>
+        <w:spacing w:line="360" w:lineRule="auto"/>
+        <w:ind w:rightChars="1214" w:right="2549"/>
+        <w:rPr>
+          <w:rFonts w:ascii="Times New Roman" w:eastAsia="宋体" w:hAnsi="Times New Roman" w:cs="Times New Roman"/>
+          <w:sz w:val="28"/>
+          <w:szCs w:val="24"/>
+          <w:u w:val="single"/>
+        </w:rPr>
+      </w:pPr>
+      <w:r>
+        <w:rPr>
+          <w:rFonts w:ascii="Times New Roman" w:eastAsia="宋体" w:hAnsi="Times New Roman" w:cs="Times New Roman"/>
+          <w:szCs w:val="24"/>
+        </w:rPr>
+        <w:t xml:space="preserve">                 </w:t>
+      </w:r>
+      <w:r>
+        <w:rPr>
+          <w:rFonts w:ascii="Times New Roman" w:eastAsia="宋体" w:hAnsi="Times New Roman" w:cs="Times New Roman" w:hint="eastAsia"/>
+          <w:szCs w:val="24"/>
         </w:rPr>
         <w:t xml:space="preserve">    </w:t>
       </w:r>
+      <w:r>
+        <w:rPr>
+          <w:rFonts w:ascii="宋体" w:eastAsia="宋体" w:hAnsi="宋体" w:cs="Times New Roman" w:hint="eastAsia"/>
+          <w:sz w:val="28"/>
+          <w:szCs w:val="28"/>
+        </w:rPr>
+        <w:t xml:space="preserve">指导老师  </w:t>
+      </w:r>
+      <w:r>
+        <w:rPr>
+          <w:rFonts w:ascii="Times New Roman" w:eastAsia="宋体" w:hAnsi="Times New Roman" w:cs="Times New Roman" w:hint="eastAsia"/>
+          <w:sz w:val="28"/>
+          <w:szCs w:val="24"/>
+          <w:u w:val="single"/>
+        </w:rPr>
+        <w:t xml:space="preserve">        </w:t>
+      </w:r>
+      <w:r>
+        <w:rPr>
+          <w:rFonts w:ascii="Times New Roman" w:eastAsia="宋体" w:hAnsi="Times New Roman" w:cs="Times New Roman" w:hint="eastAsia"/>
+          <w:sz w:val="28"/>
+          <w:szCs w:val="24"/>
+          <w:u w:val="single"/>
+        </w:rPr>
+        <w:t>李国进</w:t>
+      </w:r>
+      <w:r>
+        <w:rPr>
+          <w:rFonts w:ascii="Times New Roman" w:eastAsia="宋体" w:hAnsi="Times New Roman" w:cs="Times New Roman" w:hint="eastAsia"/>
+          <w:sz w:val="28"/>
+          <w:szCs w:val="24"/>
+          <w:u w:val="single"/>
+        </w:rPr>
+        <w:t xml:space="preserve">         </w:t>
+      </w:r>
     </w:p>
     <w:p>
       <w:pPr>
@@ -493,424 +847,41 @@
           <w:u w:val="single"/>
         </w:rPr>
       </w:pPr>
-      <w:r>
-        <w:rPr>
-          <w:rFonts w:ascii="Times New Roman" w:eastAsia="宋体" w:hAnsi="Times New Roman" w:cs="Times New Roman"/>
-          <w:szCs w:val="24"/>
-        </w:rPr>
-        <w:t xml:space="preserve">             </w:t>
-      </w:r>
-      <w:r>
-        <w:rPr>
-          <w:rFonts w:ascii="Times New Roman" w:eastAsia="宋体" w:hAnsi="Times New Roman" w:cs="Times New Roman" w:hint="eastAsia"/>
-          <w:szCs w:val="24"/>
-        </w:rPr>
-        <w:t xml:space="preserve">        </w:t>
-      </w:r>
-      <w:r>
-        <w:rPr>
-          <w:rFonts w:ascii="Times New Roman" w:eastAsia="宋体" w:hAnsi="Times New Roman" w:cs="Times New Roman" w:hint="eastAsia"/>
-          <w:sz w:val="28"/>
-          <w:szCs w:val="24"/>
-        </w:rPr>
-        <w:t>班</w:t>
-      </w:r>
-      <w:r>
-        <w:rPr>
-          <w:rFonts w:ascii="Times New Roman" w:eastAsia="宋体" w:hAnsi="Times New Roman" w:cs="Times New Roman" w:hint="eastAsia"/>
-          <w:sz w:val="28"/>
-          <w:szCs w:val="24"/>
-        </w:rPr>
-        <w:t xml:space="preserve">    </w:t>
-      </w:r>
-      <w:r>
-        <w:rPr>
-          <w:rFonts w:ascii="Times New Roman" w:eastAsia="宋体" w:hAnsi="Times New Roman" w:cs="Times New Roman" w:hint="eastAsia"/>
-          <w:sz w:val="28"/>
-          <w:szCs w:val="24"/>
-        </w:rPr>
-        <w:t>级</w:t>
-      </w:r>
-      <w:r>
-        <w:rPr>
-          <w:rFonts w:ascii="Times New Roman" w:eastAsia="宋体" w:hAnsi="Times New Roman" w:cs="Times New Roman" w:hint="eastAsia"/>
-          <w:sz w:val="28"/>
-          <w:szCs w:val="24"/>
-        </w:rPr>
-        <w:t xml:space="preserve">  </w:t>
-      </w:r>
-      <w:r>
-        <w:rPr>
-          <w:rFonts w:ascii="Times New Roman" w:eastAsia="宋体" w:hAnsi="Times New Roman" w:cs="Times New Roman" w:hint="eastAsia"/>
-          <w:sz w:val="28"/>
-          <w:szCs w:val="24"/>
-          <w:u w:val="single"/>
-        </w:rPr>
-        <w:t xml:space="preserve">         </w:t>
-      </w:r>
-      <w:r>
-        <w:rPr>
-          <w:rFonts w:ascii="Times New Roman" w:eastAsia="宋体" w:hAnsi="Times New Roman" w:cs="Times New Roman"/>
-          <w:sz w:val="28"/>
-          <w:szCs w:val="24"/>
-          <w:u w:val="single"/>
-        </w:rPr>
-        <w:t>194</w:t>
-      </w:r>
-      <w:r>
-        <w:rPr>
-          <w:rFonts w:ascii="Times New Roman" w:eastAsia="宋体" w:hAnsi="Times New Roman" w:cs="Times New Roman" w:hint="eastAsia"/>
-          <w:sz w:val="28"/>
-          <w:szCs w:val="24"/>
-          <w:u w:val="single"/>
-        </w:rPr>
-        <w:t>班</w:t>
-      </w:r>
-      <w:r>
-        <w:rPr>
-          <w:rFonts w:ascii="Times New Roman" w:eastAsia="宋体" w:hAnsi="Times New Roman" w:cs="Times New Roman" w:hint="eastAsia"/>
-          <w:sz w:val="28"/>
-          <w:szCs w:val="24"/>
-          <w:u w:val="single"/>
-        </w:rPr>
-        <w:t xml:space="preserve">    </w:t>
-      </w:r>
-      <w:r>
-        <w:rPr>
-          <w:rFonts w:ascii="Times New Roman" w:eastAsia="宋体" w:hAnsi="Times New Roman" w:cs="Times New Roman"/>
-          <w:sz w:val="28"/>
-          <w:szCs w:val="24"/>
-          <w:u w:val="single"/>
-        </w:rPr>
-        <w:t xml:space="preserve">  </w:t>
-      </w:r>
-      <w:r>
-        <w:rPr>
-          <w:rFonts w:ascii="Times New Roman" w:eastAsia="宋体" w:hAnsi="Times New Roman" w:cs="Times New Roman" w:hint="eastAsia"/>
-          <w:sz w:val="28"/>
-          <w:szCs w:val="24"/>
-          <w:u w:val="single"/>
-        </w:rPr>
-        <w:t xml:space="preserve">   </w:t>
-      </w:r>
     </w:p>
     <w:p>
       <w:pPr>
         <w:spacing w:line="360" w:lineRule="auto"/>
         <w:rPr>
           <w:rFonts w:ascii="Times New Roman" w:eastAsia="宋体" w:hAnsi="Times New Roman" w:cs="Times New Roman"/>
-          <w:szCs w:val="24"/>
-        </w:rPr>
-      </w:pPr>
-      <w:r>
-        <w:rPr>
-          <w:rFonts w:ascii="Times New Roman" w:eastAsia="宋体" w:hAnsi="Times New Roman" w:cs="Times New Roman"/>
-          <w:szCs w:val="24"/>
-        </w:rPr>
-        <w:t xml:space="preserve">             </w:t>
-      </w:r>
-      <w:r>
-        <w:rPr>
-          <w:rFonts w:ascii="Times New Roman" w:eastAsia="宋体" w:hAnsi="Times New Roman" w:cs="Times New Roman" w:hint="eastAsia"/>
-          <w:szCs w:val="24"/>
-        </w:rPr>
-        <w:t xml:space="preserve">        </w:t>
-      </w:r>
-      <w:r>
-        <w:rPr>
-          <w:rFonts w:ascii="Times New Roman" w:eastAsia="宋体" w:hAnsi="Times New Roman" w:cs="Times New Roman" w:hint="eastAsia"/>
-          <w:sz w:val="28"/>
-          <w:szCs w:val="24"/>
-        </w:rPr>
-        <w:t>学</w:t>
-      </w:r>
-      <w:r>
-        <w:rPr>
-          <w:rFonts w:ascii="Times New Roman" w:eastAsia="宋体" w:hAnsi="Times New Roman" w:cs="Times New Roman" w:hint="eastAsia"/>
-          <w:sz w:val="28"/>
-          <w:szCs w:val="24"/>
-        </w:rPr>
-        <w:t xml:space="preserve">    </w:t>
-      </w:r>
-      <w:r>
-        <w:rPr>
-          <w:rFonts w:ascii="Times New Roman" w:eastAsia="宋体" w:hAnsi="Times New Roman" w:cs="Times New Roman" w:hint="eastAsia"/>
-          <w:sz w:val="28"/>
-          <w:szCs w:val="24"/>
-        </w:rPr>
-        <w:t>号</w:t>
-      </w:r>
-      <w:r>
-        <w:rPr>
-          <w:rFonts w:ascii="Times New Roman" w:eastAsia="宋体" w:hAnsi="Times New Roman" w:cs="Times New Roman" w:hint="eastAsia"/>
-          <w:sz w:val="28"/>
-          <w:szCs w:val="24"/>
-        </w:rPr>
-        <w:t xml:space="preserve">  </w:t>
-      </w:r>
-      <w:r>
-        <w:rPr>
-          <w:rFonts w:ascii="Times New Roman" w:eastAsia="宋体" w:hAnsi="Times New Roman" w:cs="Times New Roman" w:hint="eastAsia"/>
-          <w:sz w:val="28"/>
-          <w:szCs w:val="24"/>
-          <w:u w:val="single"/>
-        </w:rPr>
-        <w:t xml:space="preserve">     </w:t>
-      </w:r>
-      <w:r>
-        <w:rPr>
-          <w:rFonts w:ascii="Times New Roman" w:eastAsia="宋体" w:hAnsi="Times New Roman" w:cs="Times New Roman" w:hint="eastAsia"/>
-          <w:sz w:val="28"/>
-          <w:szCs w:val="24"/>
-          <w:u w:val="single"/>
-        </w:rPr>
-        <w:t xml:space="preserve">  </w:t>
-      </w:r>
-      <w:r>
-        <w:rPr>
-          <w:rFonts w:ascii="Times New Roman" w:eastAsia="宋体" w:hAnsi="Times New Roman" w:cs="Times New Roman"/>
-          <w:sz w:val="28"/>
-          <w:szCs w:val="24"/>
-          <w:u w:val="single"/>
-        </w:rPr>
-        <w:t>1912392039</w:t>
-      </w:r>
-      <w:r>
-        <w:rPr>
-          <w:rFonts w:ascii="Times New Roman" w:eastAsia="宋体" w:hAnsi="Times New Roman" w:cs="Times New Roman" w:hint="eastAsia"/>
-          <w:sz w:val="28"/>
-          <w:szCs w:val="24"/>
-          <w:u w:val="single"/>
-        </w:rPr>
-        <w:t xml:space="preserve">    </w:t>
-      </w:r>
-      <w:r>
-        <w:rPr>
-          <w:rFonts w:ascii="Times New Roman" w:eastAsia="宋体" w:hAnsi="Times New Roman" w:cs="Times New Roman" w:hint="eastAsia"/>
-          <w:sz w:val="28"/>
-          <w:szCs w:val="24"/>
-          <w:u w:val="single"/>
-        </w:rPr>
-        <w:t xml:space="preserve">  </w:t>
-      </w:r>
-    </w:p>
-    <w:p>
-      <w:pPr>
-        <w:spacing w:line="360" w:lineRule="auto"/>
-        <w:rPr>
-          <w:rFonts w:ascii="Times New Roman" w:eastAsia="宋体" w:hAnsi="Times New Roman" w:cs="Times New Roman"/>
-          <w:sz w:val="28"/>
-          <w:szCs w:val="24"/>
-          <w:u w:val="single"/>
-        </w:rPr>
-      </w:pPr>
-      <w:r>
-        <w:rPr>
-          <w:rFonts w:ascii="Times New Roman" w:eastAsia="宋体" w:hAnsi="Times New Roman" w:cs="Times New Roman"/>
-          <w:szCs w:val="24"/>
-        </w:rPr>
-        <w:t xml:space="preserve">                 </w:t>
-      </w:r>
-      <w:r>
-        <w:rPr>
-          <w:rFonts w:ascii="Times New Roman" w:eastAsia="宋体" w:hAnsi="Times New Roman" w:cs="Times New Roman" w:hint="eastAsia"/>
-          <w:szCs w:val="24"/>
-        </w:rPr>
-        <w:t xml:space="preserve">    </w:t>
-      </w:r>
-      <w:r>
-        <w:rPr>
-          <w:rFonts w:ascii="Times New Roman" w:eastAsia="宋体" w:hAnsi="Times New Roman" w:cs="Times New Roman" w:hint="eastAsia"/>
-          <w:sz w:val="28"/>
-          <w:szCs w:val="24"/>
-        </w:rPr>
-        <w:t>姓</w:t>
-      </w:r>
-      <w:r>
-        <w:rPr>
-          <w:rFonts w:ascii="Times New Roman" w:eastAsia="宋体" w:hAnsi="Times New Roman" w:cs="Times New Roman" w:hint="eastAsia"/>
-          <w:sz w:val="28"/>
-          <w:szCs w:val="24"/>
-        </w:rPr>
-        <w:t xml:space="preserve">    </w:t>
-      </w:r>
-      <w:r>
-        <w:rPr>
-          <w:rFonts w:ascii="Times New Roman" w:eastAsia="宋体" w:hAnsi="Times New Roman" w:cs="Times New Roman" w:hint="eastAsia"/>
-          <w:sz w:val="28"/>
-          <w:szCs w:val="24"/>
-        </w:rPr>
-        <w:t>名</w:t>
-      </w:r>
-      <w:r>
-        <w:rPr>
-          <w:rFonts w:ascii="Times New Roman" w:eastAsia="宋体" w:hAnsi="Times New Roman" w:cs="Times New Roman" w:hint="eastAsia"/>
-          <w:sz w:val="28"/>
-          <w:szCs w:val="24"/>
-        </w:rPr>
-        <w:t xml:space="preserve">  </w:t>
-      </w:r>
-      <w:r>
-        <w:rPr>
-          <w:rFonts w:ascii="Times New Roman" w:eastAsia="宋体" w:hAnsi="Times New Roman" w:cs="Times New Roman" w:hint="eastAsia"/>
-          <w:sz w:val="28"/>
-          <w:szCs w:val="24"/>
-          <w:u w:val="single"/>
-        </w:rPr>
-        <w:t xml:space="preserve">         </w:t>
-      </w:r>
-      <w:r>
-        <w:rPr>
-          <w:rFonts w:ascii="Times New Roman" w:eastAsia="宋体" w:hAnsi="Times New Roman" w:cs="Times New Roman" w:hint="eastAsia"/>
-          <w:sz w:val="28"/>
-          <w:szCs w:val="24"/>
-          <w:u w:val="single"/>
-        </w:rPr>
-        <w:t>张溢炉</w:t>
-      </w:r>
-      <w:r>
-        <w:rPr>
-          <w:rFonts w:ascii="Times New Roman" w:eastAsia="宋体" w:hAnsi="Times New Roman" w:cs="Times New Roman" w:hint="eastAsia"/>
-          <w:sz w:val="28"/>
-          <w:szCs w:val="24"/>
-          <w:u w:val="single"/>
-        </w:rPr>
-        <w:t xml:space="preserve">     </w:t>
-      </w:r>
-      <w:r>
-        <w:rPr>
-          <w:rFonts w:ascii="Times New Roman" w:eastAsia="宋体" w:hAnsi="Times New Roman" w:cs="Times New Roman" w:hint="eastAsia"/>
-          <w:sz w:val="28"/>
-          <w:szCs w:val="24"/>
-          <w:u w:val="single"/>
-        </w:rPr>
-        <w:t xml:space="preserve">   </w:t>
-      </w:r>
-    </w:p>
-    <w:p>
-      <w:pPr>
-        <w:spacing w:line="360" w:lineRule="auto"/>
-        <w:rPr>
-          <w:rFonts w:ascii="Times New Roman" w:eastAsia="宋体" w:hAnsi="Times New Roman" w:cs="Times New Roman"/>
-          <w:sz w:val="28"/>
-          <w:szCs w:val="24"/>
-          <w:u w:val="single"/>
-        </w:rPr>
-      </w:pPr>
-      <w:r>
-        <w:rPr>
-          <w:rFonts w:ascii="Times New Roman" w:eastAsia="宋体" w:hAnsi="Times New Roman" w:cs="Times New Roman"/>
-          <w:szCs w:val="24"/>
-        </w:rPr>
-        <w:t xml:space="preserve">                 </w:t>
-      </w:r>
-      <w:r>
-        <w:rPr>
-          <w:rFonts w:ascii="Times New Roman" w:eastAsia="宋体" w:hAnsi="Times New Roman" w:cs="Times New Roman" w:hint="eastAsia"/>
-          <w:szCs w:val="24"/>
-        </w:rPr>
-        <w:t xml:space="preserve">    </w:t>
-      </w:r>
-      <w:r>
-        <w:rPr>
-          <w:rFonts w:ascii="宋体" w:eastAsia="宋体" w:hAnsi="宋体" w:cs="Times New Roman" w:hint="eastAsia"/>
+          <w:sz w:val="28"/>
+          <w:szCs w:val="24"/>
+          <w:u w:val="single"/>
+        </w:rPr>
+      </w:pPr>
+    </w:p>
+    <w:p>
+      <w:pPr>
+        <w:jc w:val="center"/>
+        <w:rPr>
+          <w:rFonts w:ascii="Times New Roman" w:eastAsia="宋体" w:hAnsi="Times New Roman" w:cs="Times New Roman"/>
+          <w:szCs w:val="24"/>
+        </w:rPr>
+      </w:pPr>
+      <w:r>
+        <w:rPr>
+          <w:rFonts w:ascii="Times New Roman" w:eastAsia="宋体" w:hAnsi="Times New Roman" w:cs="Times New Roman" w:hint="eastAsia"/>
           <w:sz w:val="28"/>
           <w:szCs w:val="28"/>
         </w:rPr>
-        <w:t xml:space="preserve">指导老师  </w:t>
-      </w:r>
-      <w:r>
-        <w:rPr>
-          <w:rFonts w:ascii="Times New Roman" w:eastAsia="宋体" w:hAnsi="Times New Roman" w:cs="Times New Roman" w:hint="eastAsia"/>
-          <w:sz w:val="28"/>
-          <w:szCs w:val="24"/>
-          <w:u w:val="single"/>
-        </w:rPr>
-        <w:t xml:space="preserve">       </w:t>
-      </w:r>
-      <w:r>
-        <w:rPr>
-          <w:rFonts w:ascii="Times New Roman" w:eastAsia="宋体" w:hAnsi="Times New Roman" w:cs="Times New Roman"/>
-          <w:sz w:val="28"/>
-          <w:szCs w:val="24"/>
-          <w:u w:val="single"/>
-        </w:rPr>
-        <w:t xml:space="preserve"> </w:t>
-      </w:r>
-      <w:r>
-        <w:rPr>
-          <w:rFonts w:ascii="Times New Roman" w:eastAsia="宋体" w:hAnsi="Times New Roman" w:cs="Times New Roman" w:hint="eastAsia"/>
-          <w:sz w:val="28"/>
-          <w:szCs w:val="24"/>
-          <w:u w:val="single"/>
-        </w:rPr>
-        <w:t xml:space="preserve"> </w:t>
-      </w:r>
-      <w:r>
-        <w:rPr>
-          <w:rFonts w:ascii="Times New Roman" w:eastAsia="宋体" w:hAnsi="Times New Roman" w:cs="Times New Roman" w:hint="eastAsia"/>
-          <w:sz w:val="28"/>
-          <w:szCs w:val="24"/>
-          <w:u w:val="single"/>
-        </w:rPr>
-        <w:t>李国进</w:t>
-      </w:r>
-      <w:r>
-        <w:rPr>
-          <w:rFonts w:ascii="Times New Roman" w:eastAsia="宋体" w:hAnsi="Times New Roman" w:cs="Times New Roman" w:hint="eastAsia"/>
-          <w:sz w:val="28"/>
-          <w:szCs w:val="24"/>
-          <w:u w:val="single"/>
-        </w:rPr>
-        <w:t xml:space="preserve"> </w:t>
-      </w:r>
-      <w:r>
-        <w:rPr>
-          <w:rFonts w:ascii="Times New Roman" w:eastAsia="宋体" w:hAnsi="Times New Roman" w:cs="Times New Roman" w:hint="eastAsia"/>
-          <w:sz w:val="28"/>
-          <w:szCs w:val="24"/>
-          <w:u w:val="single"/>
-        </w:rPr>
-        <w:t xml:space="preserve">       </w:t>
-      </w:r>
-    </w:p>
-    <w:p>
-      <w:pPr>
-        <w:spacing w:line="360" w:lineRule="auto"/>
-        <w:rPr>
-          <w:rFonts w:ascii="Times New Roman" w:eastAsia="宋体" w:hAnsi="Times New Roman" w:cs="Times New Roman"/>
-          <w:sz w:val="28"/>
-          <w:szCs w:val="24"/>
-          <w:u w:val="single"/>
-        </w:rPr>
-      </w:pPr>
-    </w:p>
-    <w:p>
-      <w:pPr>
-        <w:spacing w:line="360" w:lineRule="auto"/>
-        <w:rPr>
-          <w:rFonts w:ascii="Times New Roman" w:eastAsia="宋体" w:hAnsi="Times New Roman" w:cs="Times New Roman"/>
-          <w:sz w:val="28"/>
-          <w:szCs w:val="24"/>
-          <w:u w:val="single"/>
-        </w:rPr>
-      </w:pPr>
-    </w:p>
-    <w:p>
-      <w:pPr>
-        <w:jc w:val="center"/>
-        <w:rPr>
-          <w:rFonts w:ascii="Times New Roman" w:eastAsia="宋体" w:hAnsi="Times New Roman" w:cs="Times New Roman"/>
-          <w:szCs w:val="24"/>
-        </w:rPr>
-      </w:pPr>
+        <w:t>二〇一</w:t>
+      </w:r>
       <w:r>
         <w:rPr>
           <w:rFonts w:ascii="Times New Roman" w:eastAsia="宋体" w:hAnsi="Times New Roman" w:cs="Times New Roman" w:hint="eastAsia"/>
           <w:sz w:val="28"/>
           <w:szCs w:val="28"/>
         </w:rPr>
-        <w:t>二〇一九年十二</w:t>
+        <w:t>九</w:t>
       </w:r>
       <w:r>
         <w:rPr>
@@ -918,6 +889,22 @@
           <w:sz w:val="28"/>
           <w:szCs w:val="28"/>
         </w:rPr>
+        <w:t>年</w:t>
+      </w:r>
+      <w:r>
+        <w:rPr>
+          <w:rFonts w:ascii="Times New Roman" w:eastAsia="宋体" w:hAnsi="Times New Roman" w:cs="Times New Roman" w:hint="eastAsia"/>
+          <w:sz w:val="28"/>
+          <w:szCs w:val="28"/>
+        </w:rPr>
+        <w:t>十二</w:t>
+      </w:r>
+      <w:r>
+        <w:rPr>
+          <w:rFonts w:ascii="Times New Roman" w:eastAsia="宋体" w:hAnsi="Times New Roman" w:cs="Times New Roman" w:hint="eastAsia"/>
+          <w:sz w:val="28"/>
+          <w:szCs w:val="28"/>
+        </w:rPr>
         <w:t>月</w:t>
       </w:r>
     </w:p>
@@ -925,6 +912,23 @@
       <w:pPr>
         <w:rPr>
           <w:rFonts w:ascii="Times New Roman" w:eastAsia="宋体" w:hAnsi="Times New Roman" w:cs="Times New Roman"/>
+          <w:szCs w:val="24"/>
+        </w:rPr>
+      </w:pPr>
+    </w:p>
+    <w:p>
+      <w:pPr>
+        <w:rPr>
+          <w:rFonts w:ascii="Times New Roman" w:eastAsia="宋体" w:hAnsi="Times New Roman" w:cs="Times New Roman"/>
+          <w:szCs w:val="24"/>
+        </w:rPr>
+      </w:pPr>
+    </w:p>
+    <w:p>
+      <w:pPr>
+        <w:rPr>
+          <w:rFonts w:ascii="宋体" w:eastAsia="宋体" w:hAnsi="宋体" w:cs="Times New Roman"/>
+          <w:sz w:val="24"/>
           <w:szCs w:val="24"/>
         </w:rPr>
       </w:pPr>
@@ -938,19 +942,37 @@
         </w:numPr>
         <w:ind w:firstLineChars="0"/>
         <w:rPr>
-          <w:rFonts w:ascii="Times New Roman" w:eastAsia="宋体" w:hAnsi="Times New Roman" w:cs="Times New Roman"/>
-          <w:sz w:val="24"/>
-          <w:szCs w:val="24"/>
-        </w:rPr>
-      </w:pPr>
-      <w:r>
-        <w:rPr>
-          <w:rFonts w:ascii="Times New Roman" w:eastAsia="宋体" w:hAnsi="Times New Roman" w:cs="Times New Roman" w:hint="eastAsia"/>
-          <w:sz w:val="24"/>
-          <w:szCs w:val="24"/>
-        </w:rPr>
-        <w:lastRenderedPageBreak/>
-        <w:t>研究目的</w:t>
+          <w:rFonts w:ascii="宋体" w:eastAsia="宋体" w:hAnsi="宋体" w:cs="Times New Roman"/>
+          <w:sz w:val="24"/>
+          <w:szCs w:val="24"/>
+        </w:rPr>
+      </w:pPr>
+      <w:r>
+        <w:rPr>
+          <w:rFonts w:ascii="宋体" w:eastAsia="宋体" w:hAnsi="宋体" w:cs="Times New Roman" w:hint="eastAsia"/>
+          <w:sz w:val="24"/>
+          <w:szCs w:val="24"/>
+        </w:rPr>
+        <w:t>调研目的</w:t>
+      </w:r>
+    </w:p>
+    <w:p>
+      <w:pPr>
+        <w:pStyle w:val="a7"/>
+        <w:ind w:left="420" w:firstLine="480"/>
+        <w:rPr>
+          <w:rFonts w:ascii="宋体" w:eastAsia="宋体" w:hAnsi="宋体" w:cs="Times New Roman"/>
+          <w:sz w:val="24"/>
+          <w:szCs w:val="24"/>
+        </w:rPr>
+      </w:pPr>
+      <w:r>
+        <w:rPr>
+          <w:rFonts w:ascii="宋体" w:eastAsia="宋体" w:hAnsi="宋体" w:cs="Times New Roman" w:hint="eastAsia"/>
+          <w:sz w:val="24"/>
+          <w:szCs w:val="24"/>
+        </w:rPr>
+        <w:t>了解两轮自主机器人的研究现状，并将相关技术应用到实验室的两轮自主机器人。</w:t>
       </w:r>
     </w:p>
     <w:p>
@@ -958,35 +980,11 @@
         <w:pStyle w:val="a7"/>
         <w:ind w:left="420" w:firstLineChars="0" w:firstLine="0"/>
         <w:rPr>
-          <w:rFonts w:ascii="Times New Roman" w:eastAsia="宋体" w:hAnsi="Times New Roman" w:cs="Times New Roman" w:hint="eastAsia"/>
-          <w:sz w:val="24"/>
-          <w:szCs w:val="24"/>
-        </w:rPr>
-      </w:pPr>
-      <w:r>
-        <w:rPr>
-          <w:rFonts w:ascii="Times New Roman" w:eastAsia="宋体" w:hAnsi="Times New Roman" w:cs="Times New Roman" w:hint="eastAsia"/>
-          <w:sz w:val="24"/>
-          <w:szCs w:val="24"/>
-        </w:rPr>
-        <w:t>研究基于视觉</w:t>
-      </w:r>
-      <w:r>
-        <w:rPr>
-          <w:rFonts w:ascii="Times New Roman" w:eastAsia="宋体" w:hAnsi="Times New Roman" w:cs="Times New Roman" w:hint="eastAsia"/>
-          <w:sz w:val="24"/>
-          <w:szCs w:val="24"/>
-        </w:rPr>
-        <w:t>slam</w:t>
-      </w:r>
-      <w:r>
-        <w:rPr>
-          <w:rFonts w:ascii="Times New Roman" w:eastAsia="宋体" w:hAnsi="Times New Roman" w:cs="Times New Roman" w:hint="eastAsia"/>
-          <w:sz w:val="24"/>
-          <w:szCs w:val="24"/>
-        </w:rPr>
-        <w:t>的两轮自主机器人。</w:t>
-      </w:r>
+          <w:rFonts w:ascii="宋体" w:eastAsia="宋体" w:hAnsi="宋体" w:cs="Times New Roman" w:hint="eastAsia"/>
+          <w:sz w:val="24"/>
+          <w:szCs w:val="24"/>
+        </w:rPr>
+      </w:pPr>
     </w:p>
     <w:p>
       <w:pPr>
@@ -997,18 +995,55 @@
         </w:numPr>
         <w:ind w:firstLineChars="0"/>
         <w:rPr>
-          <w:rFonts w:ascii="Times New Roman" w:eastAsia="宋体" w:hAnsi="Times New Roman" w:cs="Times New Roman"/>
-          <w:sz w:val="24"/>
-          <w:szCs w:val="24"/>
-        </w:rPr>
-      </w:pPr>
-      <w:r>
-        <w:rPr>
-          <w:rFonts w:ascii="Times New Roman" w:eastAsia="宋体" w:hAnsi="Times New Roman" w:cs="Times New Roman" w:hint="eastAsia"/>
+          <w:rFonts w:ascii="宋体" w:eastAsia="宋体" w:hAnsi="宋体" w:cs="Times New Roman"/>
+          <w:sz w:val="24"/>
+          <w:szCs w:val="24"/>
+        </w:rPr>
+      </w:pPr>
+      <w:r>
+        <w:rPr>
+          <w:rFonts w:ascii="宋体" w:eastAsia="宋体" w:hAnsi="宋体" w:cs="Times New Roman" w:hint="eastAsia"/>
           <w:sz w:val="24"/>
           <w:szCs w:val="24"/>
         </w:rPr>
         <w:t>调研方法</w:t>
+      </w:r>
+    </w:p>
+    <w:p>
+      <w:pPr>
+        <w:pStyle w:val="a7"/>
+        <w:ind w:left="420" w:firstLine="480"/>
+        <w:rPr>
+          <w:rFonts w:ascii="宋体" w:eastAsia="宋体" w:hAnsi="宋体" w:cs="Times New Roman"/>
+          <w:sz w:val="24"/>
+          <w:szCs w:val="24"/>
+        </w:rPr>
+      </w:pPr>
+      <w:r>
+        <w:rPr>
+          <w:rFonts w:ascii="宋体" w:eastAsia="宋体" w:hAnsi="宋体" w:cs="Times New Roman" w:hint="eastAsia"/>
+          <w:sz w:val="24"/>
+          <w:szCs w:val="24"/>
+        </w:rPr>
+        <w:t>通过书籍、论文、视频（网上课程和讲座）、</w:t>
+      </w:r>
+      <w:proofErr w:type="gramStart"/>
+      <w:r>
+        <w:rPr>
+          <w:rFonts w:ascii="宋体" w:eastAsia="宋体" w:hAnsi="宋体" w:cs="Times New Roman" w:hint="eastAsia"/>
+          <w:sz w:val="24"/>
+          <w:szCs w:val="24"/>
+        </w:rPr>
+        <w:t>博客等</w:t>
+      </w:r>
+      <w:proofErr w:type="gramEnd"/>
+      <w:r>
+        <w:rPr>
+          <w:rFonts w:ascii="宋体" w:eastAsia="宋体" w:hAnsi="宋体" w:cs="Times New Roman" w:hint="eastAsia"/>
+          <w:sz w:val="24"/>
+          <w:szCs w:val="24"/>
+        </w:rPr>
+        <w:t>途径进行调研。最后的参考文献是调研过程中阅读的文书籍和论文。</w:t>
       </w:r>
     </w:p>
     <w:p>
@@ -1016,19 +1051,11 @@
         <w:pStyle w:val="a7"/>
         <w:ind w:left="420" w:firstLineChars="0" w:firstLine="0"/>
         <w:rPr>
-          <w:rFonts w:ascii="Times New Roman" w:eastAsia="宋体" w:hAnsi="Times New Roman" w:cs="Times New Roman" w:hint="eastAsia"/>
-          <w:sz w:val="24"/>
-          <w:szCs w:val="24"/>
-        </w:rPr>
-      </w:pPr>
-      <w:r>
-        <w:rPr>
-          <w:rFonts w:ascii="Times New Roman" w:eastAsia="宋体" w:hAnsi="Times New Roman" w:cs="Times New Roman" w:hint="eastAsia"/>
-          <w:sz w:val="24"/>
-          <w:szCs w:val="24"/>
-        </w:rPr>
-        <w:t>通过书籍、论文、视频（网上课程和讲座）、博客</w:t>
-      </w:r>
+          <w:rFonts w:ascii="宋体" w:eastAsia="宋体" w:hAnsi="宋体" w:cs="Times New Roman" w:hint="eastAsia"/>
+          <w:sz w:val="24"/>
+          <w:szCs w:val="24"/>
+        </w:rPr>
+      </w:pPr>
     </w:p>
     <w:p>
       <w:pPr>
@@ -1039,18 +1066,326 @@
         </w:numPr>
         <w:ind w:firstLineChars="0"/>
         <w:rPr>
-          <w:rFonts w:ascii="Times New Roman" w:eastAsia="宋体" w:hAnsi="Times New Roman" w:cs="Times New Roman"/>
-          <w:sz w:val="24"/>
-          <w:szCs w:val="24"/>
-        </w:rPr>
-      </w:pPr>
-      <w:r>
-        <w:rPr>
-          <w:rFonts w:ascii="Times New Roman" w:eastAsia="宋体" w:hAnsi="Times New Roman" w:cs="Times New Roman" w:hint="eastAsia"/>
-          <w:sz w:val="24"/>
-          <w:szCs w:val="24"/>
-        </w:rPr>
-        <w:t>研究背景</w:t>
+          <w:rFonts w:ascii="宋体" w:eastAsia="宋体" w:hAnsi="宋体" w:cs="Times New Roman"/>
+          <w:sz w:val="24"/>
+          <w:szCs w:val="24"/>
+        </w:rPr>
+      </w:pPr>
+      <w:r>
+        <w:rPr>
+          <w:rFonts w:ascii="宋体" w:eastAsia="宋体" w:hAnsi="宋体" w:cs="Times New Roman" w:hint="eastAsia"/>
+          <w:sz w:val="24"/>
+          <w:szCs w:val="24"/>
+        </w:rPr>
+        <w:t>调研结果</w:t>
+      </w:r>
+    </w:p>
+    <w:p>
+      <w:pPr>
+        <w:pStyle w:val="a7"/>
+        <w:ind w:left="420" w:firstLine="480"/>
+        <w:rPr>
+          <w:rFonts w:ascii="宋体" w:eastAsia="宋体" w:hAnsi="宋体" w:cs="Times New Roman"/>
+          <w:sz w:val="24"/>
+          <w:szCs w:val="24"/>
+        </w:rPr>
+      </w:pPr>
+      <w:r>
+        <w:rPr>
+          <w:rFonts w:ascii="宋体" w:eastAsia="宋体" w:hAnsi="宋体" w:cs="Times New Roman" w:hint="eastAsia"/>
+          <w:sz w:val="24"/>
+          <w:szCs w:val="24"/>
+        </w:rPr>
+        <w:t>近些年，媒体经常报道由于高端技术机器人和人工智能而将发生变化的社</w:t>
+      </w:r>
+      <w:r>
+        <w:rPr>
+          <w:rFonts w:ascii="宋体" w:eastAsia="宋体" w:hAnsi="宋体" w:cs="Times New Roman"/>
+          <w:sz w:val="24"/>
+          <w:szCs w:val="24"/>
+        </w:rPr>
+        <w:t xml:space="preserve"> 会、经济和文化的新闻。 随着社会发展，有些人以乐观的态度期</w:t>
+      </w:r>
+      <w:r>
+        <w:rPr>
+          <w:rFonts w:ascii="宋体" w:eastAsia="宋体" w:hAnsi="宋体" w:cs="Times New Roman" w:hint="eastAsia"/>
+          <w:sz w:val="24"/>
+          <w:szCs w:val="24"/>
+        </w:rPr>
+        <w:t>待着不断提高改善的生活，但是可能会更早到来的对于劳动市场的负面影响的展望会使得人们更加不安。如此，我们身边正在进行的机器人和人工智能的研究和发展，会在不久的将来会对我们产生深远的影响。</w:t>
+      </w:r>
+      <w:r>
+        <w:rPr>
+          <w:rFonts w:ascii="宋体" w:eastAsia="宋体" w:hAnsi="宋体" w:cs="Times New Roman"/>
+          <w:sz w:val="24"/>
+          <w:szCs w:val="24"/>
+        </w:rPr>
+        <w:t xml:space="preserve"> 所以我们更要关注机器人技术的发展，试着</w:t>
+      </w:r>
+      <w:r>
+        <w:rPr>
+          <w:rFonts w:ascii="宋体" w:eastAsia="宋体" w:hAnsi="宋体" w:cs="Times New Roman" w:hint="eastAsia"/>
+          <w:sz w:val="24"/>
+          <w:szCs w:val="24"/>
+        </w:rPr>
+        <w:t>去了解并为未来做好准备。</w:t>
+      </w:r>
+    </w:p>
+    <w:p>
+      <w:pPr>
+        <w:pStyle w:val="a7"/>
+        <w:ind w:left="420" w:firstLine="480"/>
+        <w:rPr>
+          <w:rFonts w:ascii="宋体" w:eastAsia="宋体" w:hAnsi="宋体" w:cs="Times New Roman"/>
+          <w:sz w:val="24"/>
+          <w:szCs w:val="24"/>
+        </w:rPr>
+      </w:pPr>
+      <w:r>
+        <w:rPr>
+          <w:rFonts w:ascii="宋体" w:eastAsia="宋体" w:hAnsi="宋体" w:cs="Times New Roman" w:hint="eastAsia"/>
+          <w:sz w:val="24"/>
+          <w:szCs w:val="24"/>
+        </w:rPr>
+        <w:t>机器人包含着很多技术要素，因此需要多方面的专业技术。实际上，机器</w:t>
+      </w:r>
+      <w:r>
+        <w:rPr>
+          <w:rFonts w:ascii="宋体" w:eastAsia="宋体" w:hAnsi="宋体" w:cs="Times New Roman"/>
+          <w:sz w:val="24"/>
+          <w:szCs w:val="24"/>
+        </w:rPr>
+        <w:t xml:space="preserve"> 人为了要进入到我们的生活当中且被广泛运用，目前尚存在着很多</w:t>
+      </w:r>
+      <w:r>
+        <w:rPr>
+          <w:rFonts w:ascii="宋体" w:eastAsia="宋体" w:hAnsi="宋体" w:cs="Times New Roman" w:hint="eastAsia"/>
+          <w:sz w:val="24"/>
+          <w:szCs w:val="24"/>
+        </w:rPr>
+        <w:t>技术局限性，需要进行更多的研究。想要克服当前的问题，专家、相关企业、一般用户需要携手努力一起发展现状。除了机器人的制作和应用之外，我们需要一个协作和开发的平台，我认为这就是</w:t>
+      </w:r>
+      <w:r>
+        <w:rPr>
+          <w:rFonts w:ascii="宋体" w:eastAsia="宋体" w:hAnsi="宋体" w:cs="Times New Roman"/>
+          <w:sz w:val="24"/>
+          <w:szCs w:val="24"/>
+        </w:rPr>
+        <w:t>ROS(Robot Operating System)平台。 ROS具备着降低技术壁垒和有益于传播的各种</w:t>
+      </w:r>
+      <w:r>
+        <w:rPr>
+          <w:rFonts w:ascii="宋体" w:eastAsia="宋体" w:hAnsi="宋体" w:cs="Times New Roman" w:hint="eastAsia"/>
+          <w:sz w:val="24"/>
+          <w:szCs w:val="24"/>
+        </w:rPr>
+        <w:t>因素。</w:t>
+      </w:r>
+      <w:r>
+        <w:rPr>
+          <w:rFonts w:ascii="宋体" w:eastAsia="宋体" w:hAnsi="宋体" w:cs="Times New Roman"/>
+          <w:sz w:val="24"/>
+          <w:szCs w:val="24"/>
+        </w:rPr>
+        <w:t xml:space="preserve"> 通过ROS平台，希望积累更多的知识和技术，使得更新更进步的机器人加入到</w:t>
+      </w:r>
+    </w:p>
+    <w:p>
+      <w:pPr>
+        <w:pStyle w:val="a7"/>
+        <w:ind w:left="420" w:firstLineChars="0" w:firstLine="0"/>
+        <w:rPr>
+          <w:rFonts w:ascii="宋体" w:eastAsia="宋体" w:hAnsi="宋体" w:cs="Times New Roman"/>
+          <w:sz w:val="24"/>
+          <w:szCs w:val="24"/>
+        </w:rPr>
+      </w:pPr>
+      <w:r>
+        <w:rPr>
+          <w:rFonts w:ascii="宋体" w:eastAsia="宋体" w:hAnsi="宋体" w:cs="Times New Roman" w:hint="eastAsia"/>
+          <w:sz w:val="24"/>
+          <w:szCs w:val="24"/>
+        </w:rPr>
+        <w:t>我们的生活中。</w:t>
+      </w:r>
+    </w:p>
+    <w:p>
+      <w:pPr>
+        <w:pStyle w:val="a7"/>
+        <w:ind w:left="420" w:firstLine="480"/>
+        <w:rPr>
+          <w:rFonts w:ascii="宋体" w:eastAsia="宋体" w:hAnsi="宋体" w:cs="Times New Roman"/>
+          <w:sz w:val="24"/>
+          <w:szCs w:val="24"/>
+        </w:rPr>
+      </w:pPr>
+      <w:r>
+        <w:rPr>
+          <w:rFonts w:ascii="宋体" w:eastAsia="宋体" w:hAnsi="宋体" w:cs="Times New Roman" w:hint="eastAsia"/>
+          <w:sz w:val="24"/>
+          <w:szCs w:val="24"/>
+        </w:rPr>
+        <w:t>最近，“平台”在机器人领域也备受关注。平台分为软件平台和硬件平台。</w:t>
+      </w:r>
+      <w:r>
+        <w:rPr>
+          <w:rFonts w:ascii="宋体" w:eastAsia="宋体" w:hAnsi="宋体" w:cs="Times New Roman"/>
+          <w:sz w:val="24"/>
+          <w:szCs w:val="24"/>
+        </w:rPr>
+        <w:t xml:space="preserve"> 机器人</w:t>
+      </w:r>
+    </w:p>
+    <w:p>
+      <w:pPr>
+        <w:pStyle w:val="a7"/>
+        <w:ind w:left="420" w:firstLineChars="0" w:firstLine="0"/>
+        <w:rPr>
+          <w:rFonts w:ascii="宋体" w:eastAsia="宋体" w:hAnsi="宋体" w:cs="Times New Roman"/>
+          <w:sz w:val="24"/>
+          <w:szCs w:val="24"/>
+        </w:rPr>
+      </w:pPr>
+      <w:r>
+        <w:rPr>
+          <w:rFonts w:ascii="宋体" w:eastAsia="宋体" w:hAnsi="宋体" w:cs="Times New Roman" w:hint="eastAsia"/>
+          <w:sz w:val="24"/>
+          <w:szCs w:val="24"/>
+        </w:rPr>
+        <w:t>软件平台不仅包括机器人应用中使用的硬件抽象、子设备控制，以及机器人工程中常</w:t>
+      </w:r>
+    </w:p>
+    <w:p>
+      <w:pPr>
+        <w:ind w:firstLineChars="175" w:firstLine="420"/>
+        <w:rPr>
+          <w:rFonts w:ascii="宋体" w:eastAsia="宋体" w:hAnsi="宋体" w:cs="Times New Roman"/>
+          <w:sz w:val="24"/>
+          <w:szCs w:val="24"/>
+        </w:rPr>
+      </w:pPr>
+      <w:r>
+        <w:rPr>
+          <w:rFonts w:ascii="宋体" w:eastAsia="宋体" w:hAnsi="宋体" w:cs="Times New Roman" w:hint="eastAsia"/>
+          <w:sz w:val="24"/>
+          <w:szCs w:val="24"/>
+        </w:rPr>
+        <w:t>用的传感、识别、实时自定位和绘图（</w:t>
+      </w:r>
+      <w:r>
+        <w:rPr>
+          <w:rFonts w:ascii="宋体" w:eastAsia="宋体" w:hAnsi="宋体" w:cs="Times New Roman"/>
+          <w:sz w:val="24"/>
+          <w:szCs w:val="24"/>
+        </w:rPr>
+        <w:t>SLAM）、导航（Navigation）和机械臂控制</w:t>
+      </w:r>
+    </w:p>
+    <w:p>
+      <w:pPr>
+        <w:pStyle w:val="a7"/>
+        <w:ind w:left="420" w:firstLineChars="0" w:firstLine="0"/>
+        <w:rPr>
+          <w:rFonts w:ascii="宋体" w:eastAsia="宋体" w:hAnsi="宋体" w:cs="Times New Roman"/>
+          <w:sz w:val="24"/>
+          <w:szCs w:val="24"/>
+        </w:rPr>
+      </w:pPr>
+      <w:r>
+        <w:rPr>
+          <w:rFonts w:ascii="宋体" w:eastAsia="宋体" w:hAnsi="宋体" w:cs="Times New Roman"/>
+          <w:sz w:val="24"/>
+          <w:szCs w:val="24"/>
+        </w:rPr>
+        <w:t>(Manipulation）等功能的实现，还包含功能包管理、开发环境所需的库、多种开发/调</w:t>
+      </w:r>
+    </w:p>
+    <w:p>
+      <w:pPr>
+        <w:pStyle w:val="a7"/>
+        <w:ind w:left="420" w:firstLineChars="0" w:firstLine="0"/>
+        <w:rPr>
+          <w:rFonts w:ascii="宋体" w:eastAsia="宋体" w:hAnsi="宋体" w:cs="Times New Roman"/>
+          <w:sz w:val="24"/>
+          <w:szCs w:val="24"/>
+        </w:rPr>
+      </w:pPr>
+      <w:r>
+        <w:rPr>
+          <w:rFonts w:ascii="宋体" w:eastAsia="宋体" w:hAnsi="宋体" w:cs="Times New Roman" w:hint="eastAsia"/>
+          <w:sz w:val="24"/>
+          <w:szCs w:val="24"/>
+        </w:rPr>
+        <w:t>试工具。机器人硬件平台不仅包括移动机器人、无人机和人形硬件研究平台，还包括正在商业化的诸如</w:t>
+      </w:r>
+      <w:r>
+        <w:rPr>
+          <w:rFonts w:ascii="宋体" w:eastAsia="宋体" w:hAnsi="宋体" w:cs="Times New Roman"/>
+          <w:sz w:val="24"/>
+          <w:szCs w:val="24"/>
+        </w:rPr>
+        <w:t>SoftBank的Pepper和MIT Media Lab的</w:t>
+      </w:r>
+      <w:proofErr w:type="spellStart"/>
+      <w:r>
+        <w:rPr>
+          <w:rFonts w:ascii="宋体" w:eastAsia="宋体" w:hAnsi="宋体" w:cs="Times New Roman"/>
+          <w:sz w:val="24"/>
+          <w:szCs w:val="24"/>
+        </w:rPr>
+        <w:t>Jibo</w:t>
+      </w:r>
+      <w:proofErr w:type="spellEnd"/>
+      <w:r>
+        <w:rPr>
+          <w:rFonts w:ascii="宋体" w:eastAsia="宋体" w:hAnsi="宋体" w:cs="Times New Roman"/>
+          <w:sz w:val="24"/>
+          <w:szCs w:val="24"/>
+        </w:rPr>
+        <w:t>等产品。</w:t>
+      </w:r>
+    </w:p>
+    <w:p>
+      <w:pPr>
+        <w:pStyle w:val="a7"/>
+        <w:ind w:left="420" w:firstLineChars="0" w:firstLine="0"/>
+        <w:rPr>
+          <w:rFonts w:ascii="宋体" w:eastAsia="宋体" w:hAnsi="宋体" w:cs="Times New Roman" w:hint="eastAsia"/>
+          <w:sz w:val="24"/>
+          <w:szCs w:val="24"/>
+        </w:rPr>
+      </w:pPr>
+      <w:r>
+        <w:rPr>
+          <w:rFonts w:ascii="宋体" w:eastAsia="宋体" w:hAnsi="宋体" w:cs="Times New Roman"/>
+          <w:sz w:val="24"/>
+          <w:szCs w:val="24"/>
+        </w:rPr>
+        <w:tab/>
+      </w:r>
+      <w:r>
+        <w:rPr>
+          <w:rFonts w:ascii="宋体" w:eastAsia="宋体" w:hAnsi="宋体" w:cs="Times New Roman" w:hint="eastAsia"/>
+          <w:sz w:val="24"/>
+          <w:szCs w:val="24"/>
+        </w:rPr>
+        <w:t>通过调研，最后决定以R</w:t>
+      </w:r>
+      <w:r>
+        <w:rPr>
+          <w:rFonts w:ascii="宋体" w:eastAsia="宋体" w:hAnsi="宋体" w:cs="Times New Roman"/>
+          <w:sz w:val="24"/>
+          <w:szCs w:val="24"/>
+        </w:rPr>
+        <w:t>OS</w:t>
+      </w:r>
+      <w:r>
+        <w:rPr>
+          <w:rFonts w:ascii="宋体" w:eastAsia="宋体" w:hAnsi="宋体" w:cs="Times New Roman" w:hint="eastAsia"/>
+          <w:sz w:val="24"/>
+          <w:szCs w:val="24"/>
+        </w:rPr>
+        <w:t>中turtlebot3作为调研对象，研究其相关技术。以下是经过调研后对软硬件的总结。</w:t>
       </w:r>
     </w:p>
     <w:p>
@@ -1062,50 +1397,18 @@
         </w:numPr>
         <w:ind w:firstLineChars="0"/>
         <w:rPr>
-          <w:rFonts w:ascii="Times New Roman" w:eastAsia="宋体" w:hAnsi="Times New Roman" w:cs="Times New Roman"/>
-          <w:sz w:val="24"/>
-          <w:szCs w:val="24"/>
-        </w:rPr>
-      </w:pPr>
-      <w:r>
-        <w:rPr>
-          <w:rFonts w:ascii="Times New Roman" w:eastAsia="宋体" w:hAnsi="Times New Roman" w:cs="Times New Roman" w:hint="eastAsia"/>
-          <w:sz w:val="24"/>
-          <w:szCs w:val="24"/>
-        </w:rPr>
-        <w:t>R</w:t>
-      </w:r>
-      <w:r>
-        <w:rPr>
-          <w:rFonts w:ascii="Times New Roman" w:eastAsia="宋体" w:hAnsi="Times New Roman" w:cs="Times New Roman"/>
-          <w:sz w:val="24"/>
-          <w:szCs w:val="24"/>
-        </w:rPr>
-        <w:t>OS</w:t>
-      </w:r>
-      <w:r>
-        <w:rPr>
-          <w:rFonts w:ascii="Times New Roman" w:eastAsia="宋体" w:hAnsi="Times New Roman" w:cs="Times New Roman" w:hint="eastAsia"/>
-          <w:sz w:val="24"/>
-          <w:szCs w:val="24"/>
-        </w:rPr>
-        <w:t>及</w:t>
-      </w:r>
-      <w:r>
-        <w:rPr>
-          <w:rFonts w:ascii="Times New Roman" w:eastAsia="宋体" w:hAnsi="Times New Roman" w:cs="Times New Roman" w:hint="eastAsia"/>
-          <w:sz w:val="24"/>
-          <w:szCs w:val="24"/>
-        </w:rPr>
-        <w:t>turtlebot</w:t>
-      </w:r>
-      <w:r>
-        <w:rPr>
-          <w:rFonts w:ascii="Times New Roman" w:eastAsia="宋体" w:hAnsi="Times New Roman" w:cs="Times New Roman"/>
-          <w:sz w:val="24"/>
-          <w:szCs w:val="24"/>
-        </w:rPr>
-        <w:t>3</w:t>
+          <w:rFonts w:ascii="宋体" w:eastAsia="宋体" w:hAnsi="宋体" w:cs="Times New Roman"/>
+          <w:sz w:val="24"/>
+          <w:szCs w:val="24"/>
+        </w:rPr>
+      </w:pPr>
+      <w:r>
+        <w:rPr>
+          <w:rFonts w:ascii="宋体" w:eastAsia="宋体" w:hAnsi="宋体" w:cs="Times New Roman" w:hint="eastAsia"/>
+          <w:sz w:val="24"/>
+          <w:szCs w:val="24"/>
+        </w:rPr>
+        <w:t>整体框架</w:t>
       </w:r>
     </w:p>
     <w:p>
@@ -1117,26 +1420,18 @@
         </w:numPr>
         <w:ind w:firstLineChars="0"/>
         <w:rPr>
-          <w:rFonts w:ascii="Times New Roman" w:eastAsia="宋体" w:hAnsi="Times New Roman" w:cs="Times New Roman"/>
-          <w:sz w:val="24"/>
-          <w:szCs w:val="24"/>
-        </w:rPr>
-      </w:pPr>
-      <w:r>
-        <w:rPr>
-          <w:rFonts w:ascii="Times New Roman" w:eastAsia="宋体" w:hAnsi="Times New Roman" w:cs="Times New Roman" w:hint="eastAsia"/>
-          <w:sz w:val="24"/>
-          <w:szCs w:val="24"/>
-        </w:rPr>
-        <w:t>视觉</w:t>
-      </w:r>
-      <w:r>
-        <w:rPr>
-          <w:rFonts w:ascii="Times New Roman" w:eastAsia="宋体" w:hAnsi="Times New Roman" w:cs="Times New Roman" w:hint="eastAsia"/>
-          <w:sz w:val="24"/>
-          <w:szCs w:val="24"/>
-        </w:rPr>
-        <w:t>slam</w:t>
+          <w:rFonts w:ascii="宋体" w:eastAsia="宋体" w:hAnsi="宋体" w:cs="Times New Roman"/>
+          <w:sz w:val="24"/>
+          <w:szCs w:val="24"/>
+        </w:rPr>
+      </w:pPr>
+      <w:r>
+        <w:rPr>
+          <w:rFonts w:ascii="宋体" w:eastAsia="宋体" w:hAnsi="宋体" w:cs="Times New Roman" w:hint="eastAsia"/>
+          <w:sz w:val="24"/>
+          <w:szCs w:val="24"/>
+        </w:rPr>
+        <w:t>硬件平台</w:t>
       </w:r>
     </w:p>
     <w:p>
@@ -1148,26 +1443,42 @@
         </w:numPr>
         <w:ind w:firstLineChars="0"/>
         <w:rPr>
-          <w:rFonts w:ascii="Times New Roman" w:eastAsia="宋体" w:hAnsi="Times New Roman" w:cs="Times New Roman"/>
-          <w:sz w:val="24"/>
-          <w:szCs w:val="24"/>
-        </w:rPr>
-      </w:pPr>
-      <w:r>
-        <w:rPr>
-          <w:rFonts w:ascii="Times New Roman" w:eastAsia="宋体" w:hAnsi="Times New Roman" w:cs="Times New Roman" w:hint="eastAsia"/>
-          <w:sz w:val="24"/>
-          <w:szCs w:val="24"/>
-        </w:rPr>
-        <w:t>激光</w:t>
-      </w:r>
-      <w:r>
-        <w:rPr>
-          <w:rFonts w:ascii="Times New Roman" w:eastAsia="宋体" w:hAnsi="Times New Roman" w:cs="Times New Roman" w:hint="eastAsia"/>
-          <w:sz w:val="24"/>
-          <w:szCs w:val="24"/>
-        </w:rPr>
-        <w:t>slam</w:t>
+          <w:rFonts w:ascii="宋体" w:eastAsia="宋体" w:hAnsi="宋体" w:cs="Times New Roman"/>
+          <w:sz w:val="24"/>
+          <w:szCs w:val="24"/>
+        </w:rPr>
+      </w:pPr>
+      <w:r>
+        <w:rPr>
+          <w:rFonts w:ascii="宋体" w:eastAsia="宋体" w:hAnsi="宋体" w:cs="Times New Roman" w:hint="eastAsia"/>
+          <w:sz w:val="24"/>
+          <w:szCs w:val="24"/>
+        </w:rPr>
+        <w:t>R</w:t>
+      </w:r>
+      <w:r>
+        <w:rPr>
+          <w:rFonts w:ascii="宋体" w:eastAsia="宋体" w:hAnsi="宋体" w:cs="Times New Roman"/>
+          <w:sz w:val="24"/>
+          <w:szCs w:val="24"/>
+        </w:rPr>
+        <w:t>OS</w:t>
+      </w:r>
+      <w:r>
+        <w:rPr>
+          <w:rFonts w:ascii="宋体" w:eastAsia="宋体" w:hAnsi="宋体" w:cs="Times New Roman" w:hint="eastAsia"/>
+          <w:sz w:val="24"/>
+          <w:szCs w:val="24"/>
+        </w:rPr>
+        <w:t>及turtlebot</w:t>
+      </w:r>
+      <w:r>
+        <w:rPr>
+          <w:rFonts w:ascii="宋体" w:eastAsia="宋体" w:hAnsi="宋体" w:cs="Times New Roman"/>
+          <w:sz w:val="24"/>
+          <w:szCs w:val="24"/>
+        </w:rPr>
+        <w:t>3</w:t>
       </w:r>
     </w:p>
     <w:p>
@@ -1179,18 +1490,18 @@
         </w:numPr>
         <w:ind w:firstLineChars="0"/>
         <w:rPr>
-          <w:rFonts w:ascii="Times New Roman" w:eastAsia="宋体" w:hAnsi="Times New Roman" w:cs="Times New Roman"/>
-          <w:sz w:val="24"/>
-          <w:szCs w:val="24"/>
-        </w:rPr>
-      </w:pPr>
-      <w:r>
-        <w:rPr>
-          <w:rFonts w:ascii="Times New Roman" w:eastAsia="宋体" w:hAnsi="Times New Roman" w:cs="Times New Roman" w:hint="eastAsia"/>
-          <w:sz w:val="24"/>
-          <w:szCs w:val="24"/>
-        </w:rPr>
-        <w:t>导航</w:t>
+          <w:rFonts w:ascii="宋体" w:eastAsia="宋体" w:hAnsi="宋体" w:cs="Times New Roman"/>
+          <w:sz w:val="24"/>
+          <w:szCs w:val="24"/>
+        </w:rPr>
+      </w:pPr>
+      <w:r>
+        <w:rPr>
+          <w:rFonts w:ascii="宋体" w:eastAsia="宋体" w:hAnsi="宋体" w:cs="Times New Roman" w:hint="eastAsia"/>
+          <w:sz w:val="24"/>
+          <w:szCs w:val="24"/>
+        </w:rPr>
+        <w:t>视觉slam</w:t>
       </w:r>
     </w:p>
     <w:p>
@@ -1202,30 +1513,68 @@
         </w:numPr>
         <w:ind w:firstLineChars="0"/>
         <w:rPr>
-          <w:rFonts w:ascii="Times New Roman" w:eastAsia="宋体" w:hAnsi="Times New Roman" w:cs="Times New Roman" w:hint="eastAsia"/>
-          <w:sz w:val="24"/>
-          <w:szCs w:val="24"/>
-        </w:rPr>
-      </w:pPr>
-      <w:r>
-        <w:rPr>
-          <w:rFonts w:ascii="Times New Roman" w:eastAsia="宋体" w:hAnsi="Times New Roman" w:cs="Times New Roman" w:hint="eastAsia"/>
-          <w:sz w:val="24"/>
-          <w:szCs w:val="24"/>
-        </w:rPr>
-        <w:t>相关人工智能技术（</w:t>
-      </w:r>
-      <w:r>
-        <w:rPr>
-          <w:rFonts w:ascii="Times New Roman" w:eastAsia="宋体" w:hAnsi="Times New Roman" w:cs="Times New Roman" w:hint="eastAsia"/>
-          <w:sz w:val="24"/>
-          <w:szCs w:val="24"/>
-        </w:rPr>
-        <w:t>E</w:t>
-      </w:r>
-      <w:r>
-        <w:rPr>
-          <w:rFonts w:ascii="Times New Roman" w:eastAsia="宋体" w:hAnsi="Times New Roman" w:cs="Times New Roman"/>
+          <w:rFonts w:ascii="宋体" w:eastAsia="宋体" w:hAnsi="宋体" w:cs="Times New Roman"/>
+          <w:sz w:val="24"/>
+          <w:szCs w:val="24"/>
+        </w:rPr>
+      </w:pPr>
+      <w:r>
+        <w:rPr>
+          <w:rFonts w:ascii="宋体" w:eastAsia="宋体" w:hAnsi="宋体" w:cs="Times New Roman" w:hint="eastAsia"/>
+          <w:sz w:val="24"/>
+          <w:szCs w:val="24"/>
+        </w:rPr>
+        <w:t>激光slam</w:t>
+      </w:r>
+    </w:p>
+    <w:p>
+      <w:pPr>
+        <w:pStyle w:val="a7"/>
+        <w:numPr>
+          <w:ilvl w:val="0"/>
+          <w:numId w:val="2"/>
+        </w:numPr>
+        <w:ind w:firstLineChars="0"/>
+        <w:rPr>
+          <w:rFonts w:ascii="宋体" w:eastAsia="宋体" w:hAnsi="宋体" w:cs="Times New Roman"/>
+          <w:sz w:val="24"/>
+          <w:szCs w:val="24"/>
+        </w:rPr>
+      </w:pPr>
+      <w:r>
+        <w:rPr>
+          <w:rFonts w:ascii="宋体" w:eastAsia="宋体" w:hAnsi="宋体" w:cs="Times New Roman" w:hint="eastAsia"/>
+          <w:sz w:val="24"/>
+          <w:szCs w:val="24"/>
+        </w:rPr>
+        <w:t>导航</w:t>
+      </w:r>
+    </w:p>
+    <w:p>
+      <w:pPr>
+        <w:pStyle w:val="a7"/>
+        <w:numPr>
+          <w:ilvl w:val="0"/>
+          <w:numId w:val="2"/>
+        </w:numPr>
+        <w:ind w:firstLineChars="0"/>
+        <w:rPr>
+          <w:rFonts w:ascii="宋体" w:eastAsia="宋体" w:hAnsi="宋体" w:cs="Times New Roman"/>
+          <w:sz w:val="24"/>
+          <w:szCs w:val="24"/>
+        </w:rPr>
+      </w:pPr>
+      <w:r>
+        <w:rPr>
+          <w:rFonts w:ascii="宋体" w:eastAsia="宋体" w:hAnsi="宋体" w:cs="Times New Roman" w:hint="eastAsia"/>
+          <w:sz w:val="24"/>
+          <w:szCs w:val="24"/>
+        </w:rPr>
+        <w:t>相关人工智能技术（E</w:t>
+      </w:r>
+      <w:r>
+        <w:rPr>
+          <w:rFonts w:ascii="宋体" w:eastAsia="宋体" w:hAnsi="宋体" w:cs="Times New Roman"/>
           <w:sz w:val="24"/>
           <w:szCs w:val="24"/>
         </w:rPr>
@@ -1233,7 +1582,7 @@
       </w:r>
       <w:r>
         <w:rPr>
-          <w:rFonts w:ascii="Times New Roman" w:eastAsia="宋体" w:hAnsi="Times New Roman" w:cs="Times New Roman" w:hint="eastAsia"/>
+          <w:rFonts w:ascii="宋体" w:eastAsia="宋体" w:hAnsi="宋体" w:cs="Times New Roman" w:hint="eastAsia"/>
           <w:sz w:val="24"/>
           <w:szCs w:val="24"/>
         </w:rPr>
@@ -1249,66 +1598,327 @@
         </w:numPr>
         <w:ind w:firstLineChars="0"/>
         <w:rPr>
-          <w:rFonts w:ascii="Times New Roman" w:eastAsia="宋体" w:hAnsi="Times New Roman" w:cs="Times New Roman"/>
-          <w:sz w:val="24"/>
-          <w:szCs w:val="24"/>
-        </w:rPr>
-      </w:pPr>
-      <w:r>
-        <w:rPr>
-          <w:rFonts w:ascii="Times New Roman" w:eastAsia="宋体" w:hAnsi="Times New Roman" w:cs="Times New Roman" w:hint="eastAsia"/>
-          <w:sz w:val="24"/>
-          <w:szCs w:val="24"/>
-        </w:rPr>
-        <w:t>研究进度</w:t>
-      </w:r>
-    </w:p>
-    <w:p>
-      <w:pPr>
-        <w:rPr>
-          <w:rFonts w:ascii="Times New Roman" w:eastAsia="宋体" w:hAnsi="Times New Roman" w:cs="Times New Roman" w:hint="eastAsia"/>
-          <w:sz w:val="24"/>
-          <w:szCs w:val="24"/>
-        </w:rPr>
-      </w:pPr>
-      <w:r>
-        <w:rPr>
-          <w:rFonts w:ascii="Times New Roman" w:eastAsia="宋体" w:hAnsi="Times New Roman" w:cs="Times New Roman" w:hint="eastAsia"/>
-          <w:sz w:val="24"/>
-          <w:szCs w:val="24"/>
-        </w:rPr>
-        <w:t>引用文献</w:t>
+          <w:rFonts w:ascii="宋体" w:eastAsia="宋体" w:hAnsi="宋体" w:cs="Times New Roman"/>
+          <w:sz w:val="24"/>
+          <w:szCs w:val="24"/>
+        </w:rPr>
+      </w:pPr>
+      <w:r>
+        <w:rPr>
+          <w:rFonts w:ascii="宋体" w:eastAsia="宋体" w:hAnsi="宋体" w:cs="Times New Roman" w:hint="eastAsia"/>
+          <w:sz w:val="24"/>
+          <w:szCs w:val="24"/>
+        </w:rPr>
+        <w:t>应用方案</w:t>
+      </w:r>
+    </w:p>
+    <w:p>
+      <w:pPr>
+        <w:jc w:val="center"/>
+        <w:rPr>
+          <w:rFonts w:ascii="宋体" w:eastAsia="宋体" w:hAnsi="宋体" w:cs="Times New Roman"/>
+          <w:sz w:val="24"/>
+          <w:szCs w:val="24"/>
+        </w:rPr>
+      </w:pPr>
+      <w:r>
+        <w:rPr>
+          <w:rFonts w:ascii="宋体" w:eastAsia="宋体" w:hAnsi="宋体" w:cs="Times New Roman" w:hint="eastAsia"/>
+          <w:sz w:val="24"/>
+          <w:szCs w:val="24"/>
+        </w:rPr>
+        <w:t>参考文献</w:t>
+      </w:r>
+    </w:p>
+    <w:p>
+      <w:pPr>
+        <w:pStyle w:val="a7"/>
+        <w:widowControl/>
+        <w:numPr>
+          <w:ilvl w:val="0"/>
+          <w:numId w:val="3"/>
+        </w:numPr>
+        <w:ind w:firstLineChars="0"/>
+        <w:jc w:val="left"/>
+        <w:rPr>
+          <w:rFonts w:ascii="宋体" w:eastAsia="宋体" w:hAnsi="宋体" w:cs="Times New Roman"/>
+          <w:sz w:val="24"/>
+          <w:szCs w:val="24"/>
+        </w:rPr>
+      </w:pPr>
+      <w:r>
+        <w:rPr>
+          <w:rFonts w:ascii="宋体" w:eastAsia="宋体" w:hAnsi="宋体" w:cs="Times New Roman" w:hint="eastAsia"/>
+          <w:sz w:val="24"/>
+          <w:szCs w:val="24"/>
+        </w:rPr>
+        <w:t>表允晳</w:t>
+      </w:r>
+      <w:r>
+        <w:rPr>
+          <w:rFonts w:ascii="宋体" w:eastAsia="宋体" w:hAnsi="宋体" w:cs="Times New Roman"/>
+          <w:sz w:val="24"/>
+          <w:szCs w:val="24"/>
+        </w:rPr>
+        <w:t>,</w:t>
+      </w:r>
+      <w:r>
+        <w:rPr>
+          <w:rFonts w:ascii="宋体" w:eastAsia="宋体" w:hAnsi="宋体" w:cs="Times New Roman"/>
+          <w:sz w:val="24"/>
+          <w:szCs w:val="24"/>
+        </w:rPr>
+        <w:t>赵汉哲</w:t>
+      </w:r>
+      <w:r>
+        <w:rPr>
+          <w:rFonts w:ascii="宋体" w:eastAsia="宋体" w:hAnsi="宋体" w:cs="Times New Roman"/>
+          <w:sz w:val="24"/>
+          <w:szCs w:val="24"/>
+        </w:rPr>
+        <w:t>,</w:t>
+      </w:r>
+      <w:r>
+        <w:rPr>
+          <w:rFonts w:ascii="宋体" w:eastAsia="宋体" w:hAnsi="宋体" w:cs="Times New Roman"/>
+          <w:sz w:val="24"/>
+          <w:szCs w:val="24"/>
+        </w:rPr>
+        <w:t>郑黎蝹</w:t>
+      </w:r>
+      <w:r>
+        <w:rPr>
+          <w:rFonts w:ascii="宋体" w:eastAsia="宋体" w:hAnsi="宋体" w:cs="Times New Roman"/>
+          <w:sz w:val="24"/>
+          <w:szCs w:val="24"/>
+        </w:rPr>
+        <w:t>,</w:t>
+      </w:r>
+      <w:proofErr w:type="gramStart"/>
+      <w:r>
+        <w:rPr>
+          <w:rFonts w:ascii="宋体" w:eastAsia="宋体" w:hAnsi="宋体" w:cs="Times New Roman"/>
+          <w:sz w:val="24"/>
+          <w:szCs w:val="24"/>
+        </w:rPr>
+        <w:t>林泰勋</w:t>
+      </w:r>
+      <w:proofErr w:type="gramEnd"/>
+      <w:r>
+        <w:rPr>
+          <w:rFonts w:ascii="宋体" w:eastAsia="宋体" w:hAnsi="宋体" w:cs="Times New Roman" w:hint="eastAsia"/>
+          <w:sz w:val="24"/>
+          <w:szCs w:val="24"/>
+        </w:rPr>
+        <w:t>.</w:t>
+      </w:r>
+      <w:r>
+        <w:rPr>
+          <w:rFonts w:ascii="宋体" w:eastAsia="宋体" w:hAnsi="宋体" w:cs="Times New Roman"/>
+          <w:sz w:val="24"/>
+          <w:szCs w:val="24"/>
+        </w:rPr>
+        <w:t>ROS</w:t>
+      </w:r>
+      <w:r>
+        <w:rPr>
+          <w:rFonts w:ascii="宋体" w:eastAsia="宋体" w:hAnsi="宋体" w:cs="Times New Roman" w:hint="eastAsia"/>
+          <w:sz w:val="24"/>
+          <w:szCs w:val="24"/>
+        </w:rPr>
+        <w:t>机器人编程[</w:t>
+      </w:r>
+      <w:r>
+        <w:rPr>
+          <w:rFonts w:ascii="宋体" w:eastAsia="宋体" w:hAnsi="宋体" w:cs="Times New Roman"/>
+          <w:sz w:val="24"/>
+          <w:szCs w:val="24"/>
+        </w:rPr>
+        <w:t>M].</w:t>
+      </w:r>
+      <w:r>
+        <w:t xml:space="preserve"> </w:t>
+      </w:r>
+      <w:r>
+        <w:rPr>
+          <w:rFonts w:ascii="宋体" w:eastAsia="宋体" w:hAnsi="宋体" w:cs="Times New Roman"/>
+          <w:sz w:val="24"/>
+          <w:szCs w:val="24"/>
+        </w:rPr>
+        <w:t>ROBOTIS Co., Ltd</w:t>
+      </w:r>
+      <w:r>
+        <w:rPr>
+          <w:rFonts w:ascii="宋体" w:eastAsia="宋体" w:hAnsi="宋体" w:cs="Times New Roman"/>
+          <w:sz w:val="24"/>
+          <w:szCs w:val="24"/>
+        </w:rPr>
+        <w:t>.</w:t>
+      </w:r>
+      <w:r>
+        <w:rPr>
+          <w:rFonts w:ascii="宋体" w:eastAsia="宋体" w:hAnsi="宋体" w:cs="Times New Roman" w:hint="eastAsia"/>
+          <w:sz w:val="24"/>
+          <w:szCs w:val="24"/>
+        </w:rPr>
+        <w:t>2017.12</w:t>
+      </w:r>
+      <w:r>
+        <w:rPr>
+          <w:rFonts w:ascii="宋体" w:eastAsia="宋体" w:hAnsi="宋体" w:cs="Times New Roman"/>
+          <w:sz w:val="24"/>
+          <w:szCs w:val="24"/>
+        </w:rPr>
+        <w:t>.</w:t>
+      </w:r>
+    </w:p>
+    <w:p>
+      <w:pPr>
+        <w:pStyle w:val="a7"/>
+        <w:widowControl/>
+        <w:numPr>
+          <w:ilvl w:val="0"/>
+          <w:numId w:val="3"/>
+        </w:numPr>
+        <w:ind w:firstLineChars="0"/>
+        <w:jc w:val="left"/>
+        <w:rPr>
+          <w:rFonts w:ascii="宋体" w:eastAsia="宋体" w:hAnsi="宋体" w:cs="Times New Roman"/>
+          <w:sz w:val="24"/>
+          <w:szCs w:val="24"/>
+        </w:rPr>
+      </w:pPr>
+      <w:proofErr w:type="gramStart"/>
+      <w:r>
+        <w:rPr>
+          <w:rFonts w:ascii="宋体" w:eastAsia="宋体" w:hAnsi="宋体" w:cs="Times New Roman" w:hint="eastAsia"/>
+          <w:sz w:val="24"/>
+          <w:szCs w:val="24"/>
+        </w:rPr>
+        <w:t>胡春旭</w:t>
+      </w:r>
+      <w:proofErr w:type="gramEnd"/>
+      <w:r>
+        <w:rPr>
+          <w:rFonts w:ascii="宋体" w:eastAsia="宋体" w:hAnsi="宋体" w:cs="Times New Roman" w:hint="eastAsia"/>
+          <w:sz w:val="24"/>
+          <w:szCs w:val="24"/>
+        </w:rPr>
+        <w:t>.</w:t>
+      </w:r>
+      <w:r>
+        <w:rPr>
+          <w:rFonts w:ascii="宋体" w:eastAsia="宋体" w:hAnsi="宋体" w:cs="Times New Roman"/>
+          <w:sz w:val="24"/>
+          <w:szCs w:val="24"/>
+        </w:rPr>
+        <w:t>ROS</w:t>
+      </w:r>
+      <w:r>
+        <w:rPr>
+          <w:rFonts w:ascii="宋体" w:eastAsia="宋体" w:hAnsi="宋体" w:cs="Times New Roman" w:hint="eastAsia"/>
+          <w:sz w:val="24"/>
+          <w:szCs w:val="24"/>
+        </w:rPr>
+        <w:t>机器人开发实践。</w:t>
+      </w:r>
+    </w:p>
+    <w:p>
+      <w:pPr>
+        <w:pStyle w:val="a7"/>
+        <w:widowControl/>
+        <w:numPr>
+          <w:ilvl w:val="0"/>
+          <w:numId w:val="3"/>
+        </w:numPr>
+        <w:ind w:firstLineChars="0"/>
+        <w:jc w:val="left"/>
+        <w:rPr>
+          <w:rFonts w:ascii="宋体" w:eastAsia="宋体" w:hAnsi="宋体" w:cs="Times New Roman"/>
+          <w:sz w:val="24"/>
+          <w:szCs w:val="24"/>
+        </w:rPr>
+      </w:pPr>
+      <w:r>
+        <w:rPr>
+          <w:rFonts w:ascii="宋体" w:eastAsia="宋体" w:hAnsi="宋体" w:cs="Times New Roman" w:hint="eastAsia"/>
+          <w:sz w:val="24"/>
+          <w:szCs w:val="24"/>
+        </w:rPr>
+        <w:t>《概率机器人》</w:t>
+      </w:r>
+    </w:p>
+    <w:p>
+      <w:pPr>
+        <w:pStyle w:val="a7"/>
+        <w:widowControl/>
+        <w:numPr>
+          <w:ilvl w:val="0"/>
+          <w:numId w:val="3"/>
+        </w:numPr>
+        <w:ind w:firstLineChars="0"/>
+        <w:jc w:val="left"/>
+        <w:rPr>
+          <w:rFonts w:ascii="宋体" w:eastAsia="宋体" w:hAnsi="宋体" w:cs="Times New Roman"/>
+          <w:sz w:val="24"/>
+          <w:szCs w:val="24"/>
+        </w:rPr>
+      </w:pPr>
+    </w:p>
+    <w:p>
+      <w:pPr>
+        <w:rPr>
+          <w:rFonts w:ascii="Times New Roman" w:eastAsia="宋体" w:hAnsi="Times New Roman" w:cs="Times New Roman"/>
+          <w:szCs w:val="24"/>
+        </w:rPr>
+      </w:pPr>
+    </w:p>
+    <w:p>
+      <w:pPr>
+        <w:widowControl/>
+        <w:jc w:val="left"/>
+        <w:rPr>
+          <w:rFonts w:ascii="Times New Roman" w:eastAsia="宋体" w:hAnsi="Times New Roman" w:cs="Times New Roman"/>
+          <w:szCs w:val="24"/>
+        </w:rPr>
+      </w:pPr>
+      <w:r>
+        <w:rPr>
+          <w:rFonts w:ascii="Times New Roman" w:eastAsia="宋体" w:hAnsi="Times New Roman" w:cs="Times New Roman"/>
+          <w:szCs w:val="24"/>
+        </w:rPr>
+        <w:br w:type="page"/>
+      </w:r>
+    </w:p>
+    <w:p>
+      <w:pPr>
+        <w:rPr>
+          <w:rFonts w:ascii="Times New Roman" w:eastAsia="宋体" w:hAnsi="Times New Roman" w:cs="Times New Roman"/>
+          <w:szCs w:val="24"/>
+        </w:rPr>
+      </w:pPr>
+    </w:p>
+    <w:p>
+      <w:pPr>
+        <w:widowControl/>
+        <w:jc w:val="left"/>
+        <w:rPr>
+          <w:rFonts w:ascii="Times New Roman" w:eastAsia="宋体" w:hAnsi="Times New Roman" w:cs="Times New Roman"/>
+          <w:szCs w:val="24"/>
+        </w:rPr>
+      </w:pPr>
+      <w:r>
+        <w:rPr>
+          <w:rFonts w:ascii="Times New Roman" w:eastAsia="宋体" w:hAnsi="Times New Roman" w:cs="Times New Roman"/>
+          <w:szCs w:val="24"/>
+        </w:rPr>
+        <w:br w:type="page"/>
       </w:r>
       <w:bookmarkStart w:id="0" w:name="_GoBack"/>
       <w:bookmarkEnd w:id="0"/>
     </w:p>
     <w:p>
       <w:pPr>
-        <w:widowControl/>
-        <w:jc w:val="left"/>
-        <w:rPr>
-          <w:rFonts w:ascii="Times New Roman" w:eastAsia="宋体" w:hAnsi="Times New Roman" w:cs="Times New Roman"/>
-          <w:szCs w:val="24"/>
-        </w:rPr>
-      </w:pPr>
-      <w:r>
-        <w:rPr>
-          <w:rFonts w:ascii="Times New Roman" w:eastAsia="宋体" w:hAnsi="Times New Roman" w:cs="Times New Roman"/>
-          <w:szCs w:val="24"/>
-        </w:rPr>
-        <w:br w:type="page"/>
-      </w:r>
-    </w:p>
-    <w:p>
-      <w:pPr>
-        <w:rPr>
-          <w:rFonts w:ascii="Times New Roman" w:eastAsia="宋体" w:hAnsi="Times New Roman" w:cs="Times New Roman"/>
-          <w:szCs w:val="24"/>
-        </w:rPr>
-      </w:pPr>
-    </w:p>
-    <w:p>
-      <w:pPr>
         <w:rPr>
           <w:rFonts w:ascii="Times New Roman" w:eastAsia="宋体" w:hAnsi="Times New Roman" w:cs="Times New Roman"/>
           <w:szCs w:val="24"/>
@@ -1443,10 +2053,10 @@
           <w:szCs w:val="24"/>
         </w:rPr>
         <w:drawing>
-          <wp:inline distT="0" distB="0" distL="0" distR="0" wp14:anchorId="13955390" wp14:editId="62B382DE">
+          <wp:inline distT="0" distB="0" distL="0" distR="0" wp14:anchorId="3DE49BD5" wp14:editId="063B0FCD">
             <wp:extent cx="2686050" cy="1914525"/>
             <wp:effectExtent l="0" t="0" r="0" b="9525"/>
-            <wp:docPr id="1" name="图片 1" descr="西大校训"/>
+            <wp:docPr id="6" name="图片 6" descr="西大校训"/>
             <wp:cNvGraphicFramePr>
               <a:graphicFrameLocks xmlns:a="http://schemas.openxmlformats.org/drawingml/2006/main" noChangeAspect="1"/>
             </wp:cNvGraphicFramePr>
@@ -1501,8 +2111,264 @@
         </w:rPr>
       </w:pPr>
     </w:p>
-    <w:p/>
-    <w:p/>
+    <w:p>
+      <w:pPr>
+        <w:rPr>
+          <w:rFonts w:ascii="Calibri" w:eastAsia="宋体" w:hAnsi="Calibri" w:cs="Times New Roman"/>
+        </w:rPr>
+      </w:pPr>
+    </w:p>
+    <w:p>
+      <w:pPr>
+        <w:widowControl/>
+        <w:jc w:val="left"/>
+        <w:rPr>
+          <w:rFonts w:ascii="宋体" w:eastAsia="宋体" w:hAnsi="宋体" w:cs="Times New Roman"/>
+          <w:sz w:val="24"/>
+          <w:szCs w:val="24"/>
+        </w:rPr>
+      </w:pPr>
+    </w:p>
+    <w:p>
+      <w:pPr>
+        <w:widowControl/>
+        <w:jc w:val="left"/>
+        <w:rPr>
+          <w:rFonts w:ascii="宋体" w:eastAsia="宋体" w:hAnsi="宋体" w:cs="Times New Roman"/>
+          <w:sz w:val="24"/>
+          <w:szCs w:val="24"/>
+        </w:rPr>
+      </w:pPr>
+    </w:p>
+    <w:p>
+      <w:pPr>
+        <w:widowControl/>
+        <w:jc w:val="left"/>
+        <w:rPr>
+          <w:rFonts w:ascii="宋体" w:eastAsia="宋体" w:hAnsi="宋体" w:cs="Times New Roman"/>
+          <w:sz w:val="24"/>
+          <w:szCs w:val="24"/>
+        </w:rPr>
+      </w:pPr>
+    </w:p>
+    <w:p>
+      <w:pPr>
+        <w:widowControl/>
+        <w:jc w:val="left"/>
+        <w:rPr>
+          <w:rFonts w:ascii="宋体" w:eastAsia="宋体" w:hAnsi="宋体" w:cs="Times New Roman"/>
+          <w:sz w:val="24"/>
+          <w:szCs w:val="24"/>
+        </w:rPr>
+      </w:pPr>
+    </w:p>
+    <w:p>
+      <w:pPr>
+        <w:widowControl/>
+        <w:jc w:val="left"/>
+        <w:rPr>
+          <w:rFonts w:ascii="宋体" w:eastAsia="宋体" w:hAnsi="宋体" w:cs="Times New Roman"/>
+          <w:sz w:val="24"/>
+          <w:szCs w:val="24"/>
+        </w:rPr>
+      </w:pPr>
+    </w:p>
+    <w:p>
+      <w:pPr>
+        <w:widowControl/>
+        <w:jc w:val="left"/>
+        <w:rPr>
+          <w:rFonts w:ascii="宋体" w:eastAsia="宋体" w:hAnsi="宋体" w:cs="Times New Roman"/>
+          <w:sz w:val="24"/>
+          <w:szCs w:val="24"/>
+        </w:rPr>
+      </w:pPr>
+    </w:p>
+    <w:p>
+      <w:pPr>
+        <w:widowControl/>
+        <w:jc w:val="left"/>
+        <w:rPr>
+          <w:rFonts w:ascii="宋体" w:eastAsia="宋体" w:hAnsi="宋体" w:cs="Times New Roman"/>
+          <w:sz w:val="24"/>
+          <w:szCs w:val="24"/>
+        </w:rPr>
+      </w:pPr>
+    </w:p>
+    <w:p>
+      <w:pPr>
+        <w:widowControl/>
+        <w:jc w:val="left"/>
+        <w:rPr>
+          <w:rFonts w:ascii="宋体" w:eastAsia="宋体" w:hAnsi="宋体" w:cs="Times New Roman"/>
+          <w:sz w:val="24"/>
+          <w:szCs w:val="24"/>
+        </w:rPr>
+      </w:pPr>
+    </w:p>
+    <w:p>
+      <w:pPr>
+        <w:widowControl/>
+        <w:jc w:val="left"/>
+        <w:rPr>
+          <w:rFonts w:ascii="宋体" w:eastAsia="宋体" w:hAnsi="宋体" w:cs="Times New Roman"/>
+          <w:sz w:val="24"/>
+          <w:szCs w:val="24"/>
+        </w:rPr>
+      </w:pPr>
+    </w:p>
+    <w:p>
+      <w:pPr>
+        <w:widowControl/>
+        <w:jc w:val="left"/>
+        <w:rPr>
+          <w:rFonts w:ascii="宋体" w:eastAsia="宋体" w:hAnsi="宋体" w:cs="Times New Roman"/>
+          <w:sz w:val="24"/>
+          <w:szCs w:val="24"/>
+        </w:rPr>
+      </w:pPr>
+    </w:p>
+    <w:p>
+      <w:pPr>
+        <w:widowControl/>
+        <w:jc w:val="left"/>
+        <w:rPr>
+          <w:rFonts w:ascii="宋体" w:eastAsia="宋体" w:hAnsi="宋体" w:cs="Times New Roman"/>
+          <w:sz w:val="24"/>
+          <w:szCs w:val="24"/>
+        </w:rPr>
+      </w:pPr>
+    </w:p>
+    <w:p>
+      <w:pPr>
+        <w:widowControl/>
+        <w:jc w:val="left"/>
+        <w:rPr>
+          <w:rFonts w:ascii="宋体" w:eastAsia="宋体" w:hAnsi="宋体" w:cs="Times New Roman"/>
+          <w:sz w:val="24"/>
+          <w:szCs w:val="24"/>
+        </w:rPr>
+      </w:pPr>
+    </w:p>
+    <w:p>
+      <w:pPr>
+        <w:widowControl/>
+        <w:jc w:val="left"/>
+        <w:rPr>
+          <w:rFonts w:ascii="宋体" w:eastAsia="宋体" w:hAnsi="宋体" w:cs="Times New Roman"/>
+          <w:sz w:val="24"/>
+          <w:szCs w:val="24"/>
+        </w:rPr>
+      </w:pPr>
+    </w:p>
+    <w:p>
+      <w:pPr>
+        <w:widowControl/>
+        <w:jc w:val="left"/>
+        <w:rPr>
+          <w:rFonts w:ascii="宋体" w:eastAsia="宋体" w:hAnsi="宋体" w:cs="Times New Roman"/>
+          <w:sz w:val="24"/>
+          <w:szCs w:val="24"/>
+        </w:rPr>
+      </w:pPr>
+    </w:p>
+    <w:p>
+      <w:pPr>
+        <w:widowControl/>
+        <w:jc w:val="left"/>
+        <w:rPr>
+          <w:rFonts w:ascii="宋体" w:eastAsia="宋体" w:hAnsi="宋体" w:cs="Times New Roman"/>
+          <w:sz w:val="24"/>
+          <w:szCs w:val="24"/>
+        </w:rPr>
+      </w:pPr>
+    </w:p>
+    <w:p>
+      <w:pPr>
+        <w:widowControl/>
+        <w:jc w:val="left"/>
+        <w:rPr>
+          <w:rFonts w:ascii="宋体" w:eastAsia="宋体" w:hAnsi="宋体" w:cs="Times New Roman"/>
+          <w:sz w:val="24"/>
+          <w:szCs w:val="24"/>
+        </w:rPr>
+      </w:pPr>
+    </w:p>
+    <w:p>
+      <w:pPr>
+        <w:widowControl/>
+        <w:jc w:val="left"/>
+        <w:rPr>
+          <w:rFonts w:ascii="宋体" w:eastAsia="宋体" w:hAnsi="宋体" w:cs="Times New Roman"/>
+          <w:sz w:val="24"/>
+          <w:szCs w:val="24"/>
+        </w:rPr>
+      </w:pPr>
+    </w:p>
+    <w:p>
+      <w:pPr>
+        <w:widowControl/>
+        <w:jc w:val="left"/>
+        <w:rPr>
+          <w:rFonts w:ascii="宋体" w:eastAsia="宋体" w:hAnsi="宋体" w:cs="Times New Roman"/>
+          <w:sz w:val="24"/>
+          <w:szCs w:val="24"/>
+        </w:rPr>
+      </w:pPr>
+    </w:p>
+    <w:p>
+      <w:pPr>
+        <w:widowControl/>
+        <w:jc w:val="left"/>
+        <w:rPr>
+          <w:rFonts w:ascii="宋体" w:eastAsia="宋体" w:hAnsi="宋体" w:cs="Times New Roman"/>
+          <w:sz w:val="24"/>
+          <w:szCs w:val="24"/>
+        </w:rPr>
+      </w:pPr>
+    </w:p>
+    <w:p>
+      <w:pPr>
+        <w:widowControl/>
+        <w:jc w:val="left"/>
+        <w:rPr>
+          <w:rFonts w:ascii="宋体" w:eastAsia="宋体" w:hAnsi="宋体" w:cs="Times New Roman"/>
+          <w:sz w:val="24"/>
+          <w:szCs w:val="24"/>
+        </w:rPr>
+      </w:pPr>
+    </w:p>
+    <w:p>
+      <w:pPr>
+        <w:widowControl/>
+        <w:jc w:val="left"/>
+        <w:rPr>
+          <w:rFonts w:ascii="宋体" w:eastAsia="宋体" w:hAnsi="宋体" w:cs="Times New Roman"/>
+          <w:sz w:val="24"/>
+          <w:szCs w:val="24"/>
+        </w:rPr>
+      </w:pPr>
+    </w:p>
+    <w:p>
+      <w:pPr>
+        <w:widowControl/>
+        <w:jc w:val="left"/>
+        <w:rPr>
+          <w:rFonts w:ascii="宋体" w:eastAsia="宋体" w:hAnsi="宋体" w:cs="Times New Roman"/>
+          <w:sz w:val="24"/>
+          <w:szCs w:val="24"/>
+        </w:rPr>
+      </w:pPr>
+    </w:p>
+    <w:p>
+      <w:pPr>
+        <w:rPr>
+          <w:rFonts w:ascii="宋体" w:eastAsia="宋体" w:hAnsi="宋体"/>
+          <w:sz w:val="24"/>
+          <w:szCs w:val="24"/>
+        </w:rPr>
+      </w:pPr>
+    </w:p>
     <w:sectPr>
       <w:pgSz w:w="11907" w:h="16840" w:code="9"/>
       <w:pgMar w:top="1134" w:right="1134" w:bottom="1134" w:left="1418" w:header="851" w:footer="992" w:gutter="0"/>
@@ -1514,7 +2380,7 @@
 </file>
 
 <file path=word/endnotes.xml><?xml version="1.0" encoding="utf-8"?>
-<w:endnotes xmlns:wpc="http://schemas.microsoft.com/office/word/2010/wordprocessingCanvas" xmlns:cx="http://schemas.microsoft.com/office/drawing/2014/chartex" xmlns:cx1="http://schemas.microsoft.com/office/drawing/2015/9/8/chartex" xmlns:mc="http://schemas.openxmlformats.org/markup-compatibility/2006" xmlns:o="urn:schemas-microsoft-com:office:office" xmlns:r="http://schemas.openxmlformats.org/officeDocument/2006/relationships" xmlns:m="http://schemas.openxmlformats.org/officeDocument/2006/math" xmlns:v="urn:schemas-microsoft-com:vml" xmlns:wp14="http://schemas.microsoft.com/office/word/2010/wordprocessingDrawing" xmlns:wp="http://schemas.openxmlformats.org/drawingml/2006/wordprocessingDrawing" xmlns:w10="urn:schemas-microsoft-com:office:word" xmlns:w="http://schemas.openxmlformats.org/wordprocessingml/2006/main" xmlns:w14="http://schemas.microsoft.com/office/word/2010/wordml" xmlns:w15="http://schemas.microsoft.com/office/word/2012/wordml" xmlns:w16se="http://schemas.microsoft.com/office/word/2015/wordml/symex" xmlns:wpg="http://schemas.microsoft.com/office/word/2010/wordprocessingGroup" xmlns:wpi="http://schemas.microsoft.com/office/word/2010/wordprocessingInk" xmlns:wne="http://schemas.microsoft.com/office/word/2006/wordml" xmlns:wps="http://schemas.microsoft.com/office/word/2010/wordprocessingShape" mc:Ignorable="w14 w15 w16se wp14">
+<w:endnotes xmlns:wpc="http://schemas.microsoft.com/office/word/2010/wordprocessingCanvas" xmlns:cx="http://schemas.microsoft.com/office/drawing/2014/chartex" xmlns:cx1="http://schemas.microsoft.com/office/drawing/2015/9/8/chartex" xmlns:cx2="http://schemas.microsoft.com/office/drawing/2015/10/21/chartex" xmlns:cx3="http://schemas.microsoft.com/office/drawing/2016/5/9/chartex" xmlns:cx4="http://schemas.microsoft.com/office/drawing/2016/5/10/chartex" xmlns:cx5="http://schemas.microsoft.com/office/drawing/2016/5/11/chartex" xmlns:cx6="http://schemas.microsoft.com/office/drawing/2016/5/12/chartex" xmlns:cx7="http://schemas.microsoft.com/office/drawing/2016/5/13/chartex" xmlns:cx8="http://schemas.microsoft.com/office/drawing/2016/5/14/chartex" xmlns:mc="http://schemas.openxmlformats.org/markup-compatibility/2006" xmlns:aink="http://schemas.microsoft.com/office/drawing/2016/ink" xmlns:am3d="http://schemas.microsoft.com/office/drawing/2017/model3d" xmlns:o="urn:schemas-microsoft-com:office:office" xmlns:r="http://schemas.openxmlformats.org/officeDocument/2006/relationships" xmlns:m="http://schemas.openxmlformats.org/officeDocument/2006/math" xmlns:v="urn:schemas-microsoft-com:vml" xmlns:wp14="http://schemas.microsoft.com/office/word/2010/wordprocessingDrawing" xmlns:wp="http://schemas.openxmlformats.org/drawingml/2006/wordprocessingDrawing" xmlns:w10="urn:schemas-microsoft-com:office:word" xmlns:w="http://schemas.openxmlformats.org/wordprocessingml/2006/main" xmlns:w14="http://schemas.microsoft.com/office/word/2010/wordml" xmlns:w15="http://schemas.microsoft.com/office/word/2012/wordml" xmlns:w16cid="http://schemas.microsoft.com/office/word/2016/wordml/cid" xmlns:w16se="http://schemas.microsoft.com/office/word/2015/wordml/symex" xmlns:wpg="http://schemas.microsoft.com/office/word/2010/wordprocessingGroup" xmlns:wpi="http://schemas.microsoft.com/office/word/2010/wordprocessingInk" xmlns:wne="http://schemas.microsoft.com/office/word/2006/wordml" xmlns:wps="http://schemas.microsoft.com/office/word/2010/wordprocessingShape" mc:Ignorable="w14 w15 w16se w16cid wp14">
   <w:endnote w:type="separator" w:id="-1">
     <w:p>
       <w:r>
@@ -1533,7 +2399,7 @@
 </file>
 
 <file path=word/footnotes.xml><?xml version="1.0" encoding="utf-8"?>
-<w:footnotes xmlns:wpc="http://schemas.microsoft.com/office/word/2010/wordprocessingCanvas" xmlns:cx="http://schemas.microsoft.com/office/drawing/2014/chartex" xmlns:cx1="http://schemas.microsoft.com/office/drawing/2015/9/8/chartex" xmlns:mc="http://schemas.openxmlformats.org/markup-compatibility/2006" xmlns:o="urn:schemas-microsoft-com:office:office" xmlns:r="http://schemas.openxmlformats.org/officeDocument/2006/relationships" xmlns:m="http://schemas.openxmlformats.org/officeDocument/2006/math" xmlns:v="urn:schemas-microsoft-com:vml" xmlns:wp14="http://schemas.microsoft.com/office/word/2010/wordprocessingDrawing" xmlns:wp="http://schemas.openxmlformats.org/drawingml/2006/wordprocessingDrawing" xmlns:w10="urn:schemas-microsoft-com:office:word" xmlns:w="http://schemas.openxmlformats.org/wordprocessingml/2006/main" xmlns:w14="http://schemas.microsoft.com/office/word/2010/wordml" xmlns:w15="http://schemas.microsoft.com/office/word/2012/wordml" xmlns:w16se="http://schemas.microsoft.com/office/word/2015/wordml/symex" xmlns:wpg="http://schemas.microsoft.com/office/word/2010/wordprocessingGroup" xmlns:wpi="http://schemas.microsoft.com/office/word/2010/wordprocessingInk" xmlns:wne="http://schemas.microsoft.com/office/word/2006/wordml" xmlns:wps="http://schemas.microsoft.com/office/word/2010/wordprocessingShape" mc:Ignorable="w14 w15 w16se wp14">
+<w:footnotes xmlns:wpc="http://schemas.microsoft.com/office/word/2010/wordprocessingCanvas" xmlns:cx="http://schemas.microsoft.com/office/drawing/2014/chartex" xmlns:cx1="http://schemas.microsoft.com/office/drawing/2015/9/8/chartex" xmlns:cx2="http://schemas.microsoft.com/office/drawing/2015/10/21/chartex" xmlns:cx3="http://schemas.microsoft.com/office/drawing/2016/5/9/chartex" xmlns:cx4="http://schemas.microsoft.com/office/drawing/2016/5/10/chartex" xmlns:cx5="http://schemas.microsoft.com/office/drawing/2016/5/11/chartex" xmlns:cx6="http://schemas.microsoft.com/office/drawing/2016/5/12/chartex" xmlns:cx7="http://schemas.microsoft.com/office/drawing/2016/5/13/chartex" xmlns:cx8="http://schemas.microsoft.com/office/drawing/2016/5/14/chartex" xmlns:mc="http://schemas.openxmlformats.org/markup-compatibility/2006" xmlns:aink="http://schemas.microsoft.com/office/drawing/2016/ink" xmlns:am3d="http://schemas.microsoft.com/office/drawing/2017/model3d" xmlns:o="urn:schemas-microsoft-com:office:office" xmlns:r="http://schemas.openxmlformats.org/officeDocument/2006/relationships" xmlns:m="http://schemas.openxmlformats.org/officeDocument/2006/math" xmlns:v="urn:schemas-microsoft-com:vml" xmlns:wp14="http://schemas.microsoft.com/office/word/2010/wordprocessingDrawing" xmlns:wp="http://schemas.openxmlformats.org/drawingml/2006/wordprocessingDrawing" xmlns:w10="urn:schemas-microsoft-com:office:word" xmlns:w="http://schemas.openxmlformats.org/wordprocessingml/2006/main" xmlns:w14="http://schemas.microsoft.com/office/word/2010/wordml" xmlns:w15="http://schemas.microsoft.com/office/word/2012/wordml" xmlns:w16cid="http://schemas.microsoft.com/office/word/2016/wordml/cid" xmlns:w16se="http://schemas.microsoft.com/office/word/2015/wordml/symex" xmlns:wpg="http://schemas.microsoft.com/office/word/2010/wordprocessingGroup" xmlns:wpi="http://schemas.microsoft.com/office/word/2010/wordprocessingInk" xmlns:wne="http://schemas.microsoft.com/office/word/2006/wordml" xmlns:wps="http://schemas.microsoft.com/office/word/2010/wordprocessingShape" mc:Ignorable="w14 w15 w16se w16cid wp14">
   <w:footnote w:type="separator" w:id="-1">
     <w:p>
       <w:r>
@@ -1552,7 +2418,7 @@
 </file>
 
 <file path=word/numbering.xml><?xml version="1.0" encoding="utf-8"?>
-<w:numbering xmlns:wpc="http://schemas.microsoft.com/office/word/2010/wordprocessingCanvas" xmlns:cx="http://schemas.microsoft.com/office/drawing/2014/chartex" xmlns:cx1="http://schemas.microsoft.com/office/drawing/2015/9/8/chartex" xmlns:mc="http://schemas.openxmlformats.org/markup-compatibility/2006" xmlns:o="urn:schemas-microsoft-com:office:office" xmlns:r="http://schemas.openxmlformats.org/officeDocument/2006/relationships" xmlns:m="http://schemas.openxmlformats.org/officeDocument/2006/math" xmlns:v="urn:schemas-microsoft-com:vml" xmlns:wp14="http://schemas.microsoft.com/office/word/2010/wordprocessingDrawing" xmlns:wp="http://schemas.openxmlformats.org/drawingml/2006/wordprocessingDrawing" xmlns:w10="urn:schemas-microsoft-com:office:word" xmlns:w="http://schemas.openxmlformats.org/wordprocessingml/2006/main" xmlns:w14="http://schemas.microsoft.com/office/word/2010/wordml" xmlns:w15="http://schemas.microsoft.com/office/word/2012/wordml" xmlns:w16se="http://schemas.microsoft.com/office/word/2015/wordml/symex" xmlns:wpg="http://schemas.microsoft.com/office/word/2010/wordprocessingGroup" xmlns:wpi="http://schemas.microsoft.com/office/word/2010/wordprocessingInk" xmlns:wne="http://schemas.microsoft.com/office/word/2006/wordml" xmlns:wps="http://schemas.microsoft.com/office/word/2010/wordprocessingShape" mc:Ignorable="w14 w15 w16se wp14">
+<w:numbering xmlns:wpc="http://schemas.microsoft.com/office/word/2010/wordprocessingCanvas" xmlns:cx="http://schemas.microsoft.com/office/drawing/2014/chartex" xmlns:cx1="http://schemas.microsoft.com/office/drawing/2015/9/8/chartex" xmlns:cx2="http://schemas.microsoft.com/office/drawing/2015/10/21/chartex" xmlns:cx3="http://schemas.microsoft.com/office/drawing/2016/5/9/chartex" xmlns:cx4="http://schemas.microsoft.com/office/drawing/2016/5/10/chartex" xmlns:cx5="http://schemas.microsoft.com/office/drawing/2016/5/11/chartex" xmlns:cx6="http://schemas.microsoft.com/office/drawing/2016/5/12/chartex" xmlns:cx7="http://schemas.microsoft.com/office/drawing/2016/5/13/chartex" xmlns:cx8="http://schemas.microsoft.com/office/drawing/2016/5/14/chartex" xmlns:mc="http://schemas.openxmlformats.org/markup-compatibility/2006" xmlns:aink="http://schemas.microsoft.com/office/drawing/2016/ink" xmlns:am3d="http://schemas.microsoft.com/office/drawing/2017/model3d" xmlns:o="urn:schemas-microsoft-com:office:office" xmlns:r="http://schemas.openxmlformats.org/officeDocument/2006/relationships" xmlns:m="http://schemas.openxmlformats.org/officeDocument/2006/math" xmlns:v="urn:schemas-microsoft-com:vml" xmlns:wp14="http://schemas.microsoft.com/office/word/2010/wordprocessingDrawing" xmlns:wp="http://schemas.openxmlformats.org/drawingml/2006/wordprocessingDrawing" xmlns:w10="urn:schemas-microsoft-com:office:word" xmlns:w="http://schemas.openxmlformats.org/wordprocessingml/2006/main" xmlns:w14="http://schemas.microsoft.com/office/word/2010/wordml" xmlns:w15="http://schemas.microsoft.com/office/word/2012/wordml" xmlns:w16cid="http://schemas.microsoft.com/office/word/2016/wordml/cid" xmlns:w16se="http://schemas.microsoft.com/office/word/2015/wordml/symex" xmlns:wpg="http://schemas.microsoft.com/office/word/2010/wordprocessingGroup" xmlns:wpi="http://schemas.microsoft.com/office/word/2010/wordprocessingInk" xmlns:wne="http://schemas.microsoft.com/office/word/2006/wordml" xmlns:wps="http://schemas.microsoft.com/office/word/2010/wordprocessingShape" mc:Ignorable="w14 w15 w16se w16cid wp14">
   <w:abstractNum w:abstractNumId="0" w15:restartNumberingAfterBreak="0">
     <w:nsid w:val="468C1936"/>
     <w:multiLevelType w:val="hybridMultilevel"/>
@@ -1643,6 +2509,95 @@
     </w:lvl>
   </w:abstractNum>
   <w:abstractNum w:abstractNumId="1" w15:restartNumberingAfterBreak="0">
+    <w:nsid w:val="65A93E8E"/>
+    <w:multiLevelType w:val="hybridMultilevel"/>
+    <w:tmpl w:val="2652A408"/>
+    <w:lvl w:ilvl="0" w:tplc="BA6E82EA">
+      <w:start w:val="1"/>
+      <w:numFmt w:val="decimal"/>
+      <w:lvlText w:val="[%1]"/>
+      <w:lvlJc w:val="left"/>
+      <w:pPr>
+        <w:ind w:left="420" w:hanging="420"/>
+      </w:pPr>
+      <w:rPr>
+        <w:rFonts w:hint="eastAsia"/>
+      </w:rPr>
+    </w:lvl>
+    <w:lvl w:ilvl="1" w:tplc="04090019" w:tentative="1">
+      <w:start w:val="1"/>
+      <w:numFmt w:val="lowerLetter"/>
+      <w:lvlText w:val="%2)"/>
+      <w:lvlJc w:val="left"/>
+      <w:pPr>
+        <w:ind w:left="840" w:hanging="420"/>
+      </w:pPr>
+    </w:lvl>
+    <w:lvl w:ilvl="2" w:tplc="0409001B" w:tentative="1">
+      <w:start w:val="1"/>
+      <w:numFmt w:val="lowerRoman"/>
+      <w:lvlText w:val="%3."/>
+      <w:lvlJc w:val="right"/>
+      <w:pPr>
+        <w:ind w:left="1260" w:hanging="420"/>
+      </w:pPr>
+    </w:lvl>
+    <w:lvl w:ilvl="3" w:tplc="0409000F" w:tentative="1">
+      <w:start w:val="1"/>
+      <w:numFmt w:val="decimal"/>
+      <w:lvlText w:val="%4."/>
+      <w:lvlJc w:val="left"/>
+      <w:pPr>
+        <w:ind w:left="1680" w:hanging="420"/>
+      </w:pPr>
+    </w:lvl>
+    <w:lvl w:ilvl="4" w:tplc="04090019" w:tentative="1">
+      <w:start w:val="1"/>
+      <w:numFmt w:val="lowerLetter"/>
+      <w:lvlText w:val="%5)"/>
+      <w:lvlJc w:val="left"/>
+      <w:pPr>
+        <w:ind w:left="2100" w:hanging="420"/>
+      </w:pPr>
+    </w:lvl>
+    <w:lvl w:ilvl="5" w:tplc="0409001B" w:tentative="1">
+      <w:start w:val="1"/>
+      <w:numFmt w:val="lowerRoman"/>
+      <w:lvlText w:val="%6."/>
+      <w:lvlJc w:val="right"/>
+      <w:pPr>
+        <w:ind w:left="2520" w:hanging="420"/>
+      </w:pPr>
+    </w:lvl>
+    <w:lvl w:ilvl="6" w:tplc="0409000F" w:tentative="1">
+      <w:start w:val="1"/>
+      <w:numFmt w:val="decimal"/>
+      <w:lvlText w:val="%7."/>
+      <w:lvlJc w:val="left"/>
+      <w:pPr>
+        <w:ind w:left="2940" w:hanging="420"/>
+      </w:pPr>
+    </w:lvl>
+    <w:lvl w:ilvl="7" w:tplc="04090019" w:tentative="1">
+      <w:start w:val="1"/>
+      <w:numFmt w:val="lowerLetter"/>
+      <w:lvlText w:val="%8)"/>
+      <w:lvlJc w:val="left"/>
+      <w:pPr>
+        <w:ind w:left="3360" w:hanging="420"/>
+      </w:pPr>
+    </w:lvl>
+    <w:lvl w:ilvl="8" w:tplc="0409001B" w:tentative="1">
+      <w:start w:val="1"/>
+      <w:numFmt w:val="lowerRoman"/>
+      <w:lvlText w:val="%9."/>
+      <w:lvlJc w:val="right"/>
+      <w:pPr>
+        <w:ind w:left="3780" w:hanging="420"/>
+      </w:pPr>
+    </w:lvl>
+  </w:abstractNum>
+  <w:abstractNum w:abstractNumId="2" w15:restartNumberingAfterBreak="0">
     <w:nsid w:val="75D423FA"/>
     <w:multiLevelType w:val="hybridMultilevel"/>
     <w:tmpl w:val="F8323C30"/>
@@ -1733,16 +2688,19 @@
     </w:lvl>
   </w:abstractNum>
   <w:num w:numId="1">
-    <w:abstractNumId w:val="1"/>
+    <w:abstractNumId w:val="2"/>
   </w:num>
   <w:num w:numId="2">
     <w:abstractNumId w:val="0"/>
+  </w:num>
+  <w:num w:numId="3">
+    <w:abstractNumId w:val="1"/>
   </w:num>
 </w:numbering>
 </file>
 
 <file path=word/styles.xml><?xml version="1.0" encoding="utf-8"?>
-<w:styles xmlns:mc="http://schemas.openxmlformats.org/markup-compatibility/2006" xmlns:r="http://schemas.openxmlformats.org/officeDocument/2006/relationships" xmlns:w="http://schemas.openxmlformats.org/wordprocessingml/2006/main" xmlns:w14="http://schemas.microsoft.com/office/word/2010/wordml" xmlns:w15="http://schemas.microsoft.com/office/word/2012/wordml" xmlns:w16se="http://schemas.microsoft.com/office/word/2015/wordml/symex" mc:Ignorable="w14 w15 w16se">
+<w:styles xmlns:mc="http://schemas.openxmlformats.org/markup-compatibility/2006" xmlns:r="http://schemas.openxmlformats.org/officeDocument/2006/relationships" xmlns:w="http://schemas.openxmlformats.org/wordprocessingml/2006/main" xmlns:w14="http://schemas.microsoft.com/office/word/2010/wordml" xmlns:w15="http://schemas.microsoft.com/office/word/2012/wordml" xmlns:w16cid="http://schemas.microsoft.com/office/word/2016/wordml/cid" xmlns:w16se="http://schemas.microsoft.com/office/word/2015/wordml/symex" mc:Ignorable="w14 w15 w16se w16cid">
   <w:docDefaults>
     <w:rPrDefault>
       <w:rPr>
@@ -1755,7 +2713,7 @@
     </w:rPrDefault>
     <w:pPrDefault/>
   </w:docDefaults>
-  <w:latentStyles w:defLockedState="0" w:defUIPriority="99" w:defSemiHidden="0" w:defUnhideWhenUsed="0" w:defQFormat="0" w:count="371">
+  <w:latentStyles w:defLockedState="0" w:defUIPriority="99" w:defSemiHidden="0" w:defUnhideWhenUsed="0" w:defQFormat="0" w:count="376">
     <w:lsdException w:name="Normal" w:uiPriority="0" w:qFormat="1"/>
     <w:lsdException w:name="heading 1" w:uiPriority="9" w:qFormat="1"/>
     <w:lsdException w:name="heading 2" w:semiHidden="1" w:uiPriority="9" w:unhideWhenUsed="1" w:qFormat="1"/>
@@ -1861,7 +2819,6 @@
     <w:lsdException w:name="HTML Sample" w:semiHidden="1" w:unhideWhenUsed="1"/>
     <w:lsdException w:name="HTML Typewriter" w:semiHidden="1" w:unhideWhenUsed="1"/>
     <w:lsdException w:name="HTML Variable" w:semiHidden="1" w:unhideWhenUsed="1"/>
-    <w:lsdException w:name="Normal Table" w:semiHidden="1" w:unhideWhenUsed="1"/>
     <w:lsdException w:name="annotation subject" w:semiHidden="1" w:unhideWhenUsed="1"/>
     <w:lsdException w:name="No List" w:semiHidden="1" w:unhideWhenUsed="1"/>
     <w:lsdException w:name="Outline List 1" w:semiHidden="1" w:unhideWhenUsed="1"/>
@@ -1904,11 +2861,8 @@
     <w:lsdException w:name="Table Contemporary" w:semiHidden="1" w:unhideWhenUsed="1"/>
     <w:lsdException w:name="Table Elegant" w:semiHidden="1" w:unhideWhenUsed="1"/>
     <w:lsdException w:name="Table Professional" w:semiHidden="1" w:unhideWhenUsed="1"/>
-    <w:lsdException w:name="Table Subtle 1" w:semiHidden="1" w:unhideWhenUsed="1"/>
     <w:lsdException w:name="Table Subtle 2" w:semiHidden="1" w:unhideWhenUsed="1"/>
     <w:lsdException w:name="Table Web 1" w:semiHidden="1" w:unhideWhenUsed="1"/>
-    <w:lsdException w:name="Table Web 2" w:semiHidden="1" w:unhideWhenUsed="1"/>
-    <w:lsdException w:name="Table Web 3" w:semiHidden="1" w:unhideWhenUsed="1"/>
     <w:lsdException w:name="Balloon Text" w:semiHidden="1" w:unhideWhenUsed="1"/>
     <w:lsdException w:name="Table Grid" w:uiPriority="39"/>
     <w:lsdException w:name="Table Theme" w:semiHidden="1" w:unhideWhenUsed="1"/>
@@ -2127,6 +3081,11 @@
     <w:lsdException w:name="List Table 5 Dark Accent 6" w:uiPriority="50"/>
     <w:lsdException w:name="List Table 6 Colorful Accent 6" w:uiPriority="51"/>
     <w:lsdException w:name="List Table 7 Colorful Accent 6" w:uiPriority="52"/>
+    <w:lsdException w:name="Mention" w:semiHidden="1" w:unhideWhenUsed="1"/>
+    <w:lsdException w:name="Smart Hyperlink" w:semiHidden="1" w:unhideWhenUsed="1"/>
+    <w:lsdException w:name="Hashtag" w:semiHidden="1" w:unhideWhenUsed="1"/>
+    <w:lsdException w:name="Unresolved Mention" w:semiHidden="1" w:unhideWhenUsed="1"/>
+    <w:lsdException w:name="Smart Link" w:semiHidden="1" w:unhideWhenUsed="1"/>
   </w:latentStyles>
   <w:style w:type="paragraph" w:default="1" w:styleId="a">
     <w:name w:val="Normal"/>

--- a/robots/两轮自主机器人调研报告.docx
+++ b/robots/两轮自主机器人调研报告.docx
@@ -1,6 +1,6 @@
 
 <file path=word/document.xml><?xml version="1.0" encoding="utf-8"?>
-<w:document xmlns:wpc="http://schemas.microsoft.com/office/word/2010/wordprocessingCanvas" xmlns:cx="http://schemas.microsoft.com/office/drawing/2014/chartex" xmlns:cx1="http://schemas.microsoft.com/office/drawing/2015/9/8/chartex" xmlns:cx2="http://schemas.microsoft.com/office/drawing/2015/10/21/chartex" xmlns:cx3="http://schemas.microsoft.com/office/drawing/2016/5/9/chartex" xmlns:cx4="http://schemas.microsoft.com/office/drawing/2016/5/10/chartex" xmlns:cx5="http://schemas.microsoft.com/office/drawing/2016/5/11/chartex" xmlns:cx6="http://schemas.microsoft.com/office/drawing/2016/5/12/chartex" xmlns:cx7="http://schemas.microsoft.com/office/drawing/2016/5/13/chartex" xmlns:cx8="http://schemas.microsoft.com/office/drawing/2016/5/14/chartex" xmlns:mc="http://schemas.openxmlformats.org/markup-compatibility/2006" xmlns:aink="http://schemas.microsoft.com/office/drawing/2016/ink" xmlns:am3d="http://schemas.microsoft.com/office/drawing/2017/model3d" xmlns:o="urn:schemas-microsoft-com:office:office" xmlns:r="http://schemas.openxmlformats.org/officeDocument/2006/relationships" xmlns:m="http://schemas.openxmlformats.org/officeDocument/2006/math" xmlns:v="urn:schemas-microsoft-com:vml" xmlns:wp14="http://schemas.microsoft.com/office/word/2010/wordprocessingDrawing" xmlns:wp="http://schemas.openxmlformats.org/drawingml/2006/wordprocessingDrawing" xmlns:w10="urn:schemas-microsoft-com:office:word" xmlns:w="http://schemas.openxmlformats.org/wordprocessingml/2006/main" xmlns:w14="http://schemas.microsoft.com/office/word/2010/wordml" xmlns:w15="http://schemas.microsoft.com/office/word/2012/wordml" xmlns:w16cid="http://schemas.microsoft.com/office/word/2016/wordml/cid" xmlns:w16se="http://schemas.microsoft.com/office/word/2015/wordml/symex" xmlns:wpg="http://schemas.microsoft.com/office/word/2010/wordprocessingGroup" xmlns:wpi="http://schemas.microsoft.com/office/word/2010/wordprocessingInk" xmlns:wne="http://schemas.microsoft.com/office/word/2006/wordml" xmlns:wps="http://schemas.microsoft.com/office/word/2010/wordprocessingShape" mc:Ignorable="w14 w15 w16se w16cid wp14">
+<w:document xmlns:wpc="http://schemas.microsoft.com/office/word/2010/wordprocessingCanvas" xmlns:cx="http://schemas.microsoft.com/office/drawing/2014/chartex" xmlns:mc="http://schemas.openxmlformats.org/markup-compatibility/2006" xmlns:o="urn:schemas-microsoft-com:office:office" xmlns:r="http://schemas.openxmlformats.org/officeDocument/2006/relationships" xmlns:m="http://schemas.openxmlformats.org/officeDocument/2006/math" xmlns:v="urn:schemas-microsoft-com:vml" xmlns:wp14="http://schemas.microsoft.com/office/word/2010/wordprocessingDrawing" xmlns:wp="http://schemas.openxmlformats.org/drawingml/2006/wordprocessingDrawing" xmlns:w10="urn:schemas-microsoft-com:office:word" xmlns:w="http://schemas.openxmlformats.org/wordprocessingml/2006/main" xmlns:w14="http://schemas.microsoft.com/office/word/2010/wordml" xmlns:w15="http://schemas.microsoft.com/office/word/2012/wordml" xmlns:w16se="http://schemas.microsoft.com/office/word/2015/wordml/symex" xmlns:wpg="http://schemas.microsoft.com/office/word/2010/wordprocessingGroup" xmlns:wpi="http://schemas.microsoft.com/office/word/2010/wordprocessingInk" xmlns:wne="http://schemas.microsoft.com/office/word/2006/wordml" xmlns:wps="http://schemas.microsoft.com/office/word/2010/wordprocessingShape" mc:Ignorable="w14 w15 w16se wp14">
   <w:body>
     <w:p>
       <w:pPr>
@@ -755,7 +755,6 @@
         </w:rPr>
         <w:t xml:space="preserve">        </w:t>
       </w:r>
-      <w:proofErr w:type="gramStart"/>
       <w:r>
         <w:rPr>
           <w:rFonts w:ascii="Times New Roman" w:eastAsia="宋体" w:hAnsi="Times New Roman" w:cs="Times New Roman" w:hint="eastAsia"/>
@@ -765,7 +764,6 @@
         </w:rPr>
         <w:t>张溢炉</w:t>
       </w:r>
-      <w:proofErr w:type="gramEnd"/>
       <w:r>
         <w:rPr>
           <w:rFonts w:ascii="Times New Roman" w:eastAsia="宋体" w:hAnsi="Times New Roman" w:cs="Times New Roman" w:hint="eastAsia"/>
@@ -980,7 +978,7 @@
         <w:pStyle w:val="a7"/>
         <w:ind w:left="420" w:firstLineChars="0" w:firstLine="0"/>
         <w:rPr>
-          <w:rFonts w:ascii="宋体" w:eastAsia="宋体" w:hAnsi="宋体" w:cs="Times New Roman" w:hint="eastAsia"/>
+          <w:rFonts w:ascii="宋体" w:eastAsia="宋体" w:hAnsi="宋体" w:cs="Times New Roman"/>
           <w:sz w:val="24"/>
           <w:szCs w:val="24"/>
         </w:rPr>
@@ -1025,25 +1023,7 @@
           <w:sz w:val="24"/>
           <w:szCs w:val="24"/>
         </w:rPr>
-        <w:t>通过书籍、论文、视频（网上课程和讲座）、</w:t>
-      </w:r>
-      <w:proofErr w:type="gramStart"/>
-      <w:r>
-        <w:rPr>
-          <w:rFonts w:ascii="宋体" w:eastAsia="宋体" w:hAnsi="宋体" w:cs="Times New Roman" w:hint="eastAsia"/>
-          <w:sz w:val="24"/>
-          <w:szCs w:val="24"/>
-        </w:rPr>
-        <w:t>博客等</w:t>
-      </w:r>
-      <w:proofErr w:type="gramEnd"/>
-      <w:r>
-        <w:rPr>
-          <w:rFonts w:ascii="宋体" w:eastAsia="宋体" w:hAnsi="宋体" w:cs="Times New Roman" w:hint="eastAsia"/>
-          <w:sz w:val="24"/>
-          <w:szCs w:val="24"/>
-        </w:rPr>
-        <w:t>途径进行调研。最后的参考文献是调研过程中阅读的文书籍和论文。</w:t>
+        <w:t>通过书籍、论文、视频（网上课程和讲座）、博客等途径进行调研。最后的参考文献是调研过程中阅读的文书籍和论文。</w:t>
       </w:r>
     </w:p>
     <w:p>
@@ -1051,7 +1031,7 @@
         <w:pStyle w:val="a7"/>
         <w:ind w:left="420" w:firstLineChars="0" w:firstLine="0"/>
         <w:rPr>
-          <w:rFonts w:ascii="宋体" w:eastAsia="宋体" w:hAnsi="宋体" w:cs="Times New Roman" w:hint="eastAsia"/>
+          <w:rFonts w:ascii="宋体" w:eastAsia="宋体" w:hAnsi="宋体" w:cs="Times New Roman"/>
           <w:sz w:val="24"/>
           <w:szCs w:val="24"/>
         </w:rPr>
@@ -1257,7 +1237,7 @@
     </w:p>
     <w:p>
       <w:pPr>
-        <w:ind w:firstLineChars="175" w:firstLine="420"/>
+        <w:ind w:leftChars="175" w:left="368"/>
         <w:rPr>
           <w:rFonts w:ascii="宋体" w:eastAsia="宋体" w:hAnsi="宋体" w:cs="Times New Roman"/>
           <w:sz w:val="24"/>
@@ -1278,7 +1258,63 @@
           <w:sz w:val="24"/>
           <w:szCs w:val="24"/>
         </w:rPr>
-        <w:t>SLAM）、导航（Navigation）和机械臂控制</w:t>
+        <w:t>SLAM</w:t>
+      </w:r>
+      <w:r>
+        <w:rPr>
+          <w:rFonts w:ascii="宋体" w:eastAsia="宋体" w:hAnsi="宋体" w:cs="Times New Roman" w:hint="eastAsia"/>
+          <w:sz w:val="24"/>
+          <w:szCs w:val="24"/>
+        </w:rPr>
+        <w:t>，S</w:t>
+      </w:r>
+      <w:r>
+        <w:rPr>
+          <w:rFonts w:ascii="宋体" w:eastAsia="宋体" w:hAnsi="宋体" w:cs="Times New Roman"/>
+          <w:sz w:val="24"/>
+          <w:szCs w:val="24"/>
+        </w:rPr>
+        <w:t>imultaneous Localization and M</w:t>
+      </w:r>
+      <w:r>
+        <w:rPr>
+          <w:rFonts w:ascii="宋体" w:eastAsia="宋体" w:hAnsi="宋体" w:cs="Times New Roman"/>
+          <w:sz w:val="24"/>
+          <w:szCs w:val="24"/>
+        </w:rPr>
+        <w:t>apping</w:t>
+      </w:r>
+      <w:r>
+        <w:rPr>
+          <w:rFonts w:ascii="宋体" w:eastAsia="宋体" w:hAnsi="宋体" w:cs="Times New Roman"/>
+          <w:sz w:val="24"/>
+          <w:szCs w:val="24"/>
+        </w:rPr>
+        <w:t>）、导航（Navigation）和机械臂控制</w:t>
+      </w:r>
+      <w:r>
+        <w:rPr>
+          <w:rFonts w:ascii="宋体" w:eastAsia="宋体" w:hAnsi="宋体" w:cs="Times New Roman"/>
+          <w:sz w:val="24"/>
+          <w:szCs w:val="24"/>
+        </w:rPr>
+        <w:t>(Manipulation）等功能的实现，还包含功能包管理、开发环境所需的库、多种开发/调</w:t>
+      </w:r>
+      <w:r>
+        <w:rPr>
+          <w:rFonts w:ascii="宋体" w:eastAsia="宋体" w:hAnsi="宋体" w:cs="Times New Roman" w:hint="eastAsia"/>
+          <w:sz w:val="24"/>
+          <w:szCs w:val="24"/>
+        </w:rPr>
+        <w:t>试工具。机器人硬件平台不仅包括移动机器人、无人机和人形硬件研究平台，还包括正在商业化的诸如</w:t>
+      </w:r>
+      <w:r>
+        <w:rPr>
+          <w:rFonts w:ascii="宋体" w:eastAsia="宋体" w:hAnsi="宋体" w:cs="Times New Roman"/>
+          <w:sz w:val="24"/>
+          <w:szCs w:val="24"/>
+        </w:rPr>
+        <w:t>SoftBank的Pepper和MIT Media Lab的Jibo等产品。</w:t>
       </w:r>
     </w:p>
     <w:p>
@@ -1297,70 +1333,6 @@
           <w:sz w:val="24"/>
           <w:szCs w:val="24"/>
         </w:rPr>
-        <w:t>(Manipulation）等功能的实现，还包含功能包管理、开发环境所需的库、多种开发/调</w:t>
-      </w:r>
-    </w:p>
-    <w:p>
-      <w:pPr>
-        <w:pStyle w:val="a7"/>
-        <w:ind w:left="420" w:firstLineChars="0" w:firstLine="0"/>
-        <w:rPr>
-          <w:rFonts w:ascii="宋体" w:eastAsia="宋体" w:hAnsi="宋体" w:cs="Times New Roman"/>
-          <w:sz w:val="24"/>
-          <w:szCs w:val="24"/>
-        </w:rPr>
-      </w:pPr>
-      <w:r>
-        <w:rPr>
-          <w:rFonts w:ascii="宋体" w:eastAsia="宋体" w:hAnsi="宋体" w:cs="Times New Roman" w:hint="eastAsia"/>
-          <w:sz w:val="24"/>
-          <w:szCs w:val="24"/>
-        </w:rPr>
-        <w:t>试工具。机器人硬件平台不仅包括移动机器人、无人机和人形硬件研究平台，还包括正在商业化的诸如</w:t>
-      </w:r>
-      <w:r>
-        <w:rPr>
-          <w:rFonts w:ascii="宋体" w:eastAsia="宋体" w:hAnsi="宋体" w:cs="Times New Roman"/>
-          <w:sz w:val="24"/>
-          <w:szCs w:val="24"/>
-        </w:rPr>
-        <w:t>SoftBank的Pepper和MIT Media Lab的</w:t>
-      </w:r>
-      <w:proofErr w:type="spellStart"/>
-      <w:r>
-        <w:rPr>
-          <w:rFonts w:ascii="宋体" w:eastAsia="宋体" w:hAnsi="宋体" w:cs="Times New Roman"/>
-          <w:sz w:val="24"/>
-          <w:szCs w:val="24"/>
-        </w:rPr>
-        <w:t>Jibo</w:t>
-      </w:r>
-      <w:proofErr w:type="spellEnd"/>
-      <w:r>
-        <w:rPr>
-          <w:rFonts w:ascii="宋体" w:eastAsia="宋体" w:hAnsi="宋体" w:cs="Times New Roman"/>
-          <w:sz w:val="24"/>
-          <w:szCs w:val="24"/>
-        </w:rPr>
-        <w:t>等产品。</w:t>
-      </w:r>
-    </w:p>
-    <w:p>
-      <w:pPr>
-        <w:pStyle w:val="a7"/>
-        <w:ind w:left="420" w:firstLineChars="0" w:firstLine="0"/>
-        <w:rPr>
-          <w:rFonts w:ascii="宋体" w:eastAsia="宋体" w:hAnsi="宋体" w:cs="Times New Roman" w:hint="eastAsia"/>
-          <w:sz w:val="24"/>
-          <w:szCs w:val="24"/>
-        </w:rPr>
-      </w:pPr>
-      <w:r>
-        <w:rPr>
-          <w:rFonts w:ascii="宋体" w:eastAsia="宋体" w:hAnsi="宋体" w:cs="Times New Roman"/>
-          <w:sz w:val="24"/>
-          <w:szCs w:val="24"/>
-        </w:rPr>
         <w:tab/>
       </w:r>
       <w:r>
@@ -1385,7 +1357,23 @@
           <w:sz w:val="24"/>
           <w:szCs w:val="24"/>
         </w:rPr>
-        <w:t>中turtlebot3作为调研对象，研究其相关技术。以下是经过调研后对软硬件的总结。</w:t>
+        <w:t>中turtlebot3</w:t>
+      </w:r>
+      <w:r>
+        <w:rPr>
+          <w:rFonts w:ascii="宋体" w:eastAsia="宋体" w:hAnsi="宋体" w:cs="Times New Roman" w:hint="eastAsia"/>
+          <w:sz w:val="24"/>
+          <w:szCs w:val="24"/>
+        </w:rPr>
+        <w:t>作为调研对象，研究其相关技术,并将其应用到自己的机器人上。以下是</w:t>
+      </w:r>
+      <w:r>
+        <w:rPr>
+          <w:rFonts w:ascii="宋体" w:eastAsia="宋体" w:hAnsi="宋体" w:cs="Times New Roman" w:hint="eastAsia"/>
+          <w:sz w:val="24"/>
+          <w:szCs w:val="24"/>
+        </w:rPr>
+        <w:t>调研后对软硬件的总结。</w:t>
       </w:r>
     </w:p>
     <w:p>
@@ -1414,24 +1402,3158 @@
     <w:p>
       <w:pPr>
         <w:pStyle w:val="a7"/>
+        <w:ind w:left="420" w:firstLine="480"/>
+        <w:rPr>
+          <w:rFonts w:ascii="宋体" w:eastAsia="宋体" w:hAnsi="宋体" w:cs="Times New Roman" w:hint="eastAsia"/>
+          <w:sz w:val="24"/>
+          <w:szCs w:val="24"/>
+        </w:rPr>
+      </w:pPr>
+      <w:r>
+        <w:rPr>
+          <w:rFonts w:ascii="宋体" w:eastAsia="宋体" w:hAnsi="宋体" w:cs="Times New Roman" w:hint="eastAsia"/>
+          <w:sz w:val="24"/>
+          <w:szCs w:val="24"/>
+        </w:rPr>
+        <w:t>机器人系统的整体框架如图3-1。机器人系统可分为硬件平台和软件平台。本次主要调研应用组件中视觉相关、地图构建、定位导航、路径规划等软件部分，包括S</w:t>
+      </w:r>
+      <w:r>
+        <w:rPr>
+          <w:rFonts w:ascii="宋体" w:eastAsia="宋体" w:hAnsi="宋体" w:cs="Times New Roman"/>
+          <w:sz w:val="24"/>
+          <w:szCs w:val="24"/>
+        </w:rPr>
+        <w:t>LAM</w:t>
+      </w:r>
+      <w:r>
+        <w:rPr>
+          <w:rFonts w:ascii="宋体" w:eastAsia="宋体" w:hAnsi="宋体" w:cs="Times New Roman" w:hint="eastAsia"/>
+          <w:sz w:val="24"/>
+          <w:szCs w:val="24"/>
+        </w:rPr>
+        <w:t>和导航算法，S</w:t>
+      </w:r>
+      <w:r>
+        <w:rPr>
+          <w:rFonts w:ascii="宋体" w:eastAsia="宋体" w:hAnsi="宋体" w:cs="Times New Roman"/>
+          <w:sz w:val="24"/>
+          <w:szCs w:val="24"/>
+        </w:rPr>
+        <w:t>LAM</w:t>
+      </w:r>
+      <w:r>
+        <w:rPr>
+          <w:rFonts w:ascii="宋体" w:eastAsia="宋体" w:hAnsi="宋体" w:cs="Times New Roman" w:hint="eastAsia"/>
+          <w:sz w:val="24"/>
+          <w:szCs w:val="24"/>
+        </w:rPr>
+        <w:t>分为视觉</w:t>
+      </w:r>
+      <w:r>
+        <w:rPr>
+          <w:rFonts w:ascii="宋体" w:eastAsia="宋体" w:hAnsi="宋体" w:cs="Times New Roman"/>
+          <w:sz w:val="24"/>
+          <w:szCs w:val="24"/>
+        </w:rPr>
+        <w:t>SLAM</w:t>
+      </w:r>
+      <w:r>
+        <w:rPr>
+          <w:rFonts w:ascii="宋体" w:eastAsia="宋体" w:hAnsi="宋体" w:cs="Times New Roman" w:hint="eastAsia"/>
+          <w:sz w:val="24"/>
+          <w:szCs w:val="24"/>
+        </w:rPr>
+        <w:t>（简称V</w:t>
+      </w:r>
+      <w:r>
+        <w:rPr>
+          <w:rFonts w:ascii="宋体" w:eastAsia="宋体" w:hAnsi="宋体" w:cs="Times New Roman"/>
+          <w:sz w:val="24"/>
+          <w:szCs w:val="24"/>
+        </w:rPr>
+        <w:t>SLAM）</w:t>
+      </w:r>
+      <w:r>
+        <w:rPr>
+          <w:rFonts w:ascii="宋体" w:eastAsia="宋体" w:hAnsi="宋体" w:cs="Times New Roman" w:hint="eastAsia"/>
+          <w:sz w:val="24"/>
+          <w:szCs w:val="24"/>
+        </w:rPr>
+        <w:t>和激光S</w:t>
+      </w:r>
+      <w:r>
+        <w:rPr>
+          <w:rFonts w:ascii="宋体" w:eastAsia="宋体" w:hAnsi="宋体" w:cs="Times New Roman"/>
+          <w:sz w:val="24"/>
+          <w:szCs w:val="24"/>
+        </w:rPr>
+        <w:t>LAM</w:t>
+      </w:r>
+      <w:r>
+        <w:rPr>
+          <w:rFonts w:ascii="宋体" w:eastAsia="宋体" w:hAnsi="宋体" w:cs="Times New Roman" w:hint="eastAsia"/>
+          <w:sz w:val="24"/>
+          <w:szCs w:val="24"/>
+        </w:rPr>
+        <w:t>。其中，视觉S</w:t>
+      </w:r>
+      <w:r>
+        <w:rPr>
+          <w:rFonts w:ascii="宋体" w:eastAsia="宋体" w:hAnsi="宋体" w:cs="Times New Roman"/>
+          <w:sz w:val="24"/>
+          <w:szCs w:val="24"/>
+        </w:rPr>
+        <w:t>LAM</w:t>
+      </w:r>
+      <w:r>
+        <w:rPr>
+          <w:rFonts w:ascii="宋体" w:eastAsia="宋体" w:hAnsi="宋体" w:cs="Times New Roman" w:hint="eastAsia"/>
+          <w:sz w:val="24"/>
+          <w:szCs w:val="24"/>
+        </w:rPr>
+        <w:t>是自己的主要研究方向。</w:t>
+      </w:r>
+    </w:p>
+    <w:p>
+      <w:pPr>
+        <w:pStyle w:val="a7"/>
+        <w:keepNext/>
+        <w:ind w:left="420" w:firstLineChars="0" w:firstLine="0"/>
+        <w:jc w:val="center"/>
+      </w:pPr>
+      <w:r>
+        <w:rPr>
+          <w:rFonts w:ascii="宋体" w:eastAsia="宋体" w:hAnsi="宋体" w:cs="Times New Roman"/>
+          <w:sz w:val="24"/>
+          <w:szCs w:val="24"/>
+        </w:rPr>
+        <w:object w:dxaOrig="12361" w:dyaOrig="8131">
+          <v:shapetype id="_x0000_t75" coordsize="21600,21600" o:spt="75" o:preferrelative="t" path="m@4@5l@4@11@9@11@9@5xe" filled="f" stroked="f">
+            <v:stroke joinstyle="miter"/>
+            <v:formulas>
+              <v:f eqn="if lineDrawn pixelLineWidth 0"/>
+              <v:f eqn="sum @0 1 0"/>
+              <v:f eqn="sum 0 0 @1"/>
+              <v:f eqn="prod @2 1 2"/>
+              <v:f eqn="prod @3 21600 pixelWidth"/>
+              <v:f eqn="prod @3 21600 pixelHeight"/>
+              <v:f eqn="sum @0 0 1"/>
+              <v:f eqn="prod @6 1 2"/>
+              <v:f eqn="prod @7 21600 pixelWidth"/>
+              <v:f eqn="sum @8 21600 0"/>
+              <v:f eqn="prod @7 21600 pixelHeight"/>
+              <v:f eqn="sum @10 21600 0"/>
+            </v:formulas>
+            <v:path o:extrusionok="f" gradientshapeok="t" o:connecttype="rect"/>
+            <o:lock v:ext="edit" aspectratio="t"/>
+          </v:shapetype>
+          <v:shape id="_x0000_i1025" type="#_x0000_t75" style="width:257.6pt;height:169.4pt" o:ole="">
+            <v:imagedata r:id="rId8" o:title=""/>
+          </v:shape>
+          <o:OLEObject Type="Embed" ProgID="Visio.Drawing.15" ShapeID="_x0000_i1025" DrawAspect="Content" ObjectID="_1636104577" r:id="rId9"/>
+        </w:object>
+      </w:r>
+    </w:p>
+    <w:p>
+      <w:pPr>
+        <w:pStyle w:val="a8"/>
+        <w:jc w:val="center"/>
+        <w:rPr>
+          <w:rFonts w:ascii="宋体" w:eastAsia="宋体" w:hAnsi="宋体" w:cs="Times New Roman" w:hint="eastAsia"/>
+          <w:sz w:val="21"/>
+          <w:szCs w:val="21"/>
+        </w:rPr>
+      </w:pPr>
+      <w:r>
+        <w:rPr>
+          <w:rFonts w:ascii="宋体" w:eastAsia="宋体" w:hAnsi="宋体"/>
+          <w:sz w:val="21"/>
+          <w:szCs w:val="21"/>
+        </w:rPr>
+        <w:t xml:space="preserve">图3- </w:t>
+      </w:r>
+      <w:r>
+        <w:rPr>
+          <w:rFonts w:ascii="宋体" w:eastAsia="宋体" w:hAnsi="宋体"/>
+          <w:sz w:val="21"/>
+          <w:szCs w:val="21"/>
+        </w:rPr>
+        <w:fldChar w:fldCharType="begin"/>
+      </w:r>
+      <w:r>
+        <w:rPr>
+          <w:rFonts w:ascii="宋体" w:eastAsia="宋体" w:hAnsi="宋体"/>
+          <w:sz w:val="21"/>
+          <w:szCs w:val="21"/>
+        </w:rPr>
+        <w:instrText xml:space="preserve"> SEQ 图3- \* ARABIC </w:instrText>
+      </w:r>
+      <w:r>
+        <w:rPr>
+          <w:rFonts w:ascii="宋体" w:eastAsia="宋体" w:hAnsi="宋体"/>
+          <w:sz w:val="21"/>
+          <w:szCs w:val="21"/>
+        </w:rPr>
+        <w:fldChar w:fldCharType="separate"/>
+      </w:r>
+      <w:r>
+        <w:rPr>
+          <w:rFonts w:ascii="宋体" w:eastAsia="宋体" w:hAnsi="宋体"/>
+          <w:noProof/>
+          <w:sz w:val="21"/>
+          <w:szCs w:val="21"/>
+        </w:rPr>
+        <w:t>1</w:t>
+      </w:r>
+      <w:r>
+        <w:rPr>
+          <w:rFonts w:ascii="宋体" w:eastAsia="宋体" w:hAnsi="宋体"/>
+          <w:sz w:val="21"/>
+          <w:szCs w:val="21"/>
+        </w:rPr>
+        <w:fldChar w:fldCharType="end"/>
+      </w:r>
+      <w:r>
+        <w:rPr>
+          <w:rFonts w:ascii="宋体" w:eastAsia="宋体" w:hAnsi="宋体"/>
+          <w:sz w:val="21"/>
+          <w:szCs w:val="21"/>
+        </w:rPr>
+        <w:t xml:space="preserve"> </w:t>
+      </w:r>
+      <w:r>
+        <w:rPr>
+          <w:rFonts w:ascii="宋体" w:eastAsia="宋体" w:hAnsi="宋体" w:hint="eastAsia"/>
+          <w:sz w:val="21"/>
+          <w:szCs w:val="21"/>
+        </w:rPr>
+        <w:t>机器人系统图</w:t>
+      </w:r>
+    </w:p>
+    <w:p>
+      <w:pPr>
+        <w:pStyle w:val="a7"/>
+        <w:ind w:left="420" w:firstLine="480"/>
+        <w:rPr>
+          <w:rFonts w:ascii="宋体" w:eastAsia="宋体" w:hAnsi="宋体" w:cs="Times New Roman"/>
+          <w:sz w:val="24"/>
+          <w:szCs w:val="24"/>
+        </w:rPr>
+      </w:pPr>
+      <w:r>
+        <w:rPr>
+          <w:rFonts w:ascii="宋体" w:eastAsia="宋体" w:hAnsi="宋体" w:cs="Times New Roman" w:hint="eastAsia"/>
+          <w:sz w:val="24"/>
+          <w:szCs w:val="24"/>
+        </w:rPr>
+        <w:lastRenderedPageBreak/>
+        <w:t>机器人的硬件种类很多，在R</w:t>
+      </w:r>
+      <w:r>
+        <w:rPr>
+          <w:rFonts w:ascii="宋体" w:eastAsia="宋体" w:hAnsi="宋体" w:cs="Times New Roman"/>
+          <w:sz w:val="24"/>
+          <w:szCs w:val="24"/>
+        </w:rPr>
+        <w:t>OS</w:t>
+      </w:r>
+      <w:r>
+        <w:rPr>
+          <w:rFonts w:ascii="宋体" w:eastAsia="宋体" w:hAnsi="宋体" w:cs="Times New Roman" w:hint="eastAsia"/>
+          <w:sz w:val="24"/>
+          <w:szCs w:val="24"/>
+        </w:rPr>
+        <w:t>（</w:t>
+      </w:r>
+      <w:r>
+        <w:rPr>
+          <w:rFonts w:ascii="宋体" w:eastAsia="宋体" w:hAnsi="宋体" w:cs="Times New Roman"/>
+          <w:sz w:val="24"/>
+          <w:szCs w:val="24"/>
+        </w:rPr>
+        <w:t>Robot Operating System）</w:t>
+      </w:r>
+      <w:r>
+        <w:rPr>
+          <w:rFonts w:ascii="宋体" w:eastAsia="宋体" w:hAnsi="宋体" w:cs="Times New Roman" w:hint="eastAsia"/>
+          <w:sz w:val="24"/>
+          <w:szCs w:val="24"/>
+        </w:rPr>
+        <w:t>出现之前，各硬件厂商没有统一的接口，广泛存在重复造轮子的现象。2007年11月，</w:t>
+      </w:r>
+      <w:r>
+        <w:rPr>
+          <w:rFonts w:ascii="宋体" w:eastAsia="宋体" w:hAnsi="宋体" w:cs="Times New Roman"/>
+          <w:sz w:val="24"/>
+          <w:szCs w:val="24"/>
+        </w:rPr>
+        <w:t>ROS</w:t>
+      </w:r>
+      <w:r>
+        <w:rPr>
+          <w:rFonts w:ascii="宋体" w:eastAsia="宋体" w:hAnsi="宋体" w:cs="Times New Roman" w:hint="eastAsia"/>
+          <w:sz w:val="24"/>
+          <w:szCs w:val="24"/>
+        </w:rPr>
+        <w:t>诞生于斯坦福大学的S</w:t>
+      </w:r>
+      <w:r>
+        <w:rPr>
+          <w:rFonts w:ascii="宋体" w:eastAsia="宋体" w:hAnsi="宋体" w:cs="Times New Roman"/>
+          <w:sz w:val="24"/>
+          <w:szCs w:val="24"/>
+        </w:rPr>
+        <w:t>TAIR</w:t>
+      </w:r>
+      <w:r>
+        <w:rPr>
+          <w:rFonts w:ascii="宋体" w:eastAsia="宋体" w:hAnsi="宋体" w:cs="Times New Roman" w:hint="eastAsia"/>
+          <w:sz w:val="24"/>
+          <w:szCs w:val="24"/>
+        </w:rPr>
+        <w:t>项目，2010年</w:t>
+      </w:r>
+      <w:r>
+        <w:rPr>
+          <w:rFonts w:ascii="宋体" w:eastAsia="宋体" w:hAnsi="宋体" w:cs="Times New Roman"/>
+          <w:sz w:val="24"/>
+          <w:szCs w:val="24"/>
+        </w:rPr>
+        <w:t>ROS1</w:t>
+      </w:r>
+      <w:r>
+        <w:rPr>
+          <w:rFonts w:ascii="宋体" w:eastAsia="宋体" w:hAnsi="宋体" w:cs="Times New Roman" w:hint="eastAsia"/>
+          <w:sz w:val="24"/>
+          <w:szCs w:val="24"/>
+        </w:rPr>
+        <w:t>发布，其最初目标是在机器人领域提高代码的复用率，解决重复造轮子的问题。在过去的十几年里，</w:t>
+      </w:r>
+      <w:r>
+        <w:rPr>
+          <w:rFonts w:ascii="宋体" w:eastAsia="宋体" w:hAnsi="宋体" w:cs="Times New Roman"/>
+          <w:sz w:val="24"/>
+          <w:szCs w:val="24"/>
+        </w:rPr>
+        <w:t>ROS</w:t>
+      </w:r>
+      <w:r>
+        <w:rPr>
+          <w:rFonts w:ascii="宋体" w:eastAsia="宋体" w:hAnsi="宋体" w:cs="Times New Roman" w:hint="eastAsia"/>
+          <w:sz w:val="24"/>
+          <w:szCs w:val="24"/>
+        </w:rPr>
+        <w:t>社区中的功能包呈指数级增长目前已成为机器人领域的事实标准。</w:t>
+      </w:r>
+      <w:r>
+        <w:rPr>
+          <w:rFonts w:ascii="宋体" w:eastAsia="宋体" w:hAnsi="宋体" w:cs="Times New Roman"/>
+          <w:sz w:val="24"/>
+          <w:szCs w:val="24"/>
+        </w:rPr>
+        <w:t>ROS</w:t>
+      </w:r>
+      <w:r>
+        <w:rPr>
+          <w:rFonts w:ascii="宋体" w:eastAsia="宋体" w:hAnsi="宋体" w:cs="Times New Roman" w:hint="eastAsia"/>
+          <w:sz w:val="24"/>
+          <w:szCs w:val="24"/>
+        </w:rPr>
+        <w:t>已成为了图3-1所示机器人系统通用的软件平台，其将整个系统模块化，并提供了统一的接口。很多硬件厂商也提供了相应的驱动功能包，无需再根据用户手册编写代码，只需安装和调用相应功能包。R</w:t>
+      </w:r>
+      <w:r>
+        <w:rPr>
+          <w:rFonts w:ascii="宋体" w:eastAsia="宋体" w:hAnsi="宋体" w:cs="Times New Roman"/>
+          <w:sz w:val="24"/>
+          <w:szCs w:val="24"/>
+        </w:rPr>
+        <w:t>OS</w:t>
+      </w:r>
+      <w:r>
+        <w:rPr>
+          <w:rFonts w:ascii="宋体" w:eastAsia="宋体" w:hAnsi="宋体" w:cs="Times New Roman" w:hint="eastAsia"/>
+          <w:sz w:val="24"/>
+          <w:szCs w:val="24"/>
+        </w:rPr>
+        <w:t>使机器人设计和制作像搭积木一样，每个人只需完善自己擅长的部分。</w:t>
+      </w:r>
+    </w:p>
+    <w:p>
+      <w:pPr>
+        <w:pStyle w:val="a7"/>
+        <w:ind w:left="420" w:firstLine="480"/>
+        <w:rPr>
+          <w:rFonts w:ascii="宋体" w:eastAsia="宋体" w:hAnsi="宋体" w:cs="Times New Roman"/>
+          <w:sz w:val="24"/>
+          <w:szCs w:val="24"/>
+        </w:rPr>
+      </w:pPr>
+      <w:r>
+        <w:rPr>
+          <w:rFonts w:ascii="宋体" w:eastAsia="宋体" w:hAnsi="宋体" w:cs="Times New Roman" w:hint="eastAsia"/>
+          <w:sz w:val="24"/>
+          <w:szCs w:val="24"/>
+        </w:rPr>
+        <w:t>R</w:t>
+      </w:r>
+      <w:r>
+        <w:rPr>
+          <w:rFonts w:ascii="宋体" w:eastAsia="宋体" w:hAnsi="宋体" w:cs="Times New Roman"/>
+          <w:sz w:val="24"/>
+          <w:szCs w:val="24"/>
+        </w:rPr>
+        <w:t>OS</w:t>
+      </w:r>
+      <w:r>
+        <w:rPr>
+          <w:rFonts w:ascii="宋体" w:eastAsia="宋体" w:hAnsi="宋体" w:cs="Times New Roman" w:hint="eastAsia"/>
+          <w:sz w:val="24"/>
+          <w:szCs w:val="24"/>
+        </w:rPr>
+        <w:t>最初设计的目标机器人是P</w:t>
+      </w:r>
+      <w:r>
+        <w:rPr>
+          <w:rFonts w:ascii="宋体" w:eastAsia="宋体" w:hAnsi="宋体" w:cs="Times New Roman"/>
+          <w:sz w:val="24"/>
+          <w:szCs w:val="24"/>
+        </w:rPr>
+        <w:t>R2</w:t>
+      </w:r>
+      <w:r>
+        <w:rPr>
+          <w:rFonts w:ascii="宋体" w:eastAsia="宋体" w:hAnsi="宋体" w:cs="Times New Roman" w:hint="eastAsia"/>
+          <w:sz w:val="24"/>
+          <w:szCs w:val="24"/>
+        </w:rPr>
+        <w:t>，这款机器人搭载了当时最先进的移动计算平台，网络性能优异，无需考虑实时性方面的问题，主要应用于科研领域。如今R</w:t>
+      </w:r>
+      <w:r>
+        <w:rPr>
+          <w:rFonts w:ascii="宋体" w:eastAsia="宋体" w:hAnsi="宋体" w:cs="Times New Roman"/>
+          <w:sz w:val="24"/>
+          <w:szCs w:val="24"/>
+        </w:rPr>
+        <w:t>OS</w:t>
+      </w:r>
+      <w:r>
+        <w:rPr>
+          <w:rFonts w:ascii="宋体" w:eastAsia="宋体" w:hAnsi="宋体" w:cs="Times New Roman" w:hint="eastAsia"/>
+          <w:sz w:val="24"/>
+          <w:szCs w:val="24"/>
+        </w:rPr>
+        <w:t>应用的机器人领域越来越广：轮式机器人、人形机器人、工业机械手、室外机器人（如无人驾驶汽车）、无人飞行器、救援机器人等，美国N</w:t>
+      </w:r>
+      <w:r>
+        <w:rPr>
+          <w:rFonts w:ascii="宋体" w:eastAsia="宋体" w:hAnsi="宋体" w:cs="Times New Roman"/>
+          <w:sz w:val="24"/>
+          <w:szCs w:val="24"/>
+        </w:rPr>
+        <w:t>ASA</w:t>
+      </w:r>
+      <w:r>
+        <w:rPr>
+          <w:rFonts w:ascii="宋体" w:eastAsia="宋体" w:hAnsi="宋体" w:cs="Times New Roman" w:hint="eastAsia"/>
+          <w:sz w:val="24"/>
+          <w:szCs w:val="24"/>
+        </w:rPr>
+        <w:t>甚至考虑使用R</w:t>
+      </w:r>
+      <w:r>
+        <w:rPr>
+          <w:rFonts w:ascii="宋体" w:eastAsia="宋体" w:hAnsi="宋体" w:cs="Times New Roman"/>
+          <w:sz w:val="24"/>
+          <w:szCs w:val="24"/>
+        </w:rPr>
+        <w:t>OS</w:t>
+      </w:r>
+      <w:r>
+        <w:rPr>
+          <w:rFonts w:ascii="宋体" w:eastAsia="宋体" w:hAnsi="宋体" w:cs="Times New Roman" w:hint="eastAsia"/>
+          <w:sz w:val="24"/>
+          <w:szCs w:val="24"/>
+        </w:rPr>
+        <w:t>开发火星探测器。机器人已经开始从科研领域走向人们的日常生活。</w:t>
+      </w:r>
+      <w:r>
+        <w:rPr>
+          <w:rFonts w:ascii="宋体" w:eastAsia="宋体" w:hAnsi="宋体" w:cs="Times New Roman"/>
+          <w:sz w:val="24"/>
+          <w:szCs w:val="24"/>
+        </w:rPr>
+        <w:t>ROS</w:t>
+      </w:r>
+      <w:r>
+        <w:rPr>
+          <w:rFonts w:ascii="宋体" w:eastAsia="宋体" w:hAnsi="宋体" w:cs="Times New Roman" w:hint="eastAsia"/>
+          <w:sz w:val="24"/>
+          <w:szCs w:val="24"/>
+        </w:rPr>
+        <w:t>虽然仍是机器人领域的开发利器，但介于最初设计时的局限性，也逐渐暴露出了不少问题。</w:t>
+      </w:r>
+    </w:p>
+    <w:p>
+      <w:pPr>
+        <w:pStyle w:val="a7"/>
+        <w:ind w:left="420" w:firstLine="480"/>
+        <w:rPr>
+          <w:rFonts w:ascii="宋体" w:eastAsia="宋体" w:hAnsi="宋体" w:cs="Times New Roman"/>
+          <w:sz w:val="24"/>
+          <w:szCs w:val="24"/>
+        </w:rPr>
+      </w:pPr>
+      <w:r>
+        <w:rPr>
+          <w:rFonts w:ascii="宋体" w:eastAsia="宋体" w:hAnsi="宋体" w:cs="Times New Roman" w:hint="eastAsia"/>
+          <w:sz w:val="24"/>
+          <w:szCs w:val="24"/>
+        </w:rPr>
+        <w:t>R</w:t>
+      </w:r>
+      <w:r>
+        <w:rPr>
+          <w:rFonts w:ascii="宋体" w:eastAsia="宋体" w:hAnsi="宋体" w:cs="Times New Roman"/>
+          <w:sz w:val="24"/>
+          <w:szCs w:val="24"/>
+        </w:rPr>
+        <w:t>OS</w:t>
+      </w:r>
+      <w:r>
+        <w:rPr>
+          <w:rFonts w:ascii="宋体" w:eastAsia="宋体" w:hAnsi="宋体" w:cs="Times New Roman" w:hint="eastAsia"/>
+          <w:sz w:val="24"/>
+          <w:szCs w:val="24"/>
+        </w:rPr>
+        <w:t>1主要存在多机器人系统、跨平台、实时性、网络连接 、产品化等方面的问题，虽然很多开发者或者开发机构对其中一些问题提出了针对性的解决方案，但仍然无法解决R</w:t>
+      </w:r>
+      <w:r>
+        <w:rPr>
+          <w:rFonts w:ascii="宋体" w:eastAsia="宋体" w:hAnsi="宋体" w:cs="Times New Roman"/>
+          <w:sz w:val="24"/>
+          <w:szCs w:val="24"/>
+        </w:rPr>
+        <w:t>OS</w:t>
+      </w:r>
+      <w:r>
+        <w:rPr>
+          <w:rFonts w:ascii="宋体" w:eastAsia="宋体" w:hAnsi="宋体" w:cs="Times New Roman" w:hint="eastAsia"/>
+          <w:sz w:val="24"/>
+          <w:szCs w:val="24"/>
+        </w:rPr>
+        <w:t>1中的根本问题。于是，R</w:t>
+      </w:r>
+      <w:r>
+        <w:rPr>
+          <w:rFonts w:ascii="宋体" w:eastAsia="宋体" w:hAnsi="宋体" w:cs="Times New Roman"/>
+          <w:sz w:val="24"/>
+          <w:szCs w:val="24"/>
+        </w:rPr>
+        <w:t>OS</w:t>
+      </w:r>
+      <w:r>
+        <w:rPr>
+          <w:rFonts w:ascii="宋体" w:eastAsia="宋体" w:hAnsi="宋体" w:cs="Times New Roman" w:hint="eastAsia"/>
+          <w:sz w:val="24"/>
+          <w:szCs w:val="24"/>
+        </w:rPr>
+        <w:t>2应运而生，2017年12月8日R</w:t>
+      </w:r>
+      <w:r>
+        <w:rPr>
+          <w:rFonts w:ascii="宋体" w:eastAsia="宋体" w:hAnsi="宋体" w:cs="Times New Roman"/>
+          <w:sz w:val="24"/>
+          <w:szCs w:val="24"/>
+        </w:rPr>
+        <w:t>OS2</w:t>
+      </w:r>
+      <w:r>
+        <w:rPr>
+          <w:rFonts w:ascii="宋体" w:eastAsia="宋体" w:hAnsi="宋体" w:cs="Times New Roman" w:hint="eastAsia"/>
+          <w:sz w:val="24"/>
+          <w:szCs w:val="24"/>
+        </w:rPr>
+        <w:t>发布第一个正式版本—Ardent</w:t>
+      </w:r>
+      <w:r>
+        <w:rPr>
+          <w:rFonts w:ascii="宋体" w:eastAsia="宋体" w:hAnsi="宋体" w:cs="Times New Roman"/>
+          <w:sz w:val="24"/>
+          <w:szCs w:val="24"/>
+        </w:rPr>
+        <w:t xml:space="preserve"> A</w:t>
+      </w:r>
+      <w:r>
+        <w:rPr>
+          <w:rFonts w:ascii="宋体" w:eastAsia="宋体" w:hAnsi="宋体" w:cs="Times New Roman" w:hint="eastAsia"/>
+          <w:sz w:val="24"/>
+          <w:szCs w:val="24"/>
+        </w:rPr>
+        <w:t>palone。相比R</w:t>
+      </w:r>
+      <w:r>
+        <w:rPr>
+          <w:rFonts w:ascii="宋体" w:eastAsia="宋体" w:hAnsi="宋体" w:cs="Times New Roman"/>
+          <w:sz w:val="24"/>
+          <w:szCs w:val="24"/>
+        </w:rPr>
+        <w:t>OS</w:t>
+      </w:r>
+      <w:r>
+        <w:rPr>
+          <w:rFonts w:ascii="宋体" w:eastAsia="宋体" w:hAnsi="宋体" w:cs="Times New Roman" w:hint="eastAsia"/>
+          <w:sz w:val="24"/>
+          <w:szCs w:val="24"/>
+        </w:rPr>
+        <w:t>1，</w:t>
+      </w:r>
+      <w:r>
+        <w:rPr>
+          <w:rFonts w:ascii="宋体" w:eastAsia="宋体" w:hAnsi="宋体" w:cs="Times New Roman"/>
+          <w:sz w:val="24"/>
+          <w:szCs w:val="24"/>
+        </w:rPr>
+        <w:t>ROS</w:t>
+      </w:r>
+      <w:r>
+        <w:rPr>
+          <w:rFonts w:ascii="宋体" w:eastAsia="宋体" w:hAnsi="宋体" w:cs="Times New Roman" w:hint="eastAsia"/>
+          <w:sz w:val="24"/>
+          <w:szCs w:val="24"/>
+        </w:rPr>
+        <w:t>2的设计目标更加丰富，基本解决了R</w:t>
+      </w:r>
+      <w:r>
+        <w:rPr>
+          <w:rFonts w:ascii="宋体" w:eastAsia="宋体" w:hAnsi="宋体" w:cs="Times New Roman"/>
+          <w:sz w:val="24"/>
+          <w:szCs w:val="24"/>
+        </w:rPr>
+        <w:t>OS</w:t>
+      </w:r>
+      <w:r>
+        <w:rPr>
+          <w:rFonts w:ascii="宋体" w:eastAsia="宋体" w:hAnsi="宋体" w:cs="Times New Roman" w:hint="eastAsia"/>
+          <w:sz w:val="24"/>
+          <w:szCs w:val="24"/>
+        </w:rPr>
+        <w:t>1中存在的问题，其支持多机器人系统、铲除原型与产品之间的鸿沟、支持微控制器、支持实时控制、支持跨系统平台。</w:t>
+      </w:r>
+      <w:r>
+        <w:rPr>
+          <w:rFonts w:ascii="宋体" w:eastAsia="宋体" w:hAnsi="宋体" w:cs="Times New Roman"/>
+          <w:sz w:val="24"/>
+          <w:szCs w:val="24"/>
+        </w:rPr>
+        <w:t>ROS2</w:t>
+      </w:r>
+      <w:r>
+        <w:rPr>
+          <w:rFonts w:ascii="宋体" w:eastAsia="宋体" w:hAnsi="宋体" w:cs="Times New Roman" w:hint="eastAsia"/>
+          <w:sz w:val="24"/>
+          <w:szCs w:val="24"/>
+        </w:rPr>
+        <w:t>的关键中间件是D</w:t>
+      </w:r>
+      <w:r>
+        <w:rPr>
+          <w:rFonts w:ascii="宋体" w:eastAsia="宋体" w:hAnsi="宋体" w:cs="Times New Roman"/>
+          <w:sz w:val="24"/>
+          <w:szCs w:val="24"/>
+        </w:rPr>
+        <w:t>DS(D</w:t>
+      </w:r>
+      <w:r>
+        <w:rPr>
+          <w:rFonts w:ascii="宋体" w:eastAsia="宋体" w:hAnsi="宋体" w:cs="Times New Roman" w:hint="eastAsia"/>
+          <w:sz w:val="24"/>
+          <w:szCs w:val="24"/>
+        </w:rPr>
+        <w:t>ata</w:t>
+      </w:r>
+      <w:r>
+        <w:rPr>
+          <w:rFonts w:ascii="宋体" w:eastAsia="宋体" w:hAnsi="宋体" w:cs="Times New Roman"/>
+          <w:sz w:val="24"/>
+          <w:szCs w:val="24"/>
+        </w:rPr>
+        <w:t xml:space="preserve"> D</w:t>
+      </w:r>
+      <w:r>
+        <w:rPr>
+          <w:rFonts w:ascii="宋体" w:eastAsia="宋体" w:hAnsi="宋体" w:cs="Times New Roman" w:hint="eastAsia"/>
+          <w:sz w:val="24"/>
+          <w:szCs w:val="24"/>
+        </w:rPr>
+        <w:t>istribution</w:t>
+      </w:r>
+      <w:r>
+        <w:rPr>
+          <w:rFonts w:ascii="宋体" w:eastAsia="宋体" w:hAnsi="宋体" w:cs="Times New Roman"/>
+          <w:sz w:val="24"/>
+          <w:szCs w:val="24"/>
+        </w:rPr>
+        <w:t xml:space="preserve"> S</w:t>
+      </w:r>
+      <w:r>
+        <w:rPr>
+          <w:rFonts w:ascii="宋体" w:eastAsia="宋体" w:hAnsi="宋体" w:cs="Times New Roman" w:hint="eastAsia"/>
+          <w:sz w:val="24"/>
+          <w:szCs w:val="24"/>
+        </w:rPr>
+        <w:t>ervice，数据分发服务)，其最早应用与美国海军，用于解决舰船复杂环境中大量软件升级兼容性问题，目前已经成为美国国防部的强制标准，同时广泛应用于国防、民航、工业控制领域，成为分布式实时系统中数据发布/订阅的标准解决方案，实时性和安全性高。</w:t>
+      </w:r>
+      <w:r>
+        <w:rPr>
+          <w:rFonts w:ascii="宋体" w:eastAsia="宋体" w:hAnsi="宋体" w:cs="Times New Roman" w:hint="eastAsia"/>
+          <w:sz w:val="24"/>
+          <w:szCs w:val="24"/>
+        </w:rPr>
+        <w:t>另外，R</w:t>
+      </w:r>
+      <w:r>
+        <w:rPr>
+          <w:rFonts w:ascii="宋体" w:eastAsia="宋体" w:hAnsi="宋体" w:cs="Times New Roman"/>
+          <w:sz w:val="24"/>
+          <w:szCs w:val="24"/>
+        </w:rPr>
+        <w:t>OS2</w:t>
+      </w:r>
+      <w:r>
+        <w:rPr>
+          <w:rFonts w:ascii="宋体" w:eastAsia="宋体" w:hAnsi="宋体" w:cs="Times New Roman" w:hint="eastAsia"/>
+          <w:sz w:val="24"/>
+          <w:szCs w:val="24"/>
+        </w:rPr>
+        <w:t>使用了</w:t>
+      </w:r>
+      <w:r>
+        <w:rPr>
+          <w:rFonts w:ascii="宋体" w:eastAsia="宋体" w:hAnsi="宋体" w:cs="Times New Roman"/>
+          <w:sz w:val="24"/>
+          <w:szCs w:val="24"/>
+        </w:rPr>
+        <w:t>ROS1</w:t>
+      </w:r>
+      <w:r>
+        <w:rPr>
+          <w:rFonts w:ascii="宋体" w:eastAsia="宋体" w:hAnsi="宋体" w:cs="Times New Roman" w:hint="eastAsia"/>
+          <w:sz w:val="24"/>
+          <w:szCs w:val="24"/>
+        </w:rPr>
+        <w:t>编译系统catkin的改进版ament。</w:t>
+      </w:r>
+    </w:p>
+    <w:p>
+      <w:pPr>
+        <w:pStyle w:val="a7"/>
+        <w:ind w:left="420" w:firstLine="480"/>
+        <w:rPr>
+          <w:rFonts w:ascii="宋体" w:eastAsia="宋体" w:hAnsi="宋体" w:cs="Times New Roman"/>
+          <w:sz w:val="24"/>
+          <w:szCs w:val="24"/>
+        </w:rPr>
+      </w:pPr>
+      <w:r>
+        <w:rPr>
+          <w:rFonts w:ascii="宋体" w:eastAsia="宋体" w:hAnsi="宋体" w:cs="Times New Roman" w:hint="eastAsia"/>
+          <w:sz w:val="24"/>
+          <w:szCs w:val="24"/>
+        </w:rPr>
+        <w:t>虽然R</w:t>
+      </w:r>
+      <w:r>
+        <w:rPr>
+          <w:rFonts w:ascii="宋体" w:eastAsia="宋体" w:hAnsi="宋体" w:cs="Times New Roman"/>
+          <w:sz w:val="24"/>
+          <w:szCs w:val="24"/>
+        </w:rPr>
+        <w:t>OS</w:t>
+      </w:r>
+      <w:r>
+        <w:rPr>
+          <w:rFonts w:ascii="宋体" w:eastAsia="宋体" w:hAnsi="宋体" w:cs="Times New Roman" w:hint="eastAsia"/>
+          <w:sz w:val="24"/>
+          <w:szCs w:val="24"/>
+        </w:rPr>
+        <w:t>2克服了R</w:t>
+      </w:r>
+      <w:r>
+        <w:rPr>
+          <w:rFonts w:ascii="宋体" w:eastAsia="宋体" w:hAnsi="宋体" w:cs="Times New Roman"/>
+          <w:sz w:val="24"/>
+          <w:szCs w:val="24"/>
+        </w:rPr>
+        <w:t>OS</w:t>
+      </w:r>
+      <w:r>
+        <w:rPr>
+          <w:rFonts w:ascii="宋体" w:eastAsia="宋体" w:hAnsi="宋体" w:cs="Times New Roman" w:hint="eastAsia"/>
+          <w:sz w:val="24"/>
+          <w:szCs w:val="24"/>
+        </w:rPr>
+        <w:t>1的很多缺点，但在各平台的使用中还存在很多问题需要解决，功能包、教程也不及R</w:t>
+      </w:r>
+      <w:r>
+        <w:rPr>
+          <w:rFonts w:ascii="宋体" w:eastAsia="宋体" w:hAnsi="宋体" w:cs="Times New Roman"/>
+          <w:sz w:val="24"/>
+          <w:szCs w:val="24"/>
+        </w:rPr>
+        <w:t>OS</w:t>
+      </w:r>
+      <w:r>
+        <w:rPr>
+          <w:rFonts w:ascii="宋体" w:eastAsia="宋体" w:hAnsi="宋体" w:cs="Times New Roman" w:hint="eastAsia"/>
+          <w:sz w:val="24"/>
+          <w:szCs w:val="24"/>
+        </w:rPr>
+        <w:t>1完善。对于初学这来说，R</w:t>
+      </w:r>
+      <w:r>
+        <w:rPr>
+          <w:rFonts w:ascii="宋体" w:eastAsia="宋体" w:hAnsi="宋体" w:cs="Times New Roman"/>
+          <w:sz w:val="24"/>
+          <w:szCs w:val="24"/>
+        </w:rPr>
+        <w:t>OS</w:t>
+      </w:r>
+      <w:r>
+        <w:rPr>
+          <w:rFonts w:ascii="宋体" w:eastAsia="宋体" w:hAnsi="宋体" w:cs="Times New Roman" w:hint="eastAsia"/>
+          <w:sz w:val="24"/>
+          <w:szCs w:val="24"/>
+        </w:rPr>
+        <w:t>1可能是更好的选择，在熟悉R</w:t>
+      </w:r>
+      <w:r>
+        <w:rPr>
+          <w:rFonts w:ascii="宋体" w:eastAsia="宋体" w:hAnsi="宋体" w:cs="Times New Roman"/>
+          <w:sz w:val="24"/>
+          <w:szCs w:val="24"/>
+        </w:rPr>
+        <w:t>OS1</w:t>
+      </w:r>
+      <w:r>
+        <w:rPr>
+          <w:rFonts w:ascii="宋体" w:eastAsia="宋体" w:hAnsi="宋体" w:cs="Times New Roman" w:hint="eastAsia"/>
+          <w:sz w:val="24"/>
+          <w:szCs w:val="24"/>
+        </w:rPr>
+        <w:t>后，可以将其迁移到R</w:t>
+      </w:r>
+      <w:r>
+        <w:rPr>
+          <w:rFonts w:ascii="宋体" w:eastAsia="宋体" w:hAnsi="宋体" w:cs="Times New Roman"/>
+          <w:sz w:val="24"/>
+          <w:szCs w:val="24"/>
+        </w:rPr>
+        <w:t>OS2</w:t>
+      </w:r>
+      <w:r>
+        <w:rPr>
+          <w:rFonts w:ascii="宋体" w:eastAsia="宋体" w:hAnsi="宋体" w:cs="Times New Roman" w:hint="eastAsia"/>
+          <w:sz w:val="24"/>
+          <w:szCs w:val="24"/>
+        </w:rPr>
+        <w:t>。故接下来的调研将围绕R</w:t>
+      </w:r>
+      <w:r>
+        <w:rPr>
+          <w:rFonts w:ascii="宋体" w:eastAsia="宋体" w:hAnsi="宋体" w:cs="Times New Roman"/>
+          <w:sz w:val="24"/>
+          <w:szCs w:val="24"/>
+        </w:rPr>
+        <w:t>OS</w:t>
+      </w:r>
+      <w:r>
+        <w:rPr>
+          <w:rFonts w:ascii="宋体" w:eastAsia="宋体" w:hAnsi="宋体" w:cs="Times New Roman" w:hint="eastAsia"/>
+          <w:sz w:val="24"/>
+          <w:szCs w:val="24"/>
+        </w:rPr>
+        <w:t>1展开。</w:t>
+      </w:r>
+    </w:p>
+    <w:p>
+      <w:pPr>
+        <w:pStyle w:val="a7"/>
+        <w:ind w:left="420" w:firstLine="480"/>
+        <w:rPr>
+          <w:rFonts w:ascii="宋体" w:eastAsia="宋体" w:hAnsi="宋体"/>
+          <w:sz w:val="24"/>
+          <w:szCs w:val="24"/>
+        </w:rPr>
+      </w:pPr>
+      <w:r>
+        <w:rPr>
+          <w:rFonts w:ascii="宋体" w:eastAsia="宋体" w:hAnsi="宋体" w:hint="eastAsia"/>
+          <w:sz w:val="24"/>
+          <w:szCs w:val="24"/>
+        </w:rPr>
+        <w:t>R</w:t>
+      </w:r>
+      <w:r>
+        <w:rPr>
+          <w:rFonts w:ascii="宋体" w:eastAsia="宋体" w:hAnsi="宋体"/>
+          <w:sz w:val="24"/>
+          <w:szCs w:val="24"/>
+        </w:rPr>
+        <w:t>OS</w:t>
+      </w:r>
+      <w:r>
+        <w:rPr>
+          <w:rFonts w:ascii="宋体" w:eastAsia="宋体" w:hAnsi="宋体" w:hint="eastAsia"/>
+          <w:sz w:val="24"/>
+          <w:szCs w:val="24"/>
+        </w:rPr>
+        <w:t>是中间件/类操作系统，包括硬件抽象、底层设备控制、常用函数实现、进程间消息传递、包管理，由通信机制或框架（分布式、进程管理、进程间通信）、开发工具（仿真、数据可视化、图形界面、数据记录）、应用功能（控制、规划、视觉、建图）、生态系统（R</w:t>
+      </w:r>
+      <w:r>
+        <w:rPr>
+          <w:rFonts w:ascii="宋体" w:eastAsia="宋体" w:hAnsi="宋体"/>
+          <w:sz w:val="24"/>
+          <w:szCs w:val="24"/>
+        </w:rPr>
+        <w:t>OS</w:t>
+      </w:r>
+      <w:r>
+        <w:rPr>
+          <w:rFonts w:ascii="宋体" w:eastAsia="宋体" w:hAnsi="宋体" w:hint="eastAsia"/>
+          <w:sz w:val="24"/>
+          <w:szCs w:val="24"/>
+        </w:rPr>
+        <w:t>官网（邮件列表、answer、wiki）、社区等，软件包管理、文档、教程）四部分组成。其</w:t>
+      </w:r>
+      <w:r>
+        <w:rPr>
+          <w:rFonts w:ascii="宋体" w:eastAsia="宋体" w:hAnsi="宋体"/>
+          <w:sz w:val="24"/>
+          <w:szCs w:val="24"/>
+        </w:rPr>
+        <w:t>优点</w:t>
+      </w:r>
+      <w:r>
+        <w:rPr>
+          <w:rFonts w:ascii="宋体" w:eastAsia="宋体" w:hAnsi="宋体" w:hint="eastAsia"/>
+          <w:sz w:val="24"/>
+          <w:szCs w:val="24"/>
+        </w:rPr>
+        <w:t>是</w:t>
+      </w:r>
+      <w:r>
+        <w:rPr>
+          <w:rFonts w:ascii="宋体" w:eastAsia="宋体" w:hAnsi="宋体"/>
+          <w:sz w:val="24"/>
+          <w:szCs w:val="24"/>
+        </w:rPr>
+        <w:t>节点容错性强</w:t>
+      </w:r>
+      <w:r>
+        <w:rPr>
+          <w:rFonts w:ascii="宋体" w:eastAsia="宋体" w:hAnsi="宋体" w:hint="eastAsia"/>
+          <w:sz w:val="24"/>
+          <w:szCs w:val="24"/>
+        </w:rPr>
+        <w:t>、</w:t>
+      </w:r>
+      <w:r>
+        <w:rPr>
+          <w:rFonts w:ascii="宋体" w:eastAsia="宋体" w:hAnsi="宋体"/>
+          <w:sz w:val="24"/>
+          <w:szCs w:val="24"/>
+        </w:rPr>
+        <w:t>不同语言模块隔离</w:t>
+      </w:r>
+      <w:r>
+        <w:rPr>
+          <w:rFonts w:ascii="宋体" w:eastAsia="宋体" w:hAnsi="宋体" w:hint="eastAsia"/>
+          <w:sz w:val="24"/>
+          <w:szCs w:val="24"/>
+        </w:rPr>
+        <w:t>、</w:t>
+      </w:r>
+      <w:r>
+        <w:rPr>
+          <w:rFonts w:ascii="宋体" w:eastAsia="宋体" w:hAnsi="宋体"/>
+          <w:sz w:val="24"/>
+          <w:szCs w:val="24"/>
+        </w:rPr>
+        <w:t>模块开发低耦合</w:t>
+      </w:r>
+      <w:r>
+        <w:rPr>
+          <w:rFonts w:ascii="宋体" w:eastAsia="宋体" w:hAnsi="宋体" w:hint="eastAsia"/>
+          <w:sz w:val="24"/>
+          <w:szCs w:val="24"/>
+        </w:rPr>
+        <w:t>，</w:t>
+      </w:r>
+      <w:r>
+        <w:rPr>
+          <w:rFonts w:ascii="宋体" w:eastAsia="宋体" w:hAnsi="宋体"/>
+          <w:sz w:val="24"/>
+          <w:szCs w:val="24"/>
+        </w:rPr>
+        <w:t>缺点</w:t>
+      </w:r>
+      <w:r>
+        <w:rPr>
+          <w:rFonts w:ascii="宋体" w:eastAsia="宋体" w:hAnsi="宋体" w:hint="eastAsia"/>
+          <w:sz w:val="24"/>
+          <w:szCs w:val="24"/>
+        </w:rPr>
+        <w:t>是</w:t>
+      </w:r>
+      <w:r>
+        <w:rPr>
+          <w:rFonts w:ascii="宋体" w:eastAsia="宋体" w:hAnsi="宋体"/>
+          <w:sz w:val="24"/>
+          <w:szCs w:val="24"/>
+        </w:rPr>
+        <w:t>过度依赖master节点（增加master</w:t>
+      </w:r>
+      <w:r>
+        <w:rPr>
+          <w:rFonts w:ascii="宋体" w:eastAsia="宋体" w:hAnsi="宋体"/>
+          <w:sz w:val="24"/>
+          <w:szCs w:val="24"/>
+        </w:rPr>
+        <w:t>镜像）</w:t>
+      </w:r>
+      <w:r>
+        <w:rPr>
+          <w:rFonts w:ascii="宋体" w:eastAsia="宋体" w:hAnsi="宋体" w:hint="eastAsia"/>
+          <w:sz w:val="24"/>
+          <w:szCs w:val="24"/>
+        </w:rPr>
+        <w:t>、</w:t>
+      </w:r>
+      <w:r>
+        <w:rPr>
+          <w:rFonts w:ascii="宋体" w:eastAsia="宋体" w:hAnsi="宋体"/>
+          <w:sz w:val="24"/>
+          <w:szCs w:val="24"/>
+        </w:rPr>
+        <w:t>node</w:t>
+      </w:r>
+      <w:r>
+        <w:rPr>
+          <w:rFonts w:ascii="宋体" w:eastAsia="宋体" w:hAnsi="宋体"/>
+          <w:sz w:val="24"/>
+          <w:szCs w:val="24"/>
+        </w:rPr>
+        <w:t>节点异常问题</w:t>
+      </w:r>
+      <w:r>
+        <w:rPr>
+          <w:rFonts w:ascii="宋体" w:eastAsia="宋体" w:hAnsi="宋体" w:hint="eastAsia"/>
+          <w:sz w:val="24"/>
+          <w:szCs w:val="24"/>
+        </w:rPr>
+        <w:t>、</w:t>
+      </w:r>
+      <w:r>
+        <w:rPr>
+          <w:rFonts w:ascii="宋体" w:eastAsia="宋体" w:hAnsi="宋体"/>
+          <w:sz w:val="24"/>
+          <w:szCs w:val="24"/>
+        </w:rPr>
+        <w:t>计算资源浪费</w:t>
+      </w:r>
+      <w:r>
+        <w:rPr>
+          <w:rFonts w:ascii="宋体" w:eastAsia="宋体" w:hAnsi="宋体" w:hint="eastAsia"/>
+          <w:sz w:val="24"/>
+          <w:szCs w:val="24"/>
+        </w:rPr>
+        <w:t>、</w:t>
+      </w:r>
+      <w:r>
+        <w:rPr>
+          <w:rFonts w:ascii="宋体" w:eastAsia="宋体" w:hAnsi="宋体"/>
+          <w:sz w:val="24"/>
+          <w:szCs w:val="24"/>
+        </w:rPr>
+        <w:t>消息数据未加密</w:t>
+      </w:r>
+      <w:r>
+        <w:rPr>
+          <w:rFonts w:ascii="宋体" w:eastAsia="宋体" w:hAnsi="宋体" w:hint="eastAsia"/>
+          <w:sz w:val="24"/>
+          <w:szCs w:val="24"/>
+        </w:rPr>
+        <w:t>。</w:t>
+      </w:r>
+    </w:p>
+    <w:p>
+      <w:pPr>
+        <w:pStyle w:val="a7"/>
+        <w:ind w:left="420" w:firstLine="480"/>
+        <w:rPr>
+          <w:rFonts w:ascii="宋体" w:eastAsia="宋体" w:hAnsi="宋体"/>
+          <w:sz w:val="24"/>
+          <w:szCs w:val="24"/>
+        </w:rPr>
+      </w:pPr>
+      <w:r>
+        <w:rPr>
+          <w:rFonts w:ascii="宋体" w:eastAsia="宋体" w:hAnsi="宋体"/>
+          <w:sz w:val="24"/>
+          <w:szCs w:val="24"/>
+        </w:rPr>
+        <w:t>ROS</w:t>
+      </w:r>
+      <w:r>
+        <w:rPr>
+          <w:rFonts w:ascii="宋体" w:eastAsia="宋体" w:hAnsi="宋体" w:hint="eastAsia"/>
+          <w:sz w:val="24"/>
+          <w:szCs w:val="24"/>
+        </w:rPr>
+        <w:t>常用的开发环境是</w:t>
+      </w:r>
+      <w:r>
+        <w:rPr>
+          <w:rFonts w:ascii="宋体" w:eastAsia="宋体" w:hAnsi="宋体"/>
+          <w:sz w:val="24"/>
+          <w:szCs w:val="24"/>
+        </w:rPr>
+        <w:t>R</w:t>
+      </w:r>
+      <w:r>
+        <w:rPr>
+          <w:rFonts w:ascii="宋体" w:eastAsia="宋体" w:hAnsi="宋体" w:hint="eastAsia"/>
+          <w:sz w:val="24"/>
+          <w:szCs w:val="24"/>
+        </w:rPr>
+        <w:t>oboware和</w:t>
+      </w:r>
+      <w:r>
+        <w:rPr>
+          <w:rFonts w:ascii="宋体" w:eastAsia="宋体" w:hAnsi="宋体"/>
+          <w:sz w:val="24"/>
+          <w:szCs w:val="24"/>
+        </w:rPr>
+        <w:t>E</w:t>
+      </w:r>
+      <w:r>
+        <w:rPr>
+          <w:rFonts w:ascii="宋体" w:eastAsia="宋体" w:hAnsi="宋体" w:hint="eastAsia"/>
+          <w:sz w:val="24"/>
+          <w:szCs w:val="24"/>
+        </w:rPr>
+        <w:t>clipse</w:t>
+      </w:r>
+      <w:r>
+        <w:rPr>
+          <w:rFonts w:ascii="宋体" w:eastAsia="宋体" w:hAnsi="宋体" w:hint="eastAsia"/>
+          <w:sz w:val="24"/>
+          <w:szCs w:val="24"/>
+        </w:rPr>
+        <w:t>。R</w:t>
+      </w:r>
+      <w:r>
+        <w:rPr>
+          <w:rFonts w:ascii="宋体" w:eastAsia="宋体" w:hAnsi="宋体"/>
+          <w:sz w:val="24"/>
+          <w:szCs w:val="24"/>
+        </w:rPr>
+        <w:t>OS</w:t>
+      </w:r>
+      <w:r>
+        <w:rPr>
+          <w:rFonts w:ascii="宋体" w:eastAsia="宋体" w:hAnsi="宋体" w:hint="eastAsia"/>
+          <w:sz w:val="24"/>
+          <w:szCs w:val="24"/>
+        </w:rPr>
+        <w:t>提供的有限状态机功能包S</w:t>
+      </w:r>
+      <w:r>
+        <w:rPr>
+          <w:rFonts w:ascii="宋体" w:eastAsia="宋体" w:hAnsi="宋体"/>
+          <w:sz w:val="24"/>
+          <w:szCs w:val="24"/>
+        </w:rPr>
+        <w:t>MACH</w:t>
+      </w:r>
+      <w:r>
+        <w:rPr>
+          <w:rFonts w:ascii="宋体" w:eastAsia="宋体" w:hAnsi="宋体" w:hint="eastAsia"/>
+          <w:sz w:val="24"/>
+          <w:szCs w:val="24"/>
+        </w:rPr>
+        <w:t>可以使代码的逻辑更清晰，结构也会特别规整。</w:t>
+      </w:r>
+      <w:r>
+        <w:rPr>
+          <w:rFonts w:ascii="宋体" w:eastAsia="宋体" w:hAnsi="宋体" w:hint="eastAsia"/>
+          <w:sz w:val="24"/>
+          <w:szCs w:val="24"/>
+        </w:rPr>
+        <w:t>另外，R</w:t>
+      </w:r>
+      <w:r>
+        <w:rPr>
+          <w:rFonts w:ascii="宋体" w:eastAsia="宋体" w:hAnsi="宋体"/>
+          <w:sz w:val="24"/>
+          <w:szCs w:val="24"/>
+        </w:rPr>
+        <w:t>OS</w:t>
+      </w:r>
+      <w:r>
+        <w:rPr>
+          <w:rFonts w:ascii="宋体" w:eastAsia="宋体" w:hAnsi="宋体" w:hint="eastAsia"/>
+          <w:sz w:val="24"/>
+          <w:szCs w:val="24"/>
+        </w:rPr>
+        <w:t>还有丰富的建模和仿真组件，可以进行几何、运动学、动力学和控制学建模和仿真，可以通过仿真减少机械磨损，</w:t>
+      </w:r>
+      <w:r>
+        <w:rPr>
+          <w:rFonts w:ascii="宋体" w:eastAsia="宋体" w:hAnsi="宋体" w:hint="eastAsia"/>
+          <w:sz w:val="24"/>
+          <w:szCs w:val="24"/>
+        </w:rPr>
+        <w:t>运行强化学习等算法，大大减小无人机调试时坠毁的数量。以下是R</w:t>
+      </w:r>
+      <w:r>
+        <w:rPr>
+          <w:rFonts w:ascii="宋体" w:eastAsia="宋体" w:hAnsi="宋体"/>
+          <w:sz w:val="24"/>
+          <w:szCs w:val="24"/>
+        </w:rPr>
+        <w:t>OS</w:t>
+      </w:r>
+      <w:r>
+        <w:rPr>
+          <w:rFonts w:ascii="宋体" w:eastAsia="宋体" w:hAnsi="宋体" w:hint="eastAsia"/>
+          <w:sz w:val="24"/>
+          <w:szCs w:val="24"/>
+        </w:rPr>
+        <w:t>中常用的一些组件,一些组件还可以通过plugin拓展其功能。</w:t>
+      </w:r>
+    </w:p>
+    <w:p>
+      <w:pPr>
+        <w:pStyle w:val="a7"/>
         <w:numPr>
           <w:ilvl w:val="0"/>
-          <w:numId w:val="2"/>
+          <w:numId w:val="5"/>
         </w:numPr>
         <w:ind w:firstLineChars="0"/>
         <w:rPr>
-          <w:rFonts w:ascii="宋体" w:eastAsia="宋体" w:hAnsi="宋体" w:cs="Times New Roman"/>
-          <w:sz w:val="24"/>
-          <w:szCs w:val="24"/>
-        </w:rPr>
-      </w:pPr>
-      <w:r>
-        <w:rPr>
-          <w:rFonts w:ascii="宋体" w:eastAsia="宋体" w:hAnsi="宋体" w:cs="Times New Roman" w:hint="eastAsia"/>
-          <w:sz w:val="24"/>
-          <w:szCs w:val="24"/>
-        </w:rPr>
-        <w:t>硬件平台</w:t>
+          <w:rFonts w:ascii="宋体" w:eastAsia="宋体" w:hAnsi="宋体"/>
+          <w:sz w:val="24"/>
+          <w:szCs w:val="24"/>
+        </w:rPr>
+      </w:pPr>
+      <w:r>
+        <w:rPr>
+          <w:rFonts w:ascii="宋体" w:eastAsia="宋体" w:hAnsi="宋体" w:hint="eastAsia"/>
+          <w:sz w:val="24"/>
+          <w:szCs w:val="24"/>
+        </w:rPr>
+        <w:t>U</w:t>
+      </w:r>
+      <w:r>
+        <w:rPr>
+          <w:rFonts w:ascii="宋体" w:eastAsia="宋体" w:hAnsi="宋体"/>
+          <w:sz w:val="24"/>
+          <w:szCs w:val="24"/>
+        </w:rPr>
+        <w:t>RDF</w:t>
+      </w:r>
+      <w:r>
+        <w:rPr>
+          <w:rFonts w:ascii="宋体" w:eastAsia="宋体" w:hAnsi="宋体" w:hint="eastAsia"/>
+          <w:sz w:val="24"/>
+          <w:szCs w:val="24"/>
+        </w:rPr>
+        <w:t>（</w:t>
+      </w:r>
+      <w:r>
+        <w:rPr>
+          <w:rFonts w:ascii="宋体" w:eastAsia="宋体" w:hAnsi="宋体"/>
+          <w:sz w:val="24"/>
+          <w:szCs w:val="24"/>
+        </w:rPr>
+        <w:t>U</w:t>
+      </w:r>
+      <w:r>
+        <w:rPr>
+          <w:rFonts w:ascii="宋体" w:eastAsia="宋体" w:hAnsi="宋体" w:hint="eastAsia"/>
+          <w:sz w:val="24"/>
+          <w:szCs w:val="24"/>
+        </w:rPr>
+        <w:t>nified</w:t>
+      </w:r>
+      <w:r>
+        <w:rPr>
+          <w:rFonts w:ascii="宋体" w:eastAsia="宋体" w:hAnsi="宋体"/>
+          <w:sz w:val="24"/>
+          <w:szCs w:val="24"/>
+        </w:rPr>
+        <w:t xml:space="preserve"> R</w:t>
+      </w:r>
+      <w:r>
+        <w:rPr>
+          <w:rFonts w:ascii="宋体" w:eastAsia="宋体" w:hAnsi="宋体" w:hint="eastAsia"/>
+          <w:sz w:val="24"/>
+          <w:szCs w:val="24"/>
+        </w:rPr>
+        <w:t>obot</w:t>
+      </w:r>
+      <w:r>
+        <w:rPr>
+          <w:rFonts w:ascii="宋体" w:eastAsia="宋体" w:hAnsi="宋体"/>
+          <w:sz w:val="24"/>
+          <w:szCs w:val="24"/>
+        </w:rPr>
+        <w:t xml:space="preserve"> D</w:t>
+      </w:r>
+      <w:r>
+        <w:rPr>
+          <w:rFonts w:ascii="宋体" w:eastAsia="宋体" w:hAnsi="宋体" w:hint="eastAsia"/>
+          <w:sz w:val="24"/>
+          <w:szCs w:val="24"/>
+        </w:rPr>
+        <w:t>escription</w:t>
+      </w:r>
+      <w:r>
+        <w:rPr>
+          <w:rFonts w:ascii="宋体" w:eastAsia="宋体" w:hAnsi="宋体"/>
+          <w:sz w:val="24"/>
+          <w:szCs w:val="24"/>
+        </w:rPr>
+        <w:t xml:space="preserve"> F</w:t>
+      </w:r>
+      <w:r>
+        <w:rPr>
+          <w:rFonts w:ascii="宋体" w:eastAsia="宋体" w:hAnsi="宋体" w:hint="eastAsia"/>
+          <w:sz w:val="24"/>
+          <w:szCs w:val="24"/>
+        </w:rPr>
+        <w:t>ormat，统一机器人描述格式）：编程式建模，是描述机器人模型的X</w:t>
+      </w:r>
+      <w:r>
+        <w:rPr>
+          <w:rFonts w:ascii="宋体" w:eastAsia="宋体" w:hAnsi="宋体"/>
+          <w:sz w:val="24"/>
+          <w:szCs w:val="24"/>
+        </w:rPr>
+        <w:t>ML</w:t>
+      </w:r>
+      <w:r>
+        <w:rPr>
+          <w:rFonts w:ascii="宋体" w:eastAsia="宋体" w:hAnsi="宋体" w:hint="eastAsia"/>
+          <w:sz w:val="24"/>
+          <w:szCs w:val="24"/>
+        </w:rPr>
+        <w:t>格式文件，</w:t>
+      </w:r>
+      <w:r>
+        <w:rPr>
+          <w:rFonts w:ascii="宋体" w:eastAsia="宋体" w:hAnsi="宋体"/>
+          <w:sz w:val="24"/>
+          <w:szCs w:val="24"/>
+        </w:rPr>
+        <w:t>ROS</w:t>
+      </w:r>
+      <w:r>
+        <w:rPr>
+          <w:rFonts w:ascii="宋体" w:eastAsia="宋体" w:hAnsi="宋体" w:hint="eastAsia"/>
+          <w:sz w:val="24"/>
+          <w:szCs w:val="24"/>
+        </w:rPr>
+        <w:t>提供</w:t>
+      </w:r>
+      <w:r>
+        <w:rPr>
+          <w:rFonts w:ascii="宋体" w:eastAsia="宋体" w:hAnsi="宋体"/>
+          <w:sz w:val="24"/>
+          <w:szCs w:val="24"/>
+        </w:rPr>
+        <w:t>URDF</w:t>
+      </w:r>
+      <w:r>
+        <w:rPr>
+          <w:rFonts w:ascii="宋体" w:eastAsia="宋体" w:hAnsi="宋体" w:hint="eastAsia"/>
+          <w:sz w:val="24"/>
+          <w:szCs w:val="24"/>
+        </w:rPr>
+        <w:t>的C</w:t>
+      </w:r>
+      <w:r>
+        <w:rPr>
+          <w:rFonts w:ascii="宋体" w:eastAsia="宋体" w:hAnsi="宋体"/>
+          <w:sz w:val="24"/>
+          <w:szCs w:val="24"/>
+        </w:rPr>
+        <w:t>++</w:t>
+      </w:r>
+      <w:r>
+        <w:rPr>
+          <w:rFonts w:ascii="宋体" w:eastAsia="宋体" w:hAnsi="宋体" w:hint="eastAsia"/>
+          <w:sz w:val="24"/>
+          <w:szCs w:val="24"/>
+        </w:rPr>
+        <w:t>解析器。</w:t>
+      </w:r>
+    </w:p>
+    <w:p>
+      <w:pPr>
+        <w:pStyle w:val="a7"/>
+        <w:numPr>
+          <w:ilvl w:val="0"/>
+          <w:numId w:val="5"/>
+        </w:numPr>
+        <w:ind w:firstLineChars="0"/>
+        <w:rPr>
+          <w:rFonts w:ascii="宋体" w:eastAsia="宋体" w:hAnsi="宋体"/>
+          <w:sz w:val="24"/>
+          <w:szCs w:val="24"/>
+        </w:rPr>
+      </w:pPr>
+      <w:r>
+        <w:rPr>
+          <w:rFonts w:ascii="宋体" w:eastAsia="宋体" w:hAnsi="宋体" w:hint="eastAsia"/>
+          <w:sz w:val="24"/>
+          <w:szCs w:val="24"/>
+        </w:rPr>
+        <w:t>xacro：一种特殊的U</w:t>
+      </w:r>
+      <w:r>
+        <w:rPr>
+          <w:rFonts w:ascii="宋体" w:eastAsia="宋体" w:hAnsi="宋体"/>
+          <w:sz w:val="24"/>
+          <w:szCs w:val="24"/>
+        </w:rPr>
+        <w:t>RDF</w:t>
+      </w:r>
+      <w:r>
+        <w:rPr>
+          <w:rFonts w:ascii="宋体" w:eastAsia="宋体" w:hAnsi="宋体" w:hint="eastAsia"/>
+          <w:sz w:val="24"/>
+          <w:szCs w:val="24"/>
+        </w:rPr>
+        <w:t>，提供了更高级的方式来组织编辑机器人描述，优化模型代码（通过宏定义复用代码）、提供编程接口，是U</w:t>
+      </w:r>
+      <w:r>
+        <w:rPr>
+          <w:rFonts w:ascii="宋体" w:eastAsia="宋体" w:hAnsi="宋体"/>
+          <w:sz w:val="24"/>
+          <w:szCs w:val="24"/>
+        </w:rPr>
+        <w:t>RDF</w:t>
+      </w:r>
+      <w:r>
+        <w:rPr>
+          <w:rFonts w:ascii="宋体" w:eastAsia="宋体" w:hAnsi="宋体" w:hint="eastAsia"/>
+          <w:sz w:val="24"/>
+          <w:szCs w:val="24"/>
+        </w:rPr>
+        <w:t>精简化、可复用、模块化的描述形式。</w:t>
+      </w:r>
+    </w:p>
+    <w:p>
+      <w:pPr>
+        <w:pStyle w:val="a7"/>
+        <w:numPr>
+          <w:ilvl w:val="0"/>
+          <w:numId w:val="5"/>
+        </w:numPr>
+        <w:ind w:firstLineChars="0"/>
+        <w:rPr>
+          <w:rFonts w:ascii="宋体" w:eastAsia="宋体" w:hAnsi="宋体"/>
+          <w:sz w:val="24"/>
+          <w:szCs w:val="24"/>
+        </w:rPr>
+      </w:pPr>
+      <w:r>
+        <w:rPr>
+          <w:rFonts w:ascii="宋体" w:eastAsia="宋体" w:hAnsi="宋体" w:hint="eastAsia"/>
+          <w:sz w:val="24"/>
+          <w:szCs w:val="24"/>
+        </w:rPr>
+        <w:t>sw</w:t>
+      </w:r>
+      <w:r>
+        <w:rPr>
+          <w:rFonts w:ascii="宋体" w:eastAsia="宋体" w:hAnsi="宋体"/>
+          <w:sz w:val="24"/>
+          <w:szCs w:val="24"/>
+        </w:rPr>
+        <w:t>2urdf</w:t>
+      </w:r>
+      <w:r>
+        <w:rPr>
+          <w:rFonts w:ascii="宋体" w:eastAsia="宋体" w:hAnsi="宋体" w:hint="eastAsia"/>
+          <w:sz w:val="24"/>
+          <w:szCs w:val="24"/>
+        </w:rPr>
+        <w:t>：solidworks模型通过插件自动生成U</w:t>
+      </w:r>
+      <w:r>
+        <w:rPr>
+          <w:rFonts w:ascii="宋体" w:eastAsia="宋体" w:hAnsi="宋体"/>
+          <w:sz w:val="24"/>
+          <w:szCs w:val="24"/>
+        </w:rPr>
+        <w:t>RDF</w:t>
+      </w:r>
+      <w:r>
+        <w:rPr>
+          <w:rFonts w:ascii="宋体" w:eastAsia="宋体" w:hAnsi="宋体" w:hint="eastAsia"/>
+          <w:sz w:val="24"/>
+          <w:szCs w:val="24"/>
+        </w:rPr>
+        <w:t>模型。</w:t>
+      </w:r>
+    </w:p>
+    <w:p>
+      <w:pPr>
+        <w:pStyle w:val="a7"/>
+        <w:numPr>
+          <w:ilvl w:val="0"/>
+          <w:numId w:val="5"/>
+        </w:numPr>
+        <w:ind w:firstLineChars="0"/>
+        <w:rPr>
+          <w:rFonts w:ascii="宋体" w:eastAsia="宋体" w:hAnsi="宋体"/>
+          <w:sz w:val="24"/>
+          <w:szCs w:val="24"/>
+        </w:rPr>
+      </w:pPr>
+      <w:r>
+        <w:rPr>
+          <w:rFonts w:ascii="宋体" w:eastAsia="宋体" w:hAnsi="宋体" w:hint="eastAsia"/>
+          <w:sz w:val="24"/>
+          <w:szCs w:val="24"/>
+        </w:rPr>
+        <w:t>rviz：可视化显示U</w:t>
+      </w:r>
+      <w:r>
+        <w:rPr>
+          <w:rFonts w:ascii="宋体" w:eastAsia="宋体" w:hAnsi="宋体"/>
+          <w:sz w:val="24"/>
+          <w:szCs w:val="24"/>
+        </w:rPr>
+        <w:t>RDF</w:t>
+      </w:r>
+      <w:r>
+        <w:rPr>
+          <w:rFonts w:ascii="宋体" w:eastAsia="宋体" w:hAnsi="宋体" w:hint="eastAsia"/>
+          <w:sz w:val="24"/>
+          <w:szCs w:val="24"/>
+        </w:rPr>
+        <w:t>模型、显示所有检测信息、通过滑动条、数值等方法</w:t>
+      </w:r>
+      <w:r>
+        <w:rPr>
+          <w:rFonts w:ascii="宋体" w:eastAsia="宋体" w:hAnsi="宋体" w:hint="eastAsia"/>
+          <w:sz w:val="24"/>
+          <w:szCs w:val="24"/>
+        </w:rPr>
+        <w:lastRenderedPageBreak/>
+        <w:t>控制机器人。</w:t>
+      </w:r>
+    </w:p>
+    <w:p>
+      <w:pPr>
+        <w:pStyle w:val="a7"/>
+        <w:numPr>
+          <w:ilvl w:val="0"/>
+          <w:numId w:val="5"/>
+        </w:numPr>
+        <w:ind w:firstLineChars="0"/>
+        <w:rPr>
+          <w:rFonts w:ascii="宋体" w:eastAsia="宋体" w:hAnsi="宋体"/>
+          <w:sz w:val="24"/>
+          <w:szCs w:val="24"/>
+        </w:rPr>
+      </w:pPr>
+      <w:r>
+        <w:rPr>
+          <w:rFonts w:ascii="宋体" w:eastAsia="宋体" w:hAnsi="宋体" w:hint="eastAsia"/>
+          <w:sz w:val="24"/>
+          <w:szCs w:val="24"/>
+        </w:rPr>
+        <w:t>rqt：可视化调试和显示。包括日志输出工具、计算图可视化工具数据绘图工具、参数动态配置工具。</w:t>
+      </w:r>
+    </w:p>
+    <w:p>
+      <w:pPr>
+        <w:pStyle w:val="a7"/>
+        <w:numPr>
+          <w:ilvl w:val="0"/>
+          <w:numId w:val="5"/>
+        </w:numPr>
+        <w:ind w:firstLineChars="0"/>
+        <w:rPr>
+          <w:rFonts w:ascii="宋体" w:eastAsia="宋体" w:hAnsi="宋体"/>
+          <w:sz w:val="24"/>
+          <w:szCs w:val="24"/>
+        </w:rPr>
+      </w:pPr>
+      <w:r>
+        <w:rPr>
+          <w:rFonts w:ascii="宋体" w:eastAsia="宋体" w:hAnsi="宋体" w:hint="eastAsia"/>
+          <w:sz w:val="24"/>
+          <w:szCs w:val="24"/>
+        </w:rPr>
+        <w:t>gazeb</w:t>
+      </w:r>
+      <w:r>
+        <w:rPr>
+          <w:rFonts w:ascii="宋体" w:eastAsia="宋体" w:hAnsi="宋体"/>
+          <w:sz w:val="24"/>
+          <w:szCs w:val="24"/>
+        </w:rPr>
+        <w:t>o</w:t>
+      </w:r>
+      <w:r>
+        <w:rPr>
+          <w:rFonts w:ascii="宋体" w:eastAsia="宋体" w:hAnsi="宋体" w:hint="eastAsia"/>
+          <w:sz w:val="24"/>
+          <w:szCs w:val="24"/>
+        </w:rPr>
+        <w:t>：动力学建模，模型完善，各种传感器模型。模型（几何模型）与rviz模型相同，但是需要在模型中加入机器人和周围环境的物理属性，例如质量、摩擦系数、弹性系数等。</w:t>
+      </w:r>
+    </w:p>
+    <w:p>
+      <w:pPr>
+        <w:pStyle w:val="a7"/>
+        <w:numPr>
+          <w:ilvl w:val="0"/>
+          <w:numId w:val="5"/>
+        </w:numPr>
+        <w:ind w:firstLineChars="0"/>
+        <w:rPr>
+          <w:rFonts w:ascii="宋体" w:eastAsia="宋体" w:hAnsi="宋体"/>
+          <w:sz w:val="24"/>
+          <w:szCs w:val="24"/>
+        </w:rPr>
+      </w:pPr>
+      <w:r>
+        <w:rPr>
+          <w:rFonts w:ascii="宋体" w:eastAsia="宋体" w:hAnsi="宋体" w:hint="eastAsia"/>
+          <w:sz w:val="24"/>
+          <w:szCs w:val="24"/>
+        </w:rPr>
+        <w:t>airsim：适合无人机、高度还原真实场景，方便视觉的强化学习训练。</w:t>
+      </w:r>
+    </w:p>
+    <w:p>
+      <w:pPr>
+        <w:pStyle w:val="a7"/>
+        <w:numPr>
+          <w:ilvl w:val="0"/>
+          <w:numId w:val="5"/>
+        </w:numPr>
+        <w:ind w:firstLineChars="0"/>
+        <w:rPr>
+          <w:rFonts w:ascii="宋体" w:eastAsia="宋体" w:hAnsi="宋体"/>
+          <w:sz w:val="24"/>
+          <w:szCs w:val="24"/>
+        </w:rPr>
+      </w:pPr>
+      <w:r>
+        <w:rPr>
+          <w:rFonts w:ascii="宋体" w:eastAsia="宋体" w:hAnsi="宋体" w:hint="eastAsia"/>
+          <w:sz w:val="24"/>
+          <w:szCs w:val="24"/>
+        </w:rPr>
+        <w:t>arbotix：是一款控制电机、舵机的控制板，rviz+arbotix的传感器无法获取环境任何数据。</w:t>
+      </w:r>
+    </w:p>
+    <w:p>
+      <w:pPr>
+        <w:pStyle w:val="a7"/>
+        <w:numPr>
+          <w:ilvl w:val="0"/>
+          <w:numId w:val="5"/>
+        </w:numPr>
+        <w:ind w:firstLineChars="0"/>
+        <w:rPr>
+          <w:rFonts w:ascii="宋体" w:eastAsia="宋体" w:hAnsi="宋体"/>
+          <w:sz w:val="24"/>
+          <w:szCs w:val="24"/>
+        </w:rPr>
+      </w:pPr>
+      <w:r>
+        <w:rPr>
+          <w:rFonts w:ascii="宋体" w:eastAsia="宋体" w:hAnsi="宋体" w:hint="eastAsia"/>
+          <w:sz w:val="24"/>
+          <w:szCs w:val="24"/>
+        </w:rPr>
+        <w:t>ros</w:t>
+      </w:r>
+      <w:r>
+        <w:rPr>
+          <w:rFonts w:ascii="宋体" w:eastAsia="宋体" w:hAnsi="宋体"/>
+          <w:sz w:val="24"/>
+          <w:szCs w:val="24"/>
+        </w:rPr>
+        <w:t>_contorl</w:t>
+      </w:r>
+      <w:r>
+        <w:rPr>
+          <w:rFonts w:ascii="宋体" w:eastAsia="宋体" w:hAnsi="宋体" w:hint="eastAsia"/>
+          <w:sz w:val="24"/>
+          <w:szCs w:val="24"/>
+        </w:rPr>
+        <w:t>：控制学，提供了机器人控制中间件，封装了多种类型的控制器接口，传动装置接口、硬件接口、控制工具箱等，统一数据通信接口，多机器人硬件资源进行了抽象。</w:t>
+      </w:r>
+    </w:p>
+    <w:p>
+      <w:pPr>
+        <w:pStyle w:val="a7"/>
+        <w:numPr>
+          <w:ilvl w:val="0"/>
+          <w:numId w:val="5"/>
+        </w:numPr>
+        <w:ind w:firstLineChars="0"/>
+        <w:rPr>
+          <w:rFonts w:ascii="宋体" w:eastAsia="宋体" w:hAnsi="宋体"/>
+          <w:sz w:val="24"/>
+          <w:szCs w:val="24"/>
+        </w:rPr>
+      </w:pPr>
+      <w:r>
+        <w:rPr>
+          <w:rFonts w:ascii="宋体" w:eastAsia="宋体" w:hAnsi="宋体" w:hint="eastAsia"/>
+          <w:sz w:val="24"/>
+          <w:szCs w:val="24"/>
+        </w:rPr>
+        <w:t>ros+matlab+</w:t>
+      </w:r>
+      <w:r>
+        <w:rPr>
+          <w:rFonts w:ascii="宋体" w:eastAsia="宋体" w:hAnsi="宋体"/>
+          <w:sz w:val="24"/>
+          <w:szCs w:val="24"/>
+        </w:rPr>
+        <w:t>V-REP</w:t>
+      </w:r>
+      <w:r>
+        <w:rPr>
+          <w:rFonts w:ascii="宋体" w:eastAsia="宋体" w:hAnsi="宋体" w:hint="eastAsia"/>
+          <w:sz w:val="24"/>
+          <w:szCs w:val="24"/>
+        </w:rPr>
+        <w:t>：M</w:t>
+      </w:r>
+      <w:r>
+        <w:rPr>
+          <w:rFonts w:ascii="宋体" w:eastAsia="宋体" w:hAnsi="宋体"/>
+          <w:sz w:val="24"/>
+          <w:szCs w:val="24"/>
+        </w:rPr>
+        <w:t>ATLAB</w:t>
+      </w:r>
+      <w:r>
+        <w:rPr>
+          <w:rFonts w:ascii="宋体" w:eastAsia="宋体" w:hAnsi="宋体" w:hint="eastAsia"/>
+          <w:sz w:val="24"/>
+          <w:szCs w:val="24"/>
+        </w:rPr>
+        <w:t>（2013之后）的robotics</w:t>
+      </w:r>
+      <w:r>
+        <w:rPr>
+          <w:rFonts w:ascii="宋体" w:eastAsia="宋体" w:hAnsi="宋体"/>
+          <w:sz w:val="24"/>
+          <w:szCs w:val="24"/>
+        </w:rPr>
+        <w:t xml:space="preserve"> </w:t>
+      </w:r>
+      <w:r>
+        <w:rPr>
+          <w:rFonts w:ascii="宋体" w:eastAsia="宋体" w:hAnsi="宋体" w:hint="eastAsia"/>
+          <w:sz w:val="24"/>
+          <w:szCs w:val="24"/>
+        </w:rPr>
+        <w:t>system</w:t>
+      </w:r>
+      <w:r>
+        <w:rPr>
+          <w:rFonts w:ascii="宋体" w:eastAsia="宋体" w:hAnsi="宋体"/>
+          <w:sz w:val="24"/>
+          <w:szCs w:val="24"/>
+        </w:rPr>
+        <w:t xml:space="preserve"> </w:t>
+      </w:r>
+      <w:r>
+        <w:rPr>
+          <w:rFonts w:ascii="宋体" w:eastAsia="宋体" w:hAnsi="宋体" w:hint="eastAsia"/>
+          <w:sz w:val="24"/>
+          <w:szCs w:val="24"/>
+        </w:rPr>
+        <w:t>toolbox提供了R</w:t>
+      </w:r>
+      <w:r>
+        <w:rPr>
+          <w:rFonts w:ascii="宋体" w:eastAsia="宋体" w:hAnsi="宋体"/>
+          <w:sz w:val="24"/>
+          <w:szCs w:val="24"/>
+        </w:rPr>
+        <w:t>OS</w:t>
+      </w:r>
+      <w:r>
+        <w:rPr>
+          <w:rFonts w:ascii="宋体" w:eastAsia="宋体" w:hAnsi="宋体" w:hint="eastAsia"/>
+          <w:sz w:val="24"/>
+          <w:szCs w:val="24"/>
+        </w:rPr>
+        <w:t>的大部分功能，可以与ros通信，matlab可以结合V</w:t>
+      </w:r>
+      <w:r>
+        <w:rPr>
+          <w:rFonts w:ascii="宋体" w:eastAsia="宋体" w:hAnsi="宋体"/>
+          <w:sz w:val="24"/>
+          <w:szCs w:val="24"/>
+        </w:rPr>
+        <w:t>-REP</w:t>
+      </w:r>
+      <w:r>
+        <w:rPr>
+          <w:rFonts w:ascii="宋体" w:eastAsia="宋体" w:hAnsi="宋体" w:hint="eastAsia"/>
+          <w:sz w:val="24"/>
+          <w:szCs w:val="24"/>
+        </w:rPr>
+        <w:t>进行仿真。</w:t>
+      </w:r>
+    </w:p>
+    <w:p>
+      <w:pPr>
+        <w:pStyle w:val="a7"/>
+        <w:numPr>
+          <w:ilvl w:val="0"/>
+          <w:numId w:val="5"/>
+        </w:numPr>
+        <w:ind w:firstLineChars="0"/>
+        <w:rPr>
+          <w:rFonts w:ascii="宋体" w:eastAsia="宋体" w:hAnsi="宋体" w:hint="eastAsia"/>
+          <w:sz w:val="24"/>
+          <w:szCs w:val="24"/>
+        </w:rPr>
+      </w:pPr>
+      <w:r>
+        <w:rPr>
+          <w:rFonts w:ascii="宋体" w:eastAsia="宋体" w:hAnsi="宋体" w:hint="eastAsia"/>
+          <w:sz w:val="24"/>
+          <w:szCs w:val="24"/>
+        </w:rPr>
+        <w:t>r</w:t>
+      </w:r>
+      <w:r>
+        <w:rPr>
+          <w:rFonts w:ascii="宋体" w:eastAsia="宋体" w:hAnsi="宋体"/>
+          <w:sz w:val="24"/>
+          <w:szCs w:val="24"/>
+        </w:rPr>
+        <w:t>osbag</w:t>
+      </w:r>
+      <w:r>
+        <w:rPr>
+          <w:rFonts w:ascii="宋体" w:eastAsia="宋体" w:hAnsi="宋体" w:hint="eastAsia"/>
+          <w:sz w:val="24"/>
+          <w:szCs w:val="24"/>
+        </w:rPr>
+        <w:t>：数据记录与回放，如记录摄像头或激光走完一条轨迹的数据之后，可以通过回放来仿真，而无需重复走同样的轨迹。</w:t>
+      </w:r>
+    </w:p>
+    <w:p>
+      <w:pPr>
+        <w:pStyle w:val="a7"/>
+        <w:ind w:left="420" w:firstLine="480"/>
+        <w:rPr>
+          <w:rFonts w:ascii="宋体" w:eastAsia="宋体" w:hAnsi="宋体" w:cs="Times New Roman"/>
+          <w:sz w:val="24"/>
+          <w:szCs w:val="24"/>
+        </w:rPr>
+      </w:pPr>
+      <w:r>
+        <w:rPr>
+          <w:rFonts w:ascii="宋体" w:eastAsia="宋体" w:hAnsi="宋体" w:cs="Times New Roman" w:hint="eastAsia"/>
+          <w:noProof/>
+          <w:sz w:val="24"/>
+          <w:szCs w:val="24"/>
+        </w:rPr>
+        <mc:AlternateContent>
+          <mc:Choice Requires="wpg">
+            <w:drawing>
+              <wp:anchor distT="0" distB="0" distL="114300" distR="114300" simplePos="0" relativeHeight="251661312" behindDoc="0" locked="0" layoutInCell="1" allowOverlap="1">
+                <wp:simplePos x="0" y="0"/>
+                <wp:positionH relativeFrom="column">
+                  <wp:posOffset>1662936</wp:posOffset>
+                </wp:positionH>
+                <wp:positionV relativeFrom="paragraph">
+                  <wp:posOffset>937399</wp:posOffset>
+                </wp:positionV>
+                <wp:extent cx="2830830" cy="1820545"/>
+                <wp:effectExtent l="0" t="0" r="7620" b="8255"/>
+                <wp:wrapTopAndBottom/>
+                <wp:docPr id="3" name="组合 3"/>
+                <wp:cNvGraphicFramePr/>
+                <a:graphic xmlns:a="http://schemas.openxmlformats.org/drawingml/2006/main">
+                  <a:graphicData uri="http://schemas.microsoft.com/office/word/2010/wordprocessingGroup">
+                    <wpg:wgp>
+                      <wpg:cNvGrpSpPr/>
+                      <wpg:grpSpPr>
+                        <a:xfrm>
+                          <a:off x="0" y="0"/>
+                          <a:ext cx="2830830" cy="1820545"/>
+                          <a:chOff x="0" y="0"/>
+                          <a:chExt cx="2830830" cy="1820545"/>
+                        </a:xfrm>
+                      </wpg:grpSpPr>
+                      <pic:pic xmlns:pic="http://schemas.openxmlformats.org/drawingml/2006/picture">
+                        <pic:nvPicPr>
+                          <pic:cNvPr id="1" name="图片 1"/>
+                          <pic:cNvPicPr>
+                            <a:picLocks noChangeAspect="1"/>
+                          </pic:cNvPicPr>
+                        </pic:nvPicPr>
+                        <pic:blipFill>
+                          <a:blip r:embed="rId10"/>
+                          <a:stretch>
+                            <a:fillRect/>
+                          </a:stretch>
+                        </pic:blipFill>
+                        <pic:spPr>
+                          <a:xfrm>
+                            <a:off x="0" y="0"/>
+                            <a:ext cx="2830830" cy="1558290"/>
+                          </a:xfrm>
+                          <a:prstGeom prst="rect">
+                            <a:avLst/>
+                          </a:prstGeom>
+                        </pic:spPr>
+                      </pic:pic>
+                      <wps:wsp>
+                        <wps:cNvPr id="2" name="文本框 2"/>
+                        <wps:cNvSpPr txBox="1"/>
+                        <wps:spPr>
+                          <a:xfrm>
+                            <a:off x="0" y="1617345"/>
+                            <a:ext cx="2830830" cy="203200"/>
+                          </a:xfrm>
+                          <a:prstGeom prst="rect">
+                            <a:avLst/>
+                          </a:prstGeom>
+                          <a:solidFill>
+                            <a:prstClr val="white"/>
+                          </a:solidFill>
+                          <a:ln>
+                            <a:noFill/>
+                          </a:ln>
+                        </wps:spPr>
+                        <wps:txbx>
+                          <w:txbxContent>
+                            <w:p>
+                              <w:pPr>
+                                <w:pStyle w:val="a8"/>
+                                <w:rPr>
+                                  <w:noProof/>
+                                </w:rPr>
+                              </w:pPr>
+                              <w:r>
+                                <w:t>图</w:t>
+                              </w:r>
+                              <w:r>
+                                <w:t xml:space="preserve">3- </w:t>
+                              </w:r>
+                              <w:r>
+                                <w:fldChar w:fldCharType="begin"/>
+                              </w:r>
+                              <w:r>
+                                <w:instrText xml:space="preserve"> SEQ </w:instrText>
+                              </w:r>
+                              <w:r>
+                                <w:instrText>图</w:instrText>
+                              </w:r>
+                              <w:r>
+                                <w:instrText xml:space="preserve">3- \* ARABIC </w:instrText>
+                              </w:r>
+                              <w:r>
+                                <w:fldChar w:fldCharType="separate"/>
+                              </w:r>
+                              <w:r>
+                                <w:rPr>
+                                  <w:noProof/>
+                                </w:rPr>
+                                <w:t>2</w:t>
+                              </w:r>
+                              <w:r>
+                                <w:fldChar w:fldCharType="end"/>
+                              </w:r>
+                              <w:r>
+                                <w:t xml:space="preserve"> </w:t>
+                              </w:r>
+                              <w:r>
+                                <w:rPr>
+                                  <w:rFonts w:ascii="宋体" w:eastAsia="宋体" w:hAnsi="宋体" w:cs="Times New Roman" w:hint="eastAsia"/>
+                                  <w:sz w:val="24"/>
+                                  <w:szCs w:val="24"/>
+                                </w:rPr>
+                                <w:t>Turtle</w:t>
+                              </w:r>
+                              <w:r>
+                                <w:rPr>
+                                  <w:rFonts w:ascii="宋体" w:eastAsia="宋体" w:hAnsi="宋体" w:cs="Times New Roman"/>
+                                  <w:sz w:val="24"/>
+                                  <w:szCs w:val="24"/>
+                                </w:rPr>
+                                <w:t>B</w:t>
+                              </w:r>
+                              <w:r>
+                                <w:rPr>
+                                  <w:rFonts w:ascii="宋体" w:eastAsia="宋体" w:hAnsi="宋体" w:cs="Times New Roman" w:hint="eastAsia"/>
+                                  <w:sz w:val="24"/>
+                                  <w:szCs w:val="24"/>
+                                </w:rPr>
+                                <w:t>ot3</w:t>
+                              </w:r>
+                              <w:r>
+                                <w:rPr>
+                                  <w:rFonts w:ascii="宋体" w:eastAsia="宋体" w:hAnsi="宋体" w:cs="Times New Roman"/>
+                                  <w:sz w:val="24"/>
+                                  <w:szCs w:val="24"/>
+                                </w:rPr>
+                                <w:t xml:space="preserve"> </w:t>
+                              </w:r>
+                              <w:r>
+                                <w:rPr>
+                                  <w:rFonts w:ascii="宋体" w:eastAsia="宋体" w:hAnsi="宋体" w:cs="Times New Roman" w:hint="eastAsia"/>
+                                  <w:sz w:val="24"/>
+                                  <w:szCs w:val="24"/>
+                                </w:rPr>
+                                <w:t>Waffle</w:t>
+                              </w:r>
+                              <w:r>
+                                <w:rPr>
+                                  <w:rFonts w:ascii="宋体" w:eastAsia="宋体" w:hAnsi="宋体" w:cs="Times New Roman"/>
+                                  <w:sz w:val="24"/>
+                                  <w:szCs w:val="24"/>
+                                </w:rPr>
+                                <w:t xml:space="preserve"> P</w:t>
+                              </w:r>
+                              <w:r>
+                                <w:rPr>
+                                  <w:rFonts w:ascii="宋体" w:eastAsia="宋体" w:hAnsi="宋体" w:cs="Times New Roman" w:hint="eastAsia"/>
+                                  <w:sz w:val="24"/>
+                                  <w:szCs w:val="24"/>
+                                </w:rPr>
+                                <w:t>i</w:t>
+                              </w:r>
+                              <w:r>
+                                <w:rPr>
+                                  <w:rFonts w:ascii="宋体" w:eastAsia="宋体" w:hAnsi="宋体" w:cs="Times New Roman"/>
+                                  <w:sz w:val="24"/>
+                                  <w:szCs w:val="24"/>
+                                </w:rPr>
+                                <w:t>实物图</w:t>
+                              </w:r>
+                            </w:p>
+                          </w:txbxContent>
+                        </wps:txbx>
+                        <wps:bodyPr rot="0" spcFirstLastPara="0" vertOverflow="overflow" horzOverflow="overflow" vert="horz" wrap="square" lIns="0" tIns="0" rIns="0" bIns="0" numCol="1" spcCol="0" rtlCol="0" fromWordArt="0" anchor="t" anchorCtr="0" forceAA="0" compatLnSpc="1">
+                          <a:prstTxWarp prst="textNoShape">
+                            <a:avLst/>
+                          </a:prstTxWarp>
+                          <a:spAutoFit/>
+                        </wps:bodyPr>
+                      </wps:wsp>
+                    </wpg:wgp>
+                  </a:graphicData>
+                </a:graphic>
+              </wp:anchor>
+            </w:drawing>
+          </mc:Choice>
+          <mc:Fallback>
+            <w:pict>
+              <v:group id="组合 3" o:spid="_x0000_s1026" style="position:absolute;left:0;text-align:left;margin-left:130.95pt;margin-top:73.8pt;width:222.9pt;height:143.35pt;z-index:251661312" coordsize="28308,18205" o:gfxdata="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">
+                <v:shape id="图片 1" o:spid="_x0000_s1027" type="#_x0000_t75" style="position:absolute;width:28308;height:15582;visibility:visible;mso-wrap-style:square" o:gfxdata="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">
+                  <v:imagedata r:id="rId11" o:title=""/>
+                  <v:path arrowok="t"/>
+                </v:shape>
+                <v:shapetype id="_x0000_t202" coordsize="21600,21600" o:spt="202" path="m,l,21600r21600,l21600,xe">
+                  <v:stroke joinstyle="miter"/>
+                  <v:path gradientshapeok="t" o:connecttype="rect"/>
+                </v:shapetype>
+                <v:shape id="文本框 2" o:spid="_x0000_s1028" type="#_x0000_t202" style="position:absolute;top:16173;width:28308;height:2032;visibility:visible;mso-wrap-style:square;v-text-anchor:top" o:gfxdata="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" stroked="f">
+                  <v:textbox style="mso-fit-shape-to-text:t" inset="0,0,0,0">
+                    <w:txbxContent>
+                      <w:p>
+                        <w:pPr>
+                          <w:pStyle w:val="a8"/>
+                          <w:rPr>
+                            <w:noProof/>
+                          </w:rPr>
+                        </w:pPr>
+                        <w:r>
+                          <w:t>图</w:t>
+                        </w:r>
+                        <w:r>
+                          <w:t xml:space="preserve">3- </w:t>
+                        </w:r>
+                        <w:r>
+                          <w:fldChar w:fldCharType="begin"/>
+                        </w:r>
+                        <w:r>
+                          <w:instrText xml:space="preserve"> SEQ </w:instrText>
+                        </w:r>
+                        <w:r>
+                          <w:instrText>图</w:instrText>
+                        </w:r>
+                        <w:r>
+                          <w:instrText xml:space="preserve">3- \* ARABIC </w:instrText>
+                        </w:r>
+                        <w:r>
+                          <w:fldChar w:fldCharType="separate"/>
+                        </w:r>
+                        <w:r>
+                          <w:rPr>
+                            <w:noProof/>
+                          </w:rPr>
+                          <w:t>2</w:t>
+                        </w:r>
+                        <w:r>
+                          <w:fldChar w:fldCharType="end"/>
+                        </w:r>
+                        <w:r>
+                          <w:t xml:space="preserve"> </w:t>
+                        </w:r>
+                        <w:r>
+                          <w:rPr>
+                            <w:rFonts w:ascii="宋体" w:eastAsia="宋体" w:hAnsi="宋体" w:cs="Times New Roman" w:hint="eastAsia"/>
+                            <w:sz w:val="24"/>
+                            <w:szCs w:val="24"/>
+                          </w:rPr>
+                          <w:t>Turtle</w:t>
+                        </w:r>
+                        <w:r>
+                          <w:rPr>
+                            <w:rFonts w:ascii="宋体" w:eastAsia="宋体" w:hAnsi="宋体" w:cs="Times New Roman"/>
+                            <w:sz w:val="24"/>
+                            <w:szCs w:val="24"/>
+                          </w:rPr>
+                          <w:t>B</w:t>
+                        </w:r>
+                        <w:r>
+                          <w:rPr>
+                            <w:rFonts w:ascii="宋体" w:eastAsia="宋体" w:hAnsi="宋体" w:cs="Times New Roman" w:hint="eastAsia"/>
+                            <w:sz w:val="24"/>
+                            <w:szCs w:val="24"/>
+                          </w:rPr>
+                          <w:t>ot3</w:t>
+                        </w:r>
+                        <w:r>
+                          <w:rPr>
+                            <w:rFonts w:ascii="宋体" w:eastAsia="宋体" w:hAnsi="宋体" w:cs="Times New Roman"/>
+                            <w:sz w:val="24"/>
+                            <w:szCs w:val="24"/>
+                          </w:rPr>
+                          <w:t xml:space="preserve"> </w:t>
+                        </w:r>
+                        <w:r>
+                          <w:rPr>
+                            <w:rFonts w:ascii="宋体" w:eastAsia="宋体" w:hAnsi="宋体" w:cs="Times New Roman" w:hint="eastAsia"/>
+                            <w:sz w:val="24"/>
+                            <w:szCs w:val="24"/>
+                          </w:rPr>
+                          <w:t>Waffle</w:t>
+                        </w:r>
+                        <w:r>
+                          <w:rPr>
+                            <w:rFonts w:ascii="宋体" w:eastAsia="宋体" w:hAnsi="宋体" w:cs="Times New Roman"/>
+                            <w:sz w:val="24"/>
+                            <w:szCs w:val="24"/>
+                          </w:rPr>
+                          <w:t xml:space="preserve"> P</w:t>
+                        </w:r>
+                        <w:r>
+                          <w:rPr>
+                            <w:rFonts w:ascii="宋体" w:eastAsia="宋体" w:hAnsi="宋体" w:cs="Times New Roman" w:hint="eastAsia"/>
+                            <w:sz w:val="24"/>
+                            <w:szCs w:val="24"/>
+                          </w:rPr>
+                          <w:t>i</w:t>
+                        </w:r>
+                        <w:r>
+                          <w:rPr>
+                            <w:rFonts w:ascii="宋体" w:eastAsia="宋体" w:hAnsi="宋体" w:cs="Times New Roman"/>
+                            <w:sz w:val="24"/>
+                            <w:szCs w:val="24"/>
+                          </w:rPr>
+                          <w:t>实物图</w:t>
+                        </w:r>
+                      </w:p>
+                    </w:txbxContent>
+                  </v:textbox>
+                </v:shape>
+                <w10:wrap type="topAndBottom"/>
+              </v:group>
+            </w:pict>
+          </mc:Fallback>
+        </mc:AlternateContent>
+      </w:r>
+      <w:r>
+        <w:rPr>
+          <w:rFonts w:ascii="宋体" w:eastAsia="宋体" w:hAnsi="宋体" w:cs="Times New Roman" w:hint="eastAsia"/>
+          <w:sz w:val="24"/>
+          <w:szCs w:val="24"/>
+        </w:rPr>
+        <w:t>为了将R</w:t>
+      </w:r>
+      <w:r>
+        <w:rPr>
+          <w:rFonts w:ascii="宋体" w:eastAsia="宋体" w:hAnsi="宋体" w:cs="Times New Roman"/>
+          <w:sz w:val="24"/>
+          <w:szCs w:val="24"/>
+        </w:rPr>
+        <w:t>OS</w:t>
+      </w:r>
+      <w:r>
+        <w:rPr>
+          <w:rFonts w:ascii="宋体" w:eastAsia="宋体" w:hAnsi="宋体" w:cs="Times New Roman" w:hint="eastAsia"/>
+          <w:sz w:val="24"/>
+          <w:szCs w:val="24"/>
+        </w:rPr>
+        <w:t>更好的应用于自己的机器人，我选择了Turtle</w:t>
+      </w:r>
+      <w:r>
+        <w:rPr>
+          <w:rFonts w:ascii="宋体" w:eastAsia="宋体" w:hAnsi="宋体" w:cs="Times New Roman"/>
+          <w:sz w:val="24"/>
+          <w:szCs w:val="24"/>
+        </w:rPr>
+        <w:t>B</w:t>
+      </w:r>
+      <w:r>
+        <w:rPr>
+          <w:rFonts w:ascii="宋体" w:eastAsia="宋体" w:hAnsi="宋体" w:cs="Times New Roman" w:hint="eastAsia"/>
+          <w:sz w:val="24"/>
+          <w:szCs w:val="24"/>
+        </w:rPr>
+        <w:t>ot3作为调研对象。Turtle</w:t>
+      </w:r>
+      <w:r>
+        <w:rPr>
+          <w:rFonts w:ascii="宋体" w:eastAsia="宋体" w:hAnsi="宋体" w:cs="Times New Roman"/>
+          <w:sz w:val="24"/>
+          <w:szCs w:val="24"/>
+        </w:rPr>
+        <w:t>B</w:t>
+      </w:r>
+      <w:r>
+        <w:rPr>
+          <w:rFonts w:ascii="宋体" w:eastAsia="宋体" w:hAnsi="宋体" w:cs="Times New Roman" w:hint="eastAsia"/>
+          <w:sz w:val="24"/>
+          <w:szCs w:val="24"/>
+        </w:rPr>
+        <w:t>ot3是一款两轮自主机器人，Waffle</w:t>
+      </w:r>
+      <w:r>
+        <w:rPr>
+          <w:rFonts w:ascii="宋体" w:eastAsia="宋体" w:hAnsi="宋体" w:cs="Times New Roman"/>
+          <w:sz w:val="24"/>
+          <w:szCs w:val="24"/>
+        </w:rPr>
+        <w:t xml:space="preserve"> P</w:t>
+      </w:r>
+      <w:r>
+        <w:rPr>
+          <w:rFonts w:ascii="宋体" w:eastAsia="宋体" w:hAnsi="宋体" w:cs="Times New Roman" w:hint="eastAsia"/>
+          <w:sz w:val="24"/>
+          <w:szCs w:val="24"/>
+        </w:rPr>
+        <w:t>i版实物如图3-2</w:t>
+      </w:r>
+      <w:r>
+        <w:rPr>
+          <w:rFonts w:ascii="宋体" w:eastAsia="宋体" w:hAnsi="宋体" w:cs="Times New Roman" w:hint="eastAsia"/>
+          <w:sz w:val="24"/>
+          <w:szCs w:val="24"/>
+        </w:rPr>
+        <w:t>，树莓派（Raspberry</w:t>
+      </w:r>
+      <w:r>
+        <w:rPr>
+          <w:rFonts w:ascii="宋体" w:eastAsia="宋体" w:hAnsi="宋体" w:cs="Times New Roman"/>
+          <w:sz w:val="24"/>
+          <w:szCs w:val="24"/>
+        </w:rPr>
+        <w:t xml:space="preserve"> P</w:t>
+      </w:r>
+      <w:r>
+        <w:rPr>
+          <w:rFonts w:ascii="宋体" w:eastAsia="宋体" w:hAnsi="宋体" w:cs="Times New Roman" w:hint="eastAsia"/>
+          <w:sz w:val="24"/>
+          <w:szCs w:val="24"/>
+        </w:rPr>
+        <w:t>i）与远程P</w:t>
+      </w:r>
+      <w:r>
+        <w:rPr>
+          <w:rFonts w:ascii="宋体" w:eastAsia="宋体" w:hAnsi="宋体" w:cs="Times New Roman"/>
+          <w:sz w:val="24"/>
+          <w:szCs w:val="24"/>
+        </w:rPr>
+        <w:t>C</w:t>
+      </w:r>
+      <w:r>
+        <w:rPr>
+          <w:rFonts w:ascii="宋体" w:eastAsia="宋体" w:hAnsi="宋体" w:cs="Times New Roman" w:hint="eastAsia"/>
+          <w:sz w:val="24"/>
+          <w:szCs w:val="24"/>
+        </w:rPr>
+        <w:t>之间使用无线通信</w:t>
+      </w:r>
+      <w:r>
+        <w:rPr>
+          <w:rFonts w:ascii="宋体" w:eastAsia="宋体" w:hAnsi="宋体" w:cs="Times New Roman" w:hint="eastAsia"/>
+          <w:sz w:val="24"/>
+          <w:szCs w:val="24"/>
+        </w:rPr>
+        <w:t>。</w:t>
+      </w:r>
+      <w:r>
+        <w:rPr>
+          <w:rFonts w:ascii="宋体" w:eastAsia="宋体" w:hAnsi="宋体" w:cs="Times New Roman" w:hint="eastAsia"/>
+          <w:sz w:val="24"/>
+          <w:szCs w:val="24"/>
+        </w:rPr>
+        <w:t>Turtle</w:t>
+      </w:r>
+      <w:r>
+        <w:rPr>
+          <w:rFonts w:ascii="宋体" w:eastAsia="宋体" w:hAnsi="宋体" w:cs="Times New Roman"/>
+          <w:sz w:val="24"/>
+          <w:szCs w:val="24"/>
+        </w:rPr>
+        <w:t>B</w:t>
+      </w:r>
+      <w:r>
+        <w:rPr>
+          <w:rFonts w:ascii="宋体" w:eastAsia="宋体" w:hAnsi="宋体" w:cs="Times New Roman" w:hint="eastAsia"/>
+          <w:sz w:val="24"/>
+          <w:szCs w:val="24"/>
+        </w:rPr>
+        <w:t>ot是R</w:t>
+      </w:r>
+      <w:r>
+        <w:rPr>
+          <w:rFonts w:ascii="宋体" w:eastAsia="宋体" w:hAnsi="宋体" w:cs="Times New Roman"/>
+          <w:sz w:val="24"/>
+          <w:szCs w:val="24"/>
+        </w:rPr>
+        <w:t>OS</w:t>
+      </w:r>
+      <w:r>
+        <w:rPr>
+          <w:rFonts w:ascii="宋体" w:eastAsia="宋体" w:hAnsi="宋体" w:cs="Times New Roman" w:hint="eastAsia"/>
+          <w:sz w:val="24"/>
+          <w:szCs w:val="24"/>
+        </w:rPr>
+        <w:t>中最为重要的机器人之一，伴随R</w:t>
+      </w:r>
+      <w:r>
+        <w:rPr>
+          <w:rFonts w:ascii="宋体" w:eastAsia="宋体" w:hAnsi="宋体" w:cs="Times New Roman"/>
+          <w:sz w:val="24"/>
+          <w:szCs w:val="24"/>
+        </w:rPr>
+        <w:t>OS</w:t>
+      </w:r>
+      <w:r>
+        <w:rPr>
+          <w:rFonts w:ascii="宋体" w:eastAsia="宋体" w:hAnsi="宋体" w:cs="Times New Roman" w:hint="eastAsia"/>
+          <w:sz w:val="24"/>
+          <w:szCs w:val="24"/>
+        </w:rPr>
+        <w:t>一同成长。作为R</w:t>
+      </w:r>
+      <w:r>
+        <w:rPr>
+          <w:rFonts w:ascii="宋体" w:eastAsia="宋体" w:hAnsi="宋体" w:cs="Times New Roman"/>
+          <w:sz w:val="24"/>
+          <w:szCs w:val="24"/>
+        </w:rPr>
+        <w:t>OS</w:t>
+      </w:r>
+      <w:r>
+        <w:rPr>
+          <w:rFonts w:ascii="宋体" w:eastAsia="宋体" w:hAnsi="宋体" w:cs="Times New Roman" w:hint="eastAsia"/>
+          <w:sz w:val="24"/>
+          <w:szCs w:val="24"/>
+        </w:rPr>
+        <w:t>开发前沿的机器人，几乎每个版本的R</w:t>
+      </w:r>
+      <w:r>
+        <w:rPr>
+          <w:rFonts w:ascii="宋体" w:eastAsia="宋体" w:hAnsi="宋体" w:cs="Times New Roman"/>
+          <w:sz w:val="24"/>
+          <w:szCs w:val="24"/>
+        </w:rPr>
+        <w:t>OS</w:t>
+      </w:r>
+      <w:r>
+        <w:rPr>
+          <w:rFonts w:ascii="宋体" w:eastAsia="宋体" w:hAnsi="宋体" w:cs="Times New Roman" w:hint="eastAsia"/>
+          <w:sz w:val="24"/>
+          <w:szCs w:val="24"/>
+        </w:rPr>
+        <w:t>测试都会以Turtle</w:t>
+      </w:r>
+      <w:r>
+        <w:rPr>
+          <w:rFonts w:ascii="宋体" w:eastAsia="宋体" w:hAnsi="宋体" w:cs="Times New Roman"/>
+          <w:sz w:val="24"/>
+          <w:szCs w:val="24"/>
+        </w:rPr>
+        <w:t>B</w:t>
+      </w:r>
+      <w:r>
+        <w:rPr>
+          <w:rFonts w:ascii="宋体" w:eastAsia="宋体" w:hAnsi="宋体" w:cs="Times New Roman" w:hint="eastAsia"/>
+          <w:sz w:val="24"/>
+          <w:szCs w:val="24"/>
+        </w:rPr>
+        <w:t>ot为主，R</w:t>
+      </w:r>
+      <w:r>
+        <w:rPr>
+          <w:rFonts w:ascii="宋体" w:eastAsia="宋体" w:hAnsi="宋体" w:cs="Times New Roman"/>
+          <w:sz w:val="24"/>
+          <w:szCs w:val="24"/>
+        </w:rPr>
+        <w:t>OS</w:t>
+      </w:r>
+      <w:r>
+        <w:rPr>
+          <w:rFonts w:ascii="宋体" w:eastAsia="宋体" w:hAnsi="宋体" w:cs="Times New Roman" w:hint="eastAsia"/>
+          <w:sz w:val="24"/>
+          <w:szCs w:val="24"/>
+        </w:rPr>
+        <w:t>2也率先在Turtle</w:t>
+      </w:r>
+      <w:r>
+        <w:rPr>
+          <w:rFonts w:ascii="宋体" w:eastAsia="宋体" w:hAnsi="宋体" w:cs="Times New Roman"/>
+          <w:sz w:val="24"/>
+          <w:szCs w:val="24"/>
+        </w:rPr>
+        <w:t>B</w:t>
+      </w:r>
+      <w:r>
+        <w:rPr>
+          <w:rFonts w:ascii="宋体" w:eastAsia="宋体" w:hAnsi="宋体" w:cs="Times New Roman" w:hint="eastAsia"/>
+          <w:sz w:val="24"/>
+          <w:szCs w:val="24"/>
+        </w:rPr>
+        <w:t>ot上进行大量测试。因此，Turtle</w:t>
+      </w:r>
+      <w:r>
+        <w:rPr>
+          <w:rFonts w:ascii="宋体" w:eastAsia="宋体" w:hAnsi="宋体" w:cs="Times New Roman"/>
+          <w:sz w:val="24"/>
+          <w:szCs w:val="24"/>
+        </w:rPr>
+        <w:t>B</w:t>
+      </w:r>
+      <w:r>
+        <w:rPr>
+          <w:rFonts w:ascii="宋体" w:eastAsia="宋体" w:hAnsi="宋体" w:cs="Times New Roman" w:hint="eastAsia"/>
+          <w:sz w:val="24"/>
+          <w:szCs w:val="24"/>
+        </w:rPr>
+        <w:t>ot3是R</w:t>
+      </w:r>
+      <w:r>
+        <w:rPr>
+          <w:rFonts w:ascii="宋体" w:eastAsia="宋体" w:hAnsi="宋体" w:cs="Times New Roman"/>
+          <w:sz w:val="24"/>
+          <w:szCs w:val="24"/>
+        </w:rPr>
+        <w:t>OS</w:t>
+      </w:r>
+      <w:r>
+        <w:rPr>
+          <w:rFonts w:ascii="宋体" w:eastAsia="宋体" w:hAnsi="宋体" w:cs="Times New Roman" w:hint="eastAsia"/>
+          <w:sz w:val="24"/>
+          <w:szCs w:val="24"/>
+        </w:rPr>
+        <w:t>支持度最好的机器人之一，可以在R</w:t>
+      </w:r>
+      <w:r>
+        <w:rPr>
+          <w:rFonts w:ascii="宋体" w:eastAsia="宋体" w:hAnsi="宋体" w:cs="Times New Roman"/>
+          <w:sz w:val="24"/>
+          <w:szCs w:val="24"/>
+        </w:rPr>
+        <w:t>OS</w:t>
+      </w:r>
+      <w:r>
+        <w:rPr>
+          <w:rFonts w:ascii="宋体" w:eastAsia="宋体" w:hAnsi="宋体" w:cs="Times New Roman" w:hint="eastAsia"/>
+          <w:sz w:val="24"/>
+          <w:szCs w:val="24"/>
+        </w:rPr>
+        <w:t>社区中获得大量关于Turtle</w:t>
+      </w:r>
+      <w:r>
+        <w:rPr>
+          <w:rFonts w:ascii="宋体" w:eastAsia="宋体" w:hAnsi="宋体" w:cs="Times New Roman"/>
+          <w:sz w:val="24"/>
+          <w:szCs w:val="24"/>
+        </w:rPr>
+        <w:t>B</w:t>
+      </w:r>
+      <w:r>
+        <w:rPr>
+          <w:rFonts w:ascii="宋体" w:eastAsia="宋体" w:hAnsi="宋体" w:cs="Times New Roman" w:hint="eastAsia"/>
+          <w:sz w:val="24"/>
+          <w:szCs w:val="24"/>
+        </w:rPr>
+        <w:t>ot的相关资源，很多功能包也能直接复用到我们自己的移动机器人平台上，是使用R</w:t>
+      </w:r>
+      <w:r>
+        <w:rPr>
+          <w:rFonts w:ascii="宋体" w:eastAsia="宋体" w:hAnsi="宋体" w:cs="Times New Roman"/>
+          <w:sz w:val="24"/>
+          <w:szCs w:val="24"/>
+        </w:rPr>
+        <w:t>OS</w:t>
+      </w:r>
+      <w:r>
+        <w:rPr>
+          <w:rFonts w:ascii="宋体" w:eastAsia="宋体" w:hAnsi="宋体" w:cs="Times New Roman" w:hint="eastAsia"/>
+          <w:sz w:val="24"/>
+          <w:szCs w:val="24"/>
+        </w:rPr>
+        <w:t>开发移动机器人的重要资源。</w:t>
+      </w:r>
+    </w:p>
+    <w:p>
+      <w:pPr>
+        <w:pStyle w:val="a7"/>
+        <w:ind w:left="420" w:firstLineChars="0" w:firstLine="0"/>
+        <w:rPr>
+          <w:rFonts w:ascii="宋体" w:eastAsia="宋体" w:hAnsi="宋体" w:cs="Times New Roman"/>
+          <w:sz w:val="24"/>
+          <w:szCs w:val="24"/>
+        </w:rPr>
+      </w:pPr>
+      <w:r>
+        <w:rPr>
+          <w:rFonts w:ascii="宋体" w:eastAsia="宋体" w:hAnsi="宋体" w:cs="Times New Roman"/>
+          <w:sz w:val="24"/>
+          <w:szCs w:val="24"/>
+        </w:rPr>
+        <w:tab/>
+      </w:r>
+      <w:r>
+        <w:rPr>
+          <w:rFonts w:ascii="宋体" w:eastAsia="宋体" w:hAnsi="宋体" w:cs="Times New Roman" w:hint="eastAsia"/>
+          <w:sz w:val="24"/>
+          <w:szCs w:val="24"/>
+        </w:rPr>
+        <w:t>Turtle</w:t>
+      </w:r>
+      <w:r>
+        <w:rPr>
+          <w:rFonts w:ascii="宋体" w:eastAsia="宋体" w:hAnsi="宋体" w:cs="Times New Roman"/>
+          <w:sz w:val="24"/>
+          <w:szCs w:val="24"/>
+        </w:rPr>
+        <w:t>B</w:t>
+      </w:r>
+      <w:r>
+        <w:rPr>
+          <w:rFonts w:ascii="宋体" w:eastAsia="宋体" w:hAnsi="宋体" w:cs="Times New Roman" w:hint="eastAsia"/>
+          <w:sz w:val="24"/>
+          <w:szCs w:val="24"/>
+        </w:rPr>
+        <w:t>ot第一代发布于2010年，两年后发布了第二代产品。前两代Turtle</w:t>
+      </w:r>
+      <w:r>
+        <w:rPr>
+          <w:rFonts w:ascii="宋体" w:eastAsia="宋体" w:hAnsi="宋体" w:cs="Times New Roman"/>
+          <w:sz w:val="24"/>
+          <w:szCs w:val="24"/>
+        </w:rPr>
+        <w:t>B</w:t>
+      </w:r>
+      <w:r>
+        <w:rPr>
+          <w:rFonts w:ascii="宋体" w:eastAsia="宋体" w:hAnsi="宋体" w:cs="Times New Roman" w:hint="eastAsia"/>
+          <w:sz w:val="24"/>
+          <w:szCs w:val="24"/>
+        </w:rPr>
+        <w:t>ot使用i</w:t>
+      </w:r>
+      <w:r>
+        <w:rPr>
+          <w:rFonts w:ascii="宋体" w:eastAsia="宋体" w:hAnsi="宋体" w:cs="Times New Roman"/>
+          <w:sz w:val="24"/>
+          <w:szCs w:val="24"/>
+        </w:rPr>
+        <w:t>R</w:t>
+      </w:r>
+      <w:r>
+        <w:rPr>
+          <w:rFonts w:ascii="宋体" w:eastAsia="宋体" w:hAnsi="宋体" w:cs="Times New Roman" w:hint="eastAsia"/>
+          <w:sz w:val="24"/>
+          <w:szCs w:val="24"/>
+        </w:rPr>
+        <w:t>obot的机器人作为底盘，在底盘上可以装载激光雷达、</w:t>
+      </w:r>
+      <w:r>
+        <w:rPr>
+          <w:rFonts w:ascii="宋体" w:eastAsia="宋体" w:hAnsi="宋体" w:cs="Times New Roman"/>
+          <w:sz w:val="24"/>
+          <w:szCs w:val="24"/>
+        </w:rPr>
+        <w:t>K</w:t>
+      </w:r>
+      <w:r>
+        <w:rPr>
+          <w:rFonts w:ascii="宋体" w:eastAsia="宋体" w:hAnsi="宋体" w:cs="Times New Roman" w:hint="eastAsia"/>
+          <w:sz w:val="24"/>
+          <w:szCs w:val="24"/>
+        </w:rPr>
+        <w:t>inect等传感器，使用P</w:t>
+      </w:r>
+      <w:r>
+        <w:rPr>
+          <w:rFonts w:ascii="宋体" w:eastAsia="宋体" w:hAnsi="宋体" w:cs="Times New Roman"/>
+          <w:sz w:val="24"/>
+          <w:szCs w:val="24"/>
+        </w:rPr>
+        <w:t>C</w:t>
+      </w:r>
+      <w:r>
+        <w:rPr>
+          <w:rFonts w:ascii="宋体" w:eastAsia="宋体" w:hAnsi="宋体" w:cs="Times New Roman" w:hint="eastAsia"/>
+          <w:sz w:val="24"/>
+          <w:szCs w:val="24"/>
+        </w:rPr>
+        <w:t>搭载基于</w:t>
+      </w:r>
+      <w:r>
+        <w:rPr>
+          <w:rFonts w:ascii="宋体" w:eastAsia="宋体" w:hAnsi="宋体" w:cs="Times New Roman"/>
+          <w:sz w:val="24"/>
+          <w:szCs w:val="24"/>
+        </w:rPr>
+        <w:t>ROS</w:t>
+      </w:r>
+      <w:r>
+        <w:rPr>
+          <w:rFonts w:ascii="宋体" w:eastAsia="宋体" w:hAnsi="宋体" w:cs="Times New Roman" w:hint="eastAsia"/>
+          <w:sz w:val="24"/>
+          <w:szCs w:val="24"/>
+        </w:rPr>
+        <w:t>的控制系统。在2016年的R</w:t>
+      </w:r>
+      <w:r>
+        <w:rPr>
+          <w:rFonts w:ascii="宋体" w:eastAsia="宋体" w:hAnsi="宋体" w:cs="Times New Roman"/>
+          <w:sz w:val="24"/>
+          <w:szCs w:val="24"/>
+        </w:rPr>
+        <w:t>OSC</w:t>
+      </w:r>
+      <w:r>
+        <w:rPr>
+          <w:rFonts w:ascii="宋体" w:eastAsia="宋体" w:hAnsi="宋体" w:cs="Times New Roman" w:hint="eastAsia"/>
+          <w:sz w:val="24"/>
+          <w:szCs w:val="24"/>
+        </w:rPr>
+        <w:t>on上，韩国机器人公司Robotis和开源机器人基金会（O</w:t>
+      </w:r>
+      <w:r>
+        <w:rPr>
+          <w:rFonts w:ascii="宋体" w:eastAsia="宋体" w:hAnsi="宋体" w:cs="Times New Roman"/>
+          <w:sz w:val="24"/>
+          <w:szCs w:val="24"/>
+        </w:rPr>
+        <w:t>SRF</w:t>
+      </w:r>
+      <w:r>
+        <w:rPr>
+          <w:rFonts w:ascii="宋体" w:eastAsia="宋体" w:hAnsi="宋体" w:cs="Times New Roman" w:hint="eastAsia"/>
+          <w:sz w:val="24"/>
+          <w:szCs w:val="24"/>
+        </w:rPr>
+        <w:t>）发布了Turtle</w:t>
+      </w:r>
+      <w:r>
+        <w:rPr>
+          <w:rFonts w:ascii="宋体" w:eastAsia="宋体" w:hAnsi="宋体" w:cs="Times New Roman"/>
+          <w:sz w:val="24"/>
+          <w:szCs w:val="24"/>
+        </w:rPr>
+        <w:t>B</w:t>
+      </w:r>
+      <w:r>
+        <w:rPr>
+          <w:rFonts w:ascii="宋体" w:eastAsia="宋体" w:hAnsi="宋体" w:cs="Times New Roman" w:hint="eastAsia"/>
+          <w:sz w:val="24"/>
+          <w:szCs w:val="24"/>
+        </w:rPr>
+        <w:t>ot3，彻底颠覆了原有Turtle</w:t>
+      </w:r>
+      <w:r>
+        <w:rPr>
+          <w:rFonts w:ascii="宋体" w:eastAsia="宋体" w:hAnsi="宋体" w:cs="Times New Roman"/>
+          <w:sz w:val="24"/>
+          <w:szCs w:val="24"/>
+        </w:rPr>
+        <w:t>B</w:t>
+      </w:r>
+      <w:r>
+        <w:rPr>
+          <w:rFonts w:ascii="宋体" w:eastAsia="宋体" w:hAnsi="宋体" w:cs="Times New Roman" w:hint="eastAsia"/>
+          <w:sz w:val="24"/>
+          <w:szCs w:val="24"/>
+        </w:rPr>
+        <w:t>ot的外形设计，成本进一步降低，模块化更强，而且可以根据开发者的需求自由改装，提出了一种更加灵活的移动机器人平台。</w:t>
+      </w:r>
+    </w:p>
+    <w:p>
+      <w:pPr>
+        <w:pStyle w:val="a7"/>
+        <w:ind w:left="420" w:firstLineChars="0" w:firstLine="0"/>
+        <w:rPr>
+          <w:rFonts w:ascii="宋体" w:eastAsia="宋体" w:hAnsi="宋体"/>
+          <w:sz w:val="24"/>
+          <w:szCs w:val="24"/>
+        </w:rPr>
+      </w:pPr>
+      <w:r>
+        <w:rPr>
+          <w:rFonts w:ascii="宋体" w:eastAsia="宋体" w:hAnsi="宋体" w:cs="Times New Roman"/>
+          <w:sz w:val="24"/>
+          <w:szCs w:val="24"/>
+        </w:rPr>
+        <w:tab/>
+      </w:r>
+      <w:r>
+        <w:rPr>
+          <w:rFonts w:ascii="宋体" w:eastAsia="宋体" w:hAnsi="宋体" w:cs="Times New Roman" w:hint="eastAsia"/>
+          <w:sz w:val="24"/>
+          <w:szCs w:val="24"/>
+        </w:rPr>
+        <w:t>Turtle</w:t>
+      </w:r>
+      <w:r>
+        <w:rPr>
+          <w:rFonts w:ascii="宋体" w:eastAsia="宋体" w:hAnsi="宋体" w:cs="Times New Roman"/>
+          <w:sz w:val="24"/>
+          <w:szCs w:val="24"/>
+        </w:rPr>
+        <w:t>B</w:t>
+      </w:r>
+      <w:r>
+        <w:rPr>
+          <w:rFonts w:ascii="宋体" w:eastAsia="宋体" w:hAnsi="宋体" w:cs="Times New Roman" w:hint="eastAsia"/>
+          <w:sz w:val="24"/>
+          <w:szCs w:val="24"/>
+        </w:rPr>
+        <w:t>ot3</w:t>
+      </w:r>
+      <w:r>
+        <w:rPr>
+          <w:rFonts w:ascii="宋体" w:eastAsia="宋体" w:hAnsi="宋体" w:cs="Times New Roman" w:hint="eastAsia"/>
+          <w:sz w:val="24"/>
+          <w:szCs w:val="24"/>
+        </w:rPr>
+        <w:t>在</w:t>
+      </w:r>
+      <w:r>
+        <w:rPr>
+          <w:rFonts w:ascii="宋体" w:eastAsia="宋体" w:hAnsi="宋体" w:hint="eastAsia"/>
+          <w:sz w:val="24"/>
+          <w:szCs w:val="24"/>
+        </w:rPr>
+        <w:t>远程P</w:t>
+      </w:r>
+      <w:r>
+        <w:rPr>
+          <w:rFonts w:ascii="宋体" w:eastAsia="宋体" w:hAnsi="宋体"/>
+          <w:sz w:val="24"/>
+          <w:szCs w:val="24"/>
+        </w:rPr>
+        <w:t>C</w:t>
+      </w:r>
+      <w:r>
+        <w:rPr>
+          <w:rFonts w:ascii="宋体" w:eastAsia="宋体" w:hAnsi="宋体" w:hint="eastAsia"/>
+          <w:sz w:val="24"/>
+          <w:szCs w:val="24"/>
+        </w:rPr>
+        <w:t>上</w:t>
+      </w:r>
+      <w:r>
+        <w:rPr>
+          <w:rFonts w:ascii="宋体" w:eastAsia="宋体" w:hAnsi="宋体" w:hint="eastAsia"/>
+          <w:sz w:val="24"/>
+          <w:szCs w:val="24"/>
+        </w:rPr>
+        <w:t>运行远程控制、</w:t>
+      </w:r>
+      <w:r>
+        <w:rPr>
+          <w:rFonts w:ascii="宋体" w:eastAsia="宋体" w:hAnsi="宋体"/>
+          <w:sz w:val="24"/>
+          <w:szCs w:val="24"/>
+        </w:rPr>
+        <w:t>SLAM和导</w:t>
+      </w:r>
+      <w:r>
+        <w:rPr>
+          <w:rFonts w:ascii="宋体" w:eastAsia="宋体" w:hAnsi="宋体" w:hint="eastAsia"/>
+          <w:sz w:val="24"/>
+          <w:szCs w:val="24"/>
+        </w:rPr>
+        <w:t>航功能包</w:t>
+      </w:r>
+      <w:r>
+        <w:rPr>
+          <w:rFonts w:ascii="宋体" w:eastAsia="宋体" w:hAnsi="宋体" w:hint="eastAsia"/>
+          <w:sz w:val="24"/>
+          <w:szCs w:val="24"/>
+        </w:rPr>
+        <w:t>；树莓派</w:t>
+      </w:r>
+      <w:r>
+        <w:rPr>
+          <w:rFonts w:ascii="宋体" w:eastAsia="宋体" w:hAnsi="宋体" w:hint="eastAsia"/>
+          <w:sz w:val="24"/>
+          <w:szCs w:val="24"/>
+        </w:rPr>
+        <w:t>用于采集激光雷达和深度摄像头数据，并与远程P</w:t>
+      </w:r>
+      <w:r>
+        <w:rPr>
+          <w:rFonts w:ascii="宋体" w:eastAsia="宋体" w:hAnsi="宋体"/>
+          <w:sz w:val="24"/>
+          <w:szCs w:val="24"/>
+        </w:rPr>
+        <w:t>C</w:t>
+      </w:r>
+      <w:r>
+        <w:rPr>
+          <w:rFonts w:ascii="宋体" w:eastAsia="宋体" w:hAnsi="宋体" w:hint="eastAsia"/>
+          <w:sz w:val="24"/>
+          <w:szCs w:val="24"/>
+        </w:rPr>
+        <w:t>通信</w:t>
+      </w:r>
+      <w:r>
+        <w:rPr>
+          <w:rFonts w:ascii="宋体" w:eastAsia="宋体" w:hAnsi="宋体" w:hint="eastAsia"/>
+          <w:sz w:val="24"/>
+          <w:szCs w:val="24"/>
+        </w:rPr>
+        <w:t>；</w:t>
+      </w:r>
+      <w:r>
+        <w:rPr>
+          <w:rFonts w:ascii="宋体" w:eastAsia="宋体" w:hAnsi="宋体"/>
+          <w:sz w:val="24"/>
+          <w:szCs w:val="24"/>
+        </w:rPr>
+        <w:t>O</w:t>
+      </w:r>
+      <w:r>
+        <w:rPr>
+          <w:rFonts w:ascii="宋体" w:eastAsia="宋体" w:hAnsi="宋体" w:hint="eastAsia"/>
+          <w:sz w:val="24"/>
+          <w:szCs w:val="24"/>
+        </w:rPr>
+        <w:t>pen</w:t>
+      </w:r>
+      <w:r>
+        <w:rPr>
+          <w:rFonts w:ascii="宋体" w:eastAsia="宋体" w:hAnsi="宋体"/>
+          <w:sz w:val="24"/>
+          <w:szCs w:val="24"/>
+        </w:rPr>
+        <w:t>CR</w:t>
+      </w:r>
+      <w:r>
+        <w:rPr>
+          <w:rFonts w:ascii="宋体" w:eastAsia="宋体" w:hAnsi="宋体" w:hint="eastAsia"/>
+          <w:sz w:val="24"/>
+          <w:szCs w:val="24"/>
+        </w:rPr>
+        <w:t>是</w:t>
+      </w:r>
+      <w:r>
+        <w:rPr>
+          <w:rFonts w:ascii="宋体" w:eastAsia="宋体" w:hAnsi="宋体" w:hint="eastAsia"/>
+          <w:sz w:val="24"/>
+          <w:szCs w:val="24"/>
+        </w:rPr>
+        <w:t>车上单片机，用于控制电机和采集一些传感器</w:t>
+      </w:r>
+      <w:r>
+        <w:rPr>
+          <w:rFonts w:ascii="宋体" w:eastAsia="宋体" w:hAnsi="宋体" w:hint="eastAsia"/>
+          <w:sz w:val="24"/>
+          <w:szCs w:val="24"/>
+        </w:rPr>
+        <w:t>（如I</w:t>
+      </w:r>
+      <w:r>
+        <w:rPr>
+          <w:rFonts w:ascii="宋体" w:eastAsia="宋体" w:hAnsi="宋体"/>
+          <w:sz w:val="24"/>
+          <w:szCs w:val="24"/>
+        </w:rPr>
+        <w:t>MU</w:t>
+      </w:r>
+      <w:r>
+        <w:rPr>
+          <w:rFonts w:ascii="宋体" w:eastAsia="宋体" w:hAnsi="宋体" w:hint="eastAsia"/>
+          <w:sz w:val="24"/>
+          <w:szCs w:val="24"/>
+        </w:rPr>
+        <w:t>）</w:t>
+      </w:r>
+      <w:r>
+        <w:rPr>
+          <w:rFonts w:ascii="宋体" w:eastAsia="宋体" w:hAnsi="宋体" w:hint="eastAsia"/>
+          <w:sz w:val="24"/>
+          <w:szCs w:val="24"/>
+        </w:rPr>
+        <w:t>数据。</w:t>
+      </w:r>
+    </w:p>
+    <w:p>
+      <w:pPr>
+        <w:pStyle w:val="a7"/>
+        <w:ind w:left="420" w:firstLineChars="0" w:firstLine="0"/>
+        <w:rPr>
+          <w:rFonts w:ascii="宋体" w:eastAsia="宋体" w:hAnsi="宋体" w:cs="Times New Roman" w:hint="eastAsia"/>
+          <w:sz w:val="24"/>
+          <w:szCs w:val="24"/>
+        </w:rPr>
+      </w:pPr>
+      <w:r>
+        <w:rPr>
+          <w:rFonts w:ascii="宋体" w:eastAsia="宋体" w:hAnsi="宋体"/>
+          <w:sz w:val="24"/>
+          <w:szCs w:val="24"/>
+        </w:rPr>
+        <w:tab/>
+      </w:r>
+      <w:r>
+        <w:rPr>
+          <w:rFonts w:ascii="宋体" w:eastAsia="宋体" w:hAnsi="宋体" w:hint="eastAsia"/>
+          <w:sz w:val="24"/>
+          <w:szCs w:val="24"/>
+        </w:rPr>
+        <w:t>通过调研发现，安装于Ubuntu</w:t>
+      </w:r>
+      <w:r>
+        <w:rPr>
+          <w:rFonts w:ascii="宋体" w:eastAsia="宋体" w:hAnsi="宋体"/>
+          <w:sz w:val="24"/>
+          <w:szCs w:val="24"/>
+        </w:rPr>
+        <w:t xml:space="preserve"> </w:t>
+      </w:r>
+      <w:r>
+        <w:rPr>
+          <w:rFonts w:ascii="宋体" w:eastAsia="宋体" w:hAnsi="宋体" w:hint="eastAsia"/>
+          <w:sz w:val="24"/>
+          <w:szCs w:val="24"/>
+        </w:rPr>
+        <w:t>16.04上的</w:t>
+      </w:r>
+      <w:r>
+        <w:rPr>
+          <w:rFonts w:ascii="宋体" w:eastAsia="宋体" w:hAnsi="宋体"/>
+          <w:sz w:val="24"/>
+          <w:szCs w:val="24"/>
+        </w:rPr>
+        <w:t>ROS K</w:t>
+      </w:r>
+      <w:r>
+        <w:rPr>
+          <w:rFonts w:ascii="宋体" w:eastAsia="宋体" w:hAnsi="宋体" w:hint="eastAsia"/>
+          <w:sz w:val="24"/>
+          <w:szCs w:val="24"/>
+        </w:rPr>
+        <w:t>inetic是目前应用最广泛的，同时</w:t>
+      </w:r>
+      <w:r>
+        <w:rPr>
+          <w:rFonts w:ascii="宋体" w:eastAsia="宋体" w:hAnsi="宋体" w:hint="eastAsia"/>
+          <w:sz w:val="24"/>
+          <w:szCs w:val="24"/>
+        </w:rPr>
+        <w:t>Ubuntu</w:t>
+      </w:r>
+      <w:r>
+        <w:rPr>
+          <w:rFonts w:ascii="宋体" w:eastAsia="宋体" w:hAnsi="宋体"/>
+          <w:sz w:val="24"/>
+          <w:szCs w:val="24"/>
+        </w:rPr>
+        <w:t xml:space="preserve"> </w:t>
+      </w:r>
+      <w:r>
+        <w:rPr>
+          <w:rFonts w:ascii="宋体" w:eastAsia="宋体" w:hAnsi="宋体" w:hint="eastAsia"/>
+          <w:sz w:val="24"/>
+          <w:szCs w:val="24"/>
+        </w:rPr>
+        <w:t>16.04</w:t>
+      </w:r>
+      <w:r>
+        <w:rPr>
+          <w:rFonts w:ascii="宋体" w:eastAsia="宋体" w:hAnsi="宋体" w:hint="eastAsia"/>
+          <w:sz w:val="24"/>
+          <w:szCs w:val="24"/>
+        </w:rPr>
+        <w:t>也比较</w:t>
+      </w:r>
+      <w:r>
+        <w:rPr>
+          <w:rFonts w:ascii="宋体" w:eastAsia="宋体" w:hAnsi="宋体" w:hint="eastAsia"/>
+          <w:sz w:val="24"/>
+          <w:szCs w:val="24"/>
+        </w:rPr>
+        <w:t>稳定</w:t>
+      </w:r>
+      <w:r>
+        <w:rPr>
+          <w:rFonts w:ascii="宋体" w:eastAsia="宋体" w:hAnsi="宋体" w:hint="eastAsia"/>
+          <w:sz w:val="24"/>
+          <w:szCs w:val="24"/>
+        </w:rPr>
+        <w:t>。</w:t>
+      </w:r>
+      <w:r>
+        <w:rPr>
+          <w:rFonts w:ascii="宋体" w:eastAsia="宋体" w:hAnsi="宋体" w:hint="eastAsia"/>
+          <w:sz w:val="24"/>
+          <w:szCs w:val="24"/>
+        </w:rPr>
+        <w:t>于是，我选择了</w:t>
+      </w:r>
+      <w:r>
+        <w:rPr>
+          <w:rFonts w:ascii="宋体" w:eastAsia="宋体" w:hAnsi="宋体"/>
+          <w:sz w:val="24"/>
+          <w:szCs w:val="24"/>
+        </w:rPr>
+        <w:t>ROS K</w:t>
+      </w:r>
+      <w:r>
+        <w:rPr>
+          <w:rFonts w:ascii="宋体" w:eastAsia="宋体" w:hAnsi="宋体" w:hint="eastAsia"/>
+          <w:sz w:val="24"/>
+          <w:szCs w:val="24"/>
+        </w:rPr>
+        <w:t>inetic</w:t>
+      </w:r>
+      <w:r>
+        <w:rPr>
+          <w:rFonts w:ascii="宋体" w:eastAsia="宋体" w:hAnsi="宋体" w:hint="eastAsia"/>
+          <w:sz w:val="24"/>
+          <w:szCs w:val="24"/>
+        </w:rPr>
+        <w:t>来搭建自己的机器人。在开始学习</w:t>
+      </w:r>
+      <w:r>
+        <w:rPr>
+          <w:rFonts w:ascii="宋体" w:eastAsia="宋体" w:hAnsi="宋体"/>
+          <w:sz w:val="24"/>
+          <w:szCs w:val="24"/>
+        </w:rPr>
+        <w:t>ROS</w:t>
+      </w:r>
+      <w:r>
+        <w:rPr>
+          <w:rFonts w:ascii="宋体" w:eastAsia="宋体" w:hAnsi="宋体" w:hint="eastAsia"/>
+          <w:sz w:val="24"/>
+          <w:szCs w:val="24"/>
+        </w:rPr>
+        <w:t>之前还必须先掌握Ubuntu、C++语言</w:t>
+      </w:r>
+      <w:r>
+        <w:rPr>
+          <w:rFonts w:ascii="宋体" w:eastAsia="宋体" w:hAnsi="宋体" w:hint="eastAsia"/>
+          <w:sz w:val="24"/>
+          <w:szCs w:val="24"/>
+        </w:rPr>
+        <w:t>以及Cmake</w:t>
+      </w:r>
+      <w:bookmarkStart w:id="0" w:name="_GoBack"/>
+      <w:bookmarkEnd w:id="0"/>
+      <w:r>
+        <w:rPr>
+          <w:rFonts w:ascii="宋体" w:eastAsia="宋体" w:hAnsi="宋体" w:hint="eastAsia"/>
+          <w:sz w:val="24"/>
+          <w:szCs w:val="24"/>
+        </w:rPr>
+        <w:t>的使用，主要参考文献</w:t>
+      </w:r>
+      <w:r>
+        <w:rPr>
+          <w:rFonts w:ascii="宋体" w:eastAsia="宋体" w:hAnsi="宋体" w:hint="eastAsia"/>
+          <w:sz w:val="24"/>
+          <w:szCs w:val="24"/>
+        </w:rPr>
+        <w:lastRenderedPageBreak/>
+        <w:t>[</w:t>
+      </w:r>
+      <w:r>
+        <w:rPr>
+          <w:rFonts w:ascii="宋体" w:eastAsia="宋体" w:hAnsi="宋体" w:hint="eastAsia"/>
+          <w:sz w:val="24"/>
+          <w:szCs w:val="24"/>
+        </w:rPr>
+        <w:t>3</w:t>
+      </w:r>
+      <w:r>
+        <w:rPr>
+          <w:rFonts w:ascii="宋体" w:eastAsia="宋体" w:hAnsi="宋体"/>
+          <w:sz w:val="24"/>
+          <w:szCs w:val="24"/>
+        </w:rPr>
+        <w:t>]-[</w:t>
+      </w:r>
+      <w:r>
+        <w:rPr>
+          <w:rFonts w:ascii="宋体" w:eastAsia="宋体" w:hAnsi="宋体" w:hint="eastAsia"/>
+          <w:sz w:val="24"/>
+          <w:szCs w:val="24"/>
+        </w:rPr>
+        <w:t>4</w:t>
+      </w:r>
+      <w:r>
+        <w:rPr>
+          <w:rFonts w:ascii="宋体" w:eastAsia="宋体" w:hAnsi="宋体"/>
+          <w:sz w:val="24"/>
+          <w:szCs w:val="24"/>
+        </w:rPr>
+        <w:t>]</w:t>
+      </w:r>
+      <w:r>
+        <w:rPr>
+          <w:rFonts w:ascii="宋体" w:eastAsia="宋体" w:hAnsi="宋体" w:hint="eastAsia"/>
+          <w:sz w:val="24"/>
+          <w:szCs w:val="24"/>
+        </w:rPr>
+        <w:t>。</w:t>
       </w:r>
     </w:p>
     <w:p>
@@ -1454,31 +4576,7 @@
           <w:sz w:val="24"/>
           <w:szCs w:val="24"/>
         </w:rPr>
-        <w:t>R</w:t>
-      </w:r>
-      <w:r>
-        <w:rPr>
-          <w:rFonts w:ascii="宋体" w:eastAsia="宋体" w:hAnsi="宋体" w:cs="Times New Roman"/>
-          <w:sz w:val="24"/>
-          <w:szCs w:val="24"/>
-        </w:rPr>
-        <w:t>OS</w:t>
-      </w:r>
-      <w:r>
-        <w:rPr>
-          <w:rFonts w:ascii="宋体" w:eastAsia="宋体" w:hAnsi="宋体" w:cs="Times New Roman" w:hint="eastAsia"/>
-          <w:sz w:val="24"/>
-          <w:szCs w:val="24"/>
-        </w:rPr>
-        <w:t>及turtlebot</w:t>
-      </w:r>
-      <w:r>
-        <w:rPr>
-          <w:rFonts w:ascii="宋体" w:eastAsia="宋体" w:hAnsi="宋体" w:cs="Times New Roman"/>
-          <w:sz w:val="24"/>
-          <w:szCs w:val="24"/>
-        </w:rPr>
-        <w:t>3</w:t>
+        <w:t>硬件平台</w:t>
       </w:r>
     </w:p>
     <w:p>
@@ -1490,18 +4588,18 @@
         </w:numPr>
         <w:ind w:firstLineChars="0"/>
         <w:rPr>
-          <w:rFonts w:ascii="宋体" w:eastAsia="宋体" w:hAnsi="宋体" w:cs="Times New Roman"/>
-          <w:sz w:val="24"/>
-          <w:szCs w:val="24"/>
-        </w:rPr>
-      </w:pPr>
-      <w:r>
-        <w:rPr>
-          <w:rFonts w:ascii="宋体" w:eastAsia="宋体" w:hAnsi="宋体" w:cs="Times New Roman" w:hint="eastAsia"/>
-          <w:sz w:val="24"/>
-          <w:szCs w:val="24"/>
-        </w:rPr>
-        <w:t>视觉slam</w:t>
+          <w:rFonts w:ascii="宋体" w:eastAsia="宋体" w:hAnsi="宋体" w:cs="Times New Roman" w:hint="eastAsia"/>
+          <w:sz w:val="24"/>
+          <w:szCs w:val="24"/>
+        </w:rPr>
+      </w:pPr>
+      <w:r>
+        <w:rPr>
+          <w:rFonts w:ascii="宋体" w:eastAsia="宋体" w:hAnsi="宋体" w:cs="Times New Roman" w:hint="eastAsia"/>
+          <w:sz w:val="24"/>
+          <w:szCs w:val="24"/>
+        </w:rPr>
+        <w:t>软件平台</w:t>
       </w:r>
     </w:p>
     <w:p>
@@ -1509,7 +4607,7 @@
         <w:pStyle w:val="a7"/>
         <w:numPr>
           <w:ilvl w:val="0"/>
-          <w:numId w:val="2"/>
+          <w:numId w:val="4"/>
         </w:numPr>
         <w:ind w:firstLineChars="0"/>
         <w:rPr>
@@ -1524,7 +4622,7 @@
           <w:sz w:val="24"/>
           <w:szCs w:val="24"/>
         </w:rPr>
-        <w:t>激光slam</w:t>
+        <w:t>视觉slam</w:t>
       </w:r>
     </w:p>
     <w:p>
@@ -1532,7 +4630,7 @@
         <w:pStyle w:val="a7"/>
         <w:numPr>
           <w:ilvl w:val="0"/>
-          <w:numId w:val="2"/>
+          <w:numId w:val="4"/>
         </w:numPr>
         <w:ind w:firstLineChars="0"/>
         <w:rPr>
@@ -1547,7 +4645,7 @@
           <w:sz w:val="24"/>
           <w:szCs w:val="24"/>
         </w:rPr>
-        <w:t>导航</w:t>
+        <w:t>激光slam</w:t>
       </w:r>
     </w:p>
     <w:p>
@@ -1555,7 +4653,30 @@
         <w:pStyle w:val="a7"/>
         <w:numPr>
           <w:ilvl w:val="0"/>
-          <w:numId w:val="2"/>
+          <w:numId w:val="4"/>
+        </w:numPr>
+        <w:ind w:firstLineChars="0"/>
+        <w:rPr>
+          <w:rFonts w:ascii="宋体" w:eastAsia="宋体" w:hAnsi="宋体" w:cs="Times New Roman"/>
+          <w:sz w:val="24"/>
+          <w:szCs w:val="24"/>
+        </w:rPr>
+      </w:pPr>
+      <w:r>
+        <w:rPr>
+          <w:rFonts w:ascii="宋体" w:eastAsia="宋体" w:hAnsi="宋体" w:cs="Times New Roman" w:hint="eastAsia"/>
+          <w:sz w:val="24"/>
+          <w:szCs w:val="24"/>
+        </w:rPr>
+        <w:t>导航</w:t>
+      </w:r>
+    </w:p>
+    <w:p>
+      <w:pPr>
+        <w:pStyle w:val="a7"/>
+        <w:numPr>
+          <w:ilvl w:val="0"/>
+          <w:numId w:val="4"/>
         </w:numPr>
         <w:ind w:firstLineChars="0"/>
         <w:rPr>
@@ -1694,7 +4815,6 @@
         </w:rPr>
         <w:t>,</w:t>
       </w:r>
-      <w:proofErr w:type="gramStart"/>
       <w:r>
         <w:rPr>
           <w:rFonts w:ascii="宋体" w:eastAsia="宋体" w:hAnsi="宋体" w:cs="Times New Roman"/>
@@ -1703,7 +4823,6 @@
         </w:rPr>
         <w:t>林泰勋</w:t>
       </w:r>
-      <w:proofErr w:type="gramEnd"/>
       <w:r>
         <w:rPr>
           <w:rFonts w:ascii="宋体" w:eastAsia="宋体" w:hAnsi="宋体" w:cs="Times New Roman" w:hint="eastAsia"/>
@@ -1788,23 +4907,13 @@
           <w:szCs w:val="24"/>
         </w:rPr>
       </w:pPr>
-      <w:proofErr w:type="gramStart"/>
-      <w:r>
-        <w:rPr>
-          <w:rFonts w:ascii="宋体" w:eastAsia="宋体" w:hAnsi="宋体" w:cs="Times New Roman" w:hint="eastAsia"/>
-          <w:sz w:val="24"/>
-          <w:szCs w:val="24"/>
-        </w:rPr>
-        <w:t>胡春旭</w:t>
-      </w:r>
-      <w:proofErr w:type="gramEnd"/>
-      <w:r>
-        <w:rPr>
-          <w:rFonts w:ascii="宋体" w:eastAsia="宋体" w:hAnsi="宋体" w:cs="Times New Roman" w:hint="eastAsia"/>
-          <w:sz w:val="24"/>
-          <w:szCs w:val="24"/>
-        </w:rPr>
-        <w:t>.</w:t>
+      <w:r>
+        <w:rPr>
+          <w:rFonts w:ascii="宋体" w:eastAsia="宋体" w:hAnsi="宋体" w:cs="Times New Roman" w:hint="eastAsia"/>
+          <w:sz w:val="24"/>
+          <w:szCs w:val="24"/>
+        </w:rPr>
+        <w:t>胡春旭.</w:t>
       </w:r>
       <w:r>
         <w:rPr>
@@ -1820,7 +4929,23 @@
           <w:sz w:val="24"/>
           <w:szCs w:val="24"/>
         </w:rPr>
-        <w:t>机器人开发实践。</w:t>
+        <w:t>机器人开发实践[</w:t>
+      </w:r>
+      <w:r>
+        <w:rPr>
+          <w:rFonts w:ascii="宋体" w:eastAsia="宋体" w:hAnsi="宋体" w:cs="Times New Roman"/>
+          <w:sz w:val="24"/>
+          <w:szCs w:val="24"/>
+        </w:rPr>
+        <w:t>M]</w:t>
+      </w:r>
+      <w:r>
+        <w:rPr>
+          <w:rFonts w:ascii="宋体" w:eastAsia="宋体" w:hAnsi="宋体" w:cs="Times New Roman" w:hint="eastAsia"/>
+          <w:sz w:val="24"/>
+          <w:szCs w:val="24"/>
+        </w:rPr>
+        <w:t>.机械工业出版社.2018.05.</w:t>
       </w:r>
     </w:p>
     <w:p>
@@ -1845,7 +4970,31 @@
           <w:sz w:val="24"/>
           <w:szCs w:val="24"/>
         </w:rPr>
-        <w:t>《概率机器人》</w:t>
+        <w:t>鸟哥.鸟哥Linux私房菜（第三版）[</w:t>
+      </w:r>
+      <w:r>
+        <w:rPr>
+          <w:rFonts w:ascii="宋体" w:eastAsia="宋体" w:hAnsi="宋体" w:cs="Times New Roman"/>
+          <w:sz w:val="24"/>
+          <w:szCs w:val="24"/>
+        </w:rPr>
+        <w:t>M].</w:t>
+      </w:r>
+      <w:r>
+        <w:rPr>
+          <w:rFonts w:ascii="宋体" w:eastAsia="宋体" w:hAnsi="宋体" w:cs="Times New Roman" w:hint="eastAsia"/>
+          <w:sz w:val="24"/>
+          <w:szCs w:val="24"/>
+        </w:rPr>
+        <w:t>人民邮电出版社.</w:t>
+      </w:r>
+      <w:r>
+        <w:rPr>
+          <w:rFonts w:ascii="宋体" w:eastAsia="宋体" w:hAnsi="宋体" w:cs="Times New Roman"/>
+          <w:sz w:val="24"/>
+          <w:szCs w:val="24"/>
+        </w:rPr>
+        <w:t>2010.07.</w:t>
       </w:r>
     </w:p>
     <w:p>
@@ -1864,6 +5013,129 @@
           <w:szCs w:val="24"/>
         </w:rPr>
       </w:pPr>
+      <w:r>
+        <w:rPr>
+          <w:rFonts w:ascii="宋体" w:eastAsia="宋体" w:hAnsi="宋体" w:cs="Times New Roman"/>
+          <w:sz w:val="24"/>
+          <w:szCs w:val="24"/>
+        </w:rPr>
+        <w:t>Stanley B.Lippman.C++ Primer(</w:t>
+      </w:r>
+      <w:r>
+        <w:rPr>
+          <w:rFonts w:ascii="宋体" w:eastAsia="宋体" w:hAnsi="宋体" w:cs="Times New Roman" w:hint="eastAsia"/>
+          <w:sz w:val="24"/>
+          <w:szCs w:val="24"/>
+        </w:rPr>
+        <w:t>中文第5版).电子工业出版社.</w:t>
+      </w:r>
+      <w:r>
+        <w:rPr>
+          <w:rFonts w:ascii="宋体" w:eastAsia="宋体" w:hAnsi="宋体" w:cs="Times New Roman"/>
+          <w:sz w:val="24"/>
+          <w:szCs w:val="24"/>
+        </w:rPr>
+        <w:t>2013.09.</w:t>
+      </w:r>
+    </w:p>
+    <w:p>
+      <w:pPr>
+        <w:pStyle w:val="a7"/>
+        <w:widowControl/>
+        <w:numPr>
+          <w:ilvl w:val="0"/>
+          <w:numId w:val="3"/>
+        </w:numPr>
+        <w:ind w:firstLineChars="0"/>
+        <w:jc w:val="left"/>
+        <w:rPr>
+          <w:rFonts w:ascii="宋体" w:eastAsia="宋体" w:hAnsi="宋体" w:cs="Times New Roman"/>
+          <w:sz w:val="24"/>
+          <w:szCs w:val="24"/>
+        </w:rPr>
+      </w:pPr>
+    </w:p>
+    <w:p>
+      <w:pPr>
+        <w:pStyle w:val="a7"/>
+        <w:widowControl/>
+        <w:numPr>
+          <w:ilvl w:val="0"/>
+          <w:numId w:val="3"/>
+        </w:numPr>
+        <w:ind w:firstLineChars="0"/>
+        <w:jc w:val="left"/>
+        <w:rPr>
+          <w:rFonts w:ascii="宋体" w:eastAsia="宋体" w:hAnsi="宋体" w:cs="Times New Roman"/>
+          <w:sz w:val="24"/>
+          <w:szCs w:val="24"/>
+        </w:rPr>
+      </w:pPr>
+      <w:r>
+        <w:rPr>
+          <w:rFonts w:ascii="宋体" w:eastAsia="宋体" w:hAnsi="宋体" w:cs="Times New Roman" w:hint="eastAsia"/>
+          <w:sz w:val="24"/>
+          <w:szCs w:val="24"/>
+        </w:rPr>
+        <w:t>《概率机器人》</w:t>
+      </w:r>
+    </w:p>
+    <w:p>
+      <w:pPr>
+        <w:pStyle w:val="a7"/>
+        <w:widowControl/>
+        <w:numPr>
+          <w:ilvl w:val="0"/>
+          <w:numId w:val="3"/>
+        </w:numPr>
+        <w:ind w:firstLineChars="0"/>
+        <w:jc w:val="left"/>
+        <w:rPr>
+          <w:rFonts w:ascii="宋体" w:eastAsia="宋体" w:hAnsi="宋体" w:cs="Times New Roman"/>
+          <w:sz w:val="24"/>
+          <w:szCs w:val="24"/>
+        </w:rPr>
+      </w:pPr>
+      <w:r>
+        <w:rPr>
+          <w:rFonts w:ascii="宋体" w:eastAsia="宋体" w:hAnsi="宋体" w:cs="Times New Roman"/>
+          <w:sz w:val="24"/>
+          <w:szCs w:val="24"/>
+        </w:rPr>
+        <w:t>Magnus Lie Hetland.Python</w:t>
+      </w:r>
+      <w:r>
+        <w:rPr>
+          <w:rFonts w:ascii="宋体" w:eastAsia="宋体" w:hAnsi="宋体" w:cs="Times New Roman" w:hint="eastAsia"/>
+          <w:sz w:val="24"/>
+          <w:szCs w:val="24"/>
+        </w:rPr>
+        <w:t>基础教程（第3版）.</w:t>
+      </w:r>
+      <w:r>
+        <w:rPr>
+          <w:rFonts w:ascii="宋体" w:eastAsia="宋体" w:hAnsi="宋体" w:cs="Times New Roman" w:hint="eastAsia"/>
+          <w:sz w:val="24"/>
+          <w:szCs w:val="24"/>
+        </w:rPr>
+        <w:t xml:space="preserve"> </w:t>
+      </w:r>
+      <w:r>
+        <w:rPr>
+          <w:rFonts w:ascii="宋体" w:eastAsia="宋体" w:hAnsi="宋体" w:cs="Times New Roman" w:hint="eastAsia"/>
+          <w:sz w:val="24"/>
+          <w:szCs w:val="24"/>
+        </w:rPr>
+        <w:t>人民邮电出版社.</w:t>
+      </w:r>
+      <w:r>
+        <w:rPr>
+          <w:rFonts w:ascii="宋体" w:eastAsia="宋体" w:hAnsi="宋体" w:cs="Times New Roman" w:hint="eastAsia"/>
+          <w:sz w:val="24"/>
+          <w:szCs w:val="24"/>
+        </w:rPr>
+        <w:t>2018.02</w:t>
+      </w:r>
     </w:p>
     <w:p>
       <w:pPr>
@@ -1914,8 +5186,6 @@
         </w:rPr>
         <w:br w:type="page"/>
       </w:r>
-      <w:bookmarkStart w:id="0" w:name="_GoBack"/>
-      <w:bookmarkEnd w:id="0"/>
     </w:p>
     <w:p>
       <w:pPr>
@@ -2070,7 +5340,7 @@
                     </pic:cNvPicPr>
                   </pic:nvPicPr>
                   <pic:blipFill>
-                    <a:blip r:embed="rId8" cstate="print">
+                    <a:blip r:embed="rId12" cstate="print">
                       <a:extLst>
                         <a:ext uri="{28A0092B-C50C-407E-A947-70E740481C1C}">
                           <a14:useLocalDpi xmlns:a14="http://schemas.microsoft.com/office/drawing/2010/main" val="0"/>
@@ -2380,7 +5650,7 @@
 </file>
 
 <file path=word/endnotes.xml><?xml version="1.0" encoding="utf-8"?>
-<w:endnotes xmlns:wpc="http://schemas.microsoft.com/office/word/2010/wordprocessingCanvas" xmlns:cx="http://schemas.microsoft.com/office/drawing/2014/chartex" xmlns:cx1="http://schemas.microsoft.com/office/drawing/2015/9/8/chartex" xmlns:cx2="http://schemas.microsoft.com/office/drawing/2015/10/21/chartex" xmlns:cx3="http://schemas.microsoft.com/office/drawing/2016/5/9/chartex" xmlns:cx4="http://schemas.microsoft.com/office/drawing/2016/5/10/chartex" xmlns:cx5="http://schemas.microsoft.com/office/drawing/2016/5/11/chartex" xmlns:cx6="http://schemas.microsoft.com/office/drawing/2016/5/12/chartex" xmlns:cx7="http://schemas.microsoft.com/office/drawing/2016/5/13/chartex" xmlns:cx8="http://schemas.microsoft.com/office/drawing/2016/5/14/chartex" xmlns:mc="http://schemas.openxmlformats.org/markup-compatibility/2006" xmlns:aink="http://schemas.microsoft.com/office/drawing/2016/ink" xmlns:am3d="http://schemas.microsoft.com/office/drawing/2017/model3d" xmlns:o="urn:schemas-microsoft-com:office:office" xmlns:r="http://schemas.openxmlformats.org/officeDocument/2006/relationships" xmlns:m="http://schemas.openxmlformats.org/officeDocument/2006/math" xmlns:v="urn:schemas-microsoft-com:vml" xmlns:wp14="http://schemas.microsoft.com/office/word/2010/wordprocessingDrawing" xmlns:wp="http://schemas.openxmlformats.org/drawingml/2006/wordprocessingDrawing" xmlns:w10="urn:schemas-microsoft-com:office:word" xmlns:w="http://schemas.openxmlformats.org/wordprocessingml/2006/main" xmlns:w14="http://schemas.microsoft.com/office/word/2010/wordml" xmlns:w15="http://schemas.microsoft.com/office/word/2012/wordml" xmlns:w16cid="http://schemas.microsoft.com/office/word/2016/wordml/cid" xmlns:w16se="http://schemas.microsoft.com/office/word/2015/wordml/symex" xmlns:wpg="http://schemas.microsoft.com/office/word/2010/wordprocessingGroup" xmlns:wpi="http://schemas.microsoft.com/office/word/2010/wordprocessingInk" xmlns:wne="http://schemas.microsoft.com/office/word/2006/wordml" xmlns:wps="http://schemas.microsoft.com/office/word/2010/wordprocessingShape" mc:Ignorable="w14 w15 w16se w16cid wp14">
+<w:endnotes xmlns:wpc="http://schemas.microsoft.com/office/word/2010/wordprocessingCanvas" xmlns:cx="http://schemas.microsoft.com/office/drawing/2014/chartex" xmlns:mc="http://schemas.openxmlformats.org/markup-compatibility/2006" xmlns:o="urn:schemas-microsoft-com:office:office" xmlns:r="http://schemas.openxmlformats.org/officeDocument/2006/relationships" xmlns:m="http://schemas.openxmlformats.org/officeDocument/2006/math" xmlns:v="urn:schemas-microsoft-com:vml" xmlns:wp14="http://schemas.microsoft.com/office/word/2010/wordprocessingDrawing" xmlns:wp="http://schemas.openxmlformats.org/drawingml/2006/wordprocessingDrawing" xmlns:w10="urn:schemas-microsoft-com:office:word" xmlns:w="http://schemas.openxmlformats.org/wordprocessingml/2006/main" xmlns:w14="http://schemas.microsoft.com/office/word/2010/wordml" xmlns:w15="http://schemas.microsoft.com/office/word/2012/wordml" xmlns:w16se="http://schemas.microsoft.com/office/word/2015/wordml/symex" xmlns:wpg="http://schemas.microsoft.com/office/word/2010/wordprocessingGroup" xmlns:wpi="http://schemas.microsoft.com/office/word/2010/wordprocessingInk" xmlns:wne="http://schemas.microsoft.com/office/word/2006/wordml" xmlns:wps="http://schemas.microsoft.com/office/word/2010/wordprocessingShape" mc:Ignorable="w14 w15 w16se wp14">
   <w:endnote w:type="separator" w:id="-1">
     <w:p>
       <w:r>
@@ -2399,7 +5669,7 @@
 </file>
 
 <file path=word/footnotes.xml><?xml version="1.0" encoding="utf-8"?>
-<w:footnotes xmlns:wpc="http://schemas.microsoft.com/office/word/2010/wordprocessingCanvas" xmlns:cx="http://schemas.microsoft.com/office/drawing/2014/chartex" xmlns:cx1="http://schemas.microsoft.com/office/drawing/2015/9/8/chartex" xmlns:cx2="http://schemas.microsoft.com/office/drawing/2015/10/21/chartex" xmlns:cx3="http://schemas.microsoft.com/office/drawing/2016/5/9/chartex" xmlns:cx4="http://schemas.microsoft.com/office/drawing/2016/5/10/chartex" xmlns:cx5="http://schemas.microsoft.com/office/drawing/2016/5/11/chartex" xmlns:cx6="http://schemas.microsoft.com/office/drawing/2016/5/12/chartex" xmlns:cx7="http://schemas.microsoft.com/office/drawing/2016/5/13/chartex" xmlns:cx8="http://schemas.microsoft.com/office/drawing/2016/5/14/chartex" xmlns:mc="http://schemas.openxmlformats.org/markup-compatibility/2006" xmlns:aink="http://schemas.microsoft.com/office/drawing/2016/ink" xmlns:am3d="http://schemas.microsoft.com/office/drawing/2017/model3d" xmlns:o="urn:schemas-microsoft-com:office:office" xmlns:r="http://schemas.openxmlformats.org/officeDocument/2006/relationships" xmlns:m="http://schemas.openxmlformats.org/officeDocument/2006/math" xmlns:v="urn:schemas-microsoft-com:vml" xmlns:wp14="http://schemas.microsoft.com/office/word/2010/wordprocessingDrawing" xmlns:wp="http://schemas.openxmlformats.org/drawingml/2006/wordprocessingDrawing" xmlns:w10="urn:schemas-microsoft-com:office:word" xmlns:w="http://schemas.openxmlformats.org/wordprocessingml/2006/main" xmlns:w14="http://schemas.microsoft.com/office/word/2010/wordml" xmlns:w15="http://schemas.microsoft.com/office/word/2012/wordml" xmlns:w16cid="http://schemas.microsoft.com/office/word/2016/wordml/cid" xmlns:w16se="http://schemas.microsoft.com/office/word/2015/wordml/symex" xmlns:wpg="http://schemas.microsoft.com/office/word/2010/wordprocessingGroup" xmlns:wpi="http://schemas.microsoft.com/office/word/2010/wordprocessingInk" xmlns:wne="http://schemas.microsoft.com/office/word/2006/wordml" xmlns:wps="http://schemas.microsoft.com/office/word/2010/wordprocessingShape" mc:Ignorable="w14 w15 w16se w16cid wp14">
+<w:footnotes xmlns:wpc="http://schemas.microsoft.com/office/word/2010/wordprocessingCanvas" xmlns:cx="http://schemas.microsoft.com/office/drawing/2014/chartex" xmlns:mc="http://schemas.openxmlformats.org/markup-compatibility/2006" xmlns:o="urn:schemas-microsoft-com:office:office" xmlns:r="http://schemas.openxmlformats.org/officeDocument/2006/relationships" xmlns:m="http://schemas.openxmlformats.org/officeDocument/2006/math" xmlns:v="urn:schemas-microsoft-com:vml" xmlns:wp14="http://schemas.microsoft.com/office/word/2010/wordprocessingDrawing" xmlns:wp="http://schemas.openxmlformats.org/drawingml/2006/wordprocessingDrawing" xmlns:w10="urn:schemas-microsoft-com:office:word" xmlns:w="http://schemas.openxmlformats.org/wordprocessingml/2006/main" xmlns:w14="http://schemas.microsoft.com/office/word/2010/wordml" xmlns:w15="http://schemas.microsoft.com/office/word/2012/wordml" xmlns:w16se="http://schemas.microsoft.com/office/word/2015/wordml/symex" xmlns:wpg="http://schemas.microsoft.com/office/word/2010/wordprocessingGroup" xmlns:wpi="http://schemas.microsoft.com/office/word/2010/wordprocessingInk" xmlns:wne="http://schemas.microsoft.com/office/word/2006/wordml" xmlns:wps="http://schemas.microsoft.com/office/word/2010/wordprocessingShape" mc:Ignorable="w14 w15 w16se wp14">
   <w:footnote w:type="separator" w:id="-1">
     <w:p>
       <w:r>
@@ -2418,15 +5688,15 @@
 </file>
 
 <file path=word/numbering.xml><?xml version="1.0" encoding="utf-8"?>
-<w:numbering xmlns:wpc="http://schemas.microsoft.com/office/word/2010/wordprocessingCanvas" xmlns:cx="http://schemas.microsoft.com/office/drawing/2014/chartex" xmlns:cx1="http://schemas.microsoft.com/office/drawing/2015/9/8/chartex" xmlns:cx2="http://schemas.microsoft.com/office/drawing/2015/10/21/chartex" xmlns:cx3="http://schemas.microsoft.com/office/drawing/2016/5/9/chartex" xmlns:cx4="http://schemas.microsoft.com/office/drawing/2016/5/10/chartex" xmlns:cx5="http://schemas.microsoft.com/office/drawing/2016/5/11/chartex" xmlns:cx6="http://schemas.microsoft.com/office/drawing/2016/5/12/chartex" xmlns:cx7="http://schemas.microsoft.com/office/drawing/2016/5/13/chartex" xmlns:cx8="http://schemas.microsoft.com/office/drawing/2016/5/14/chartex" xmlns:mc="http://schemas.openxmlformats.org/markup-compatibility/2006" xmlns:aink="http://schemas.microsoft.com/office/drawing/2016/ink" xmlns:am3d="http://schemas.microsoft.com/office/drawing/2017/model3d" xmlns:o="urn:schemas-microsoft-com:office:office" xmlns:r="http://schemas.openxmlformats.org/officeDocument/2006/relationships" xmlns:m="http://schemas.openxmlformats.org/officeDocument/2006/math" xmlns:v="urn:schemas-microsoft-com:vml" xmlns:wp14="http://schemas.microsoft.com/office/word/2010/wordprocessingDrawing" xmlns:wp="http://schemas.openxmlformats.org/drawingml/2006/wordprocessingDrawing" xmlns:w10="urn:schemas-microsoft-com:office:word" xmlns:w="http://schemas.openxmlformats.org/wordprocessingml/2006/main" xmlns:w14="http://schemas.microsoft.com/office/word/2010/wordml" xmlns:w15="http://schemas.microsoft.com/office/word/2012/wordml" xmlns:w16cid="http://schemas.microsoft.com/office/word/2016/wordml/cid" xmlns:w16se="http://schemas.microsoft.com/office/word/2015/wordml/symex" xmlns:wpg="http://schemas.microsoft.com/office/word/2010/wordprocessingGroup" xmlns:wpi="http://schemas.microsoft.com/office/word/2010/wordprocessingInk" xmlns:wne="http://schemas.microsoft.com/office/word/2006/wordml" xmlns:wps="http://schemas.microsoft.com/office/word/2010/wordprocessingShape" mc:Ignorable="w14 w15 w16se w16cid wp14">
+<w:numbering xmlns:wpc="http://schemas.microsoft.com/office/word/2010/wordprocessingCanvas" xmlns:cx="http://schemas.microsoft.com/office/drawing/2014/chartex" xmlns:mc="http://schemas.openxmlformats.org/markup-compatibility/2006" xmlns:o="urn:schemas-microsoft-com:office:office" xmlns:r="http://schemas.openxmlformats.org/officeDocument/2006/relationships" xmlns:m="http://schemas.openxmlformats.org/officeDocument/2006/math" xmlns:v="urn:schemas-microsoft-com:vml" xmlns:wp14="http://schemas.microsoft.com/office/word/2010/wordprocessingDrawing" xmlns:wp="http://schemas.openxmlformats.org/drawingml/2006/wordprocessingDrawing" xmlns:w10="urn:schemas-microsoft-com:office:word" xmlns:w="http://schemas.openxmlformats.org/wordprocessingml/2006/main" xmlns:w14="http://schemas.microsoft.com/office/word/2010/wordml" xmlns:w15="http://schemas.microsoft.com/office/word/2012/wordml" xmlns:w16se="http://schemas.microsoft.com/office/word/2015/wordml/symex" xmlns:wpg="http://schemas.microsoft.com/office/word/2010/wordprocessingGroup" xmlns:wpi="http://schemas.microsoft.com/office/word/2010/wordprocessingInk" xmlns:wne="http://schemas.microsoft.com/office/word/2006/wordml" xmlns:wps="http://schemas.microsoft.com/office/word/2010/wordprocessingShape" mc:Ignorable="w14 w15 w16se wp14">
   <w:abstractNum w:abstractNumId="0" w15:restartNumberingAfterBreak="0">
-    <w:nsid w:val="468C1936"/>
+    <w:nsid w:val="457678DC"/>
     <w:multiLevelType w:val="hybridMultilevel"/>
-    <w:tmpl w:val="CCA8D5E2"/>
-    <w:lvl w:ilvl="0" w:tplc="6B30ACAA">
+    <w:tmpl w:val="9856A05C"/>
+    <w:lvl w:ilvl="0" w:tplc="04090011">
       <w:start w:val="1"/>
       <w:numFmt w:val="decimal"/>
-      <w:lvlText w:val="%1、"/>
+      <w:lvlText w:val="%1)"/>
       <w:lvlJc w:val="left"/>
       <w:pPr>
         <w:ind w:left="420" w:hanging="420"/>
@@ -2509,13 +5779,13 @@
     </w:lvl>
   </w:abstractNum>
   <w:abstractNum w:abstractNumId="1" w15:restartNumberingAfterBreak="0">
-    <w:nsid w:val="65A93E8E"/>
+    <w:nsid w:val="468C1936"/>
     <w:multiLevelType w:val="hybridMultilevel"/>
-    <w:tmpl w:val="2652A408"/>
-    <w:lvl w:ilvl="0" w:tplc="BA6E82EA">
+    <w:tmpl w:val="CCA8D5E2"/>
+    <w:lvl w:ilvl="0" w:tplc="6B30ACAA">
       <w:start w:val="1"/>
       <w:numFmt w:val="decimal"/>
-      <w:lvlText w:val="[%1]"/>
+      <w:lvlText w:val="%1、"/>
       <w:lvlJc w:val="left"/>
       <w:pPr>
         <w:ind w:left="420" w:hanging="420"/>
@@ -2598,6 +5868,208 @@
     </w:lvl>
   </w:abstractNum>
   <w:abstractNum w:abstractNumId="2" w15:restartNumberingAfterBreak="0">
+    <w:nsid w:val="4F8C6DF2"/>
+    <w:multiLevelType w:val="hybridMultilevel"/>
+    <w:tmpl w:val="B2E44D02"/>
+    <w:lvl w:ilvl="0" w:tplc="0409000B">
+      <w:start w:val="1"/>
+      <w:numFmt w:val="bullet"/>
+      <w:lvlText w:val=""/>
+      <w:lvlJc w:val="left"/>
+      <w:pPr>
+        <w:ind w:left="1260" w:hanging="420"/>
+      </w:pPr>
+      <w:rPr>
+        <w:rFonts w:ascii="Wingdings" w:hAnsi="Wingdings" w:hint="default"/>
+      </w:rPr>
+    </w:lvl>
+    <w:lvl w:ilvl="1" w:tplc="04090003" w:tentative="1">
+      <w:start w:val="1"/>
+      <w:numFmt w:val="bullet"/>
+      <w:lvlText w:val=""/>
+      <w:lvlJc w:val="left"/>
+      <w:pPr>
+        <w:ind w:left="1680" w:hanging="420"/>
+      </w:pPr>
+      <w:rPr>
+        <w:rFonts w:ascii="Wingdings" w:hAnsi="Wingdings" w:hint="default"/>
+      </w:rPr>
+    </w:lvl>
+    <w:lvl w:ilvl="2" w:tplc="04090005" w:tentative="1">
+      <w:start w:val="1"/>
+      <w:numFmt w:val="bullet"/>
+      <w:lvlText w:val=""/>
+      <w:lvlJc w:val="left"/>
+      <w:pPr>
+        <w:ind w:left="2100" w:hanging="420"/>
+      </w:pPr>
+      <w:rPr>
+        <w:rFonts w:ascii="Wingdings" w:hAnsi="Wingdings" w:hint="default"/>
+      </w:rPr>
+    </w:lvl>
+    <w:lvl w:ilvl="3" w:tplc="04090001" w:tentative="1">
+      <w:start w:val="1"/>
+      <w:numFmt w:val="bullet"/>
+      <w:lvlText w:val=""/>
+      <w:lvlJc w:val="left"/>
+      <w:pPr>
+        <w:ind w:left="2520" w:hanging="420"/>
+      </w:pPr>
+      <w:rPr>
+        <w:rFonts w:ascii="Wingdings" w:hAnsi="Wingdings" w:hint="default"/>
+      </w:rPr>
+    </w:lvl>
+    <w:lvl w:ilvl="4" w:tplc="04090003" w:tentative="1">
+      <w:start w:val="1"/>
+      <w:numFmt w:val="bullet"/>
+      <w:lvlText w:val=""/>
+      <w:lvlJc w:val="left"/>
+      <w:pPr>
+        <w:ind w:left="2940" w:hanging="420"/>
+      </w:pPr>
+      <w:rPr>
+        <w:rFonts w:ascii="Wingdings" w:hAnsi="Wingdings" w:hint="default"/>
+      </w:rPr>
+    </w:lvl>
+    <w:lvl w:ilvl="5" w:tplc="04090005" w:tentative="1">
+      <w:start w:val="1"/>
+      <w:numFmt w:val="bullet"/>
+      <w:lvlText w:val=""/>
+      <w:lvlJc w:val="left"/>
+      <w:pPr>
+        <w:ind w:left="3360" w:hanging="420"/>
+      </w:pPr>
+      <w:rPr>
+        <w:rFonts w:ascii="Wingdings" w:hAnsi="Wingdings" w:hint="default"/>
+      </w:rPr>
+    </w:lvl>
+    <w:lvl w:ilvl="6" w:tplc="04090001" w:tentative="1">
+      <w:start w:val="1"/>
+      <w:numFmt w:val="bullet"/>
+      <w:lvlText w:val=""/>
+      <w:lvlJc w:val="left"/>
+      <w:pPr>
+        <w:ind w:left="3780" w:hanging="420"/>
+      </w:pPr>
+      <w:rPr>
+        <w:rFonts w:ascii="Wingdings" w:hAnsi="Wingdings" w:hint="default"/>
+      </w:rPr>
+    </w:lvl>
+    <w:lvl w:ilvl="7" w:tplc="04090003" w:tentative="1">
+      <w:start w:val="1"/>
+      <w:numFmt w:val="bullet"/>
+      <w:lvlText w:val=""/>
+      <w:lvlJc w:val="left"/>
+      <w:pPr>
+        <w:ind w:left="4200" w:hanging="420"/>
+      </w:pPr>
+      <w:rPr>
+        <w:rFonts w:ascii="Wingdings" w:hAnsi="Wingdings" w:hint="default"/>
+      </w:rPr>
+    </w:lvl>
+    <w:lvl w:ilvl="8" w:tplc="04090005" w:tentative="1">
+      <w:start w:val="1"/>
+      <w:numFmt w:val="bullet"/>
+      <w:lvlText w:val=""/>
+      <w:lvlJc w:val="left"/>
+      <w:pPr>
+        <w:ind w:left="4620" w:hanging="420"/>
+      </w:pPr>
+      <w:rPr>
+        <w:rFonts w:ascii="Wingdings" w:hAnsi="Wingdings" w:hint="default"/>
+      </w:rPr>
+    </w:lvl>
+  </w:abstractNum>
+  <w:abstractNum w:abstractNumId="3" w15:restartNumberingAfterBreak="0">
+    <w:nsid w:val="65A93E8E"/>
+    <w:multiLevelType w:val="hybridMultilevel"/>
+    <w:tmpl w:val="2652A408"/>
+    <w:lvl w:ilvl="0" w:tplc="BA6E82EA">
+      <w:start w:val="1"/>
+      <w:numFmt w:val="decimal"/>
+      <w:lvlText w:val="[%1]"/>
+      <w:lvlJc w:val="left"/>
+      <w:pPr>
+        <w:ind w:left="420" w:hanging="420"/>
+      </w:pPr>
+      <w:rPr>
+        <w:rFonts w:hint="eastAsia"/>
+      </w:rPr>
+    </w:lvl>
+    <w:lvl w:ilvl="1" w:tplc="04090019" w:tentative="1">
+      <w:start w:val="1"/>
+      <w:numFmt w:val="lowerLetter"/>
+      <w:lvlText w:val="%2)"/>
+      <w:lvlJc w:val="left"/>
+      <w:pPr>
+        <w:ind w:left="840" w:hanging="420"/>
+      </w:pPr>
+    </w:lvl>
+    <w:lvl w:ilvl="2" w:tplc="0409001B" w:tentative="1">
+      <w:start w:val="1"/>
+      <w:numFmt w:val="lowerRoman"/>
+      <w:lvlText w:val="%3."/>
+      <w:lvlJc w:val="right"/>
+      <w:pPr>
+        <w:ind w:left="1260" w:hanging="420"/>
+      </w:pPr>
+    </w:lvl>
+    <w:lvl w:ilvl="3" w:tplc="0409000F" w:tentative="1">
+      <w:start w:val="1"/>
+      <w:numFmt w:val="decimal"/>
+      <w:lvlText w:val="%4."/>
+      <w:lvlJc w:val="left"/>
+      <w:pPr>
+        <w:ind w:left="1680" w:hanging="420"/>
+      </w:pPr>
+    </w:lvl>
+    <w:lvl w:ilvl="4" w:tplc="04090019" w:tentative="1">
+      <w:start w:val="1"/>
+      <w:numFmt w:val="lowerLetter"/>
+      <w:lvlText w:val="%5)"/>
+      <w:lvlJc w:val="left"/>
+      <w:pPr>
+        <w:ind w:left="2100" w:hanging="420"/>
+      </w:pPr>
+    </w:lvl>
+    <w:lvl w:ilvl="5" w:tplc="0409001B" w:tentative="1">
+      <w:start w:val="1"/>
+      <w:numFmt w:val="lowerRoman"/>
+      <w:lvlText w:val="%6."/>
+      <w:lvlJc w:val="right"/>
+      <w:pPr>
+        <w:ind w:left="2520" w:hanging="420"/>
+      </w:pPr>
+    </w:lvl>
+    <w:lvl w:ilvl="6" w:tplc="0409000F" w:tentative="1">
+      <w:start w:val="1"/>
+      <w:numFmt w:val="decimal"/>
+      <w:lvlText w:val="%7."/>
+      <w:lvlJc w:val="left"/>
+      <w:pPr>
+        <w:ind w:left="2940" w:hanging="420"/>
+      </w:pPr>
+    </w:lvl>
+    <w:lvl w:ilvl="7" w:tplc="04090019" w:tentative="1">
+      <w:start w:val="1"/>
+      <w:numFmt w:val="lowerLetter"/>
+      <w:lvlText w:val="%8)"/>
+      <w:lvlJc w:val="left"/>
+      <w:pPr>
+        <w:ind w:left="3360" w:hanging="420"/>
+      </w:pPr>
+    </w:lvl>
+    <w:lvl w:ilvl="8" w:tplc="0409001B" w:tentative="1">
+      <w:start w:val="1"/>
+      <w:numFmt w:val="lowerRoman"/>
+      <w:lvlText w:val="%9."/>
+      <w:lvlJc w:val="right"/>
+      <w:pPr>
+        <w:ind w:left="3780" w:hanging="420"/>
+      </w:pPr>
+    </w:lvl>
+  </w:abstractNum>
+  <w:abstractNum w:abstractNumId="4" w15:restartNumberingAfterBreak="0">
     <w:nsid w:val="75D423FA"/>
     <w:multiLevelType w:val="hybridMultilevel"/>
     <w:tmpl w:val="F8323C30"/>
@@ -2688,19 +6160,25 @@
     </w:lvl>
   </w:abstractNum>
   <w:num w:numId="1">
-    <w:abstractNumId w:val="2"/>
+    <w:abstractNumId w:val="4"/>
   </w:num>
   <w:num w:numId="2">
+    <w:abstractNumId w:val="1"/>
+  </w:num>
+  <w:num w:numId="3">
+    <w:abstractNumId w:val="3"/>
+  </w:num>
+  <w:num w:numId="4">
     <w:abstractNumId w:val="0"/>
   </w:num>
-  <w:num w:numId="3">
-    <w:abstractNumId w:val="1"/>
+  <w:num w:numId="5">
+    <w:abstractNumId w:val="2"/>
   </w:num>
 </w:numbering>
 </file>
 
 <file path=word/styles.xml><?xml version="1.0" encoding="utf-8"?>
-<w:styles xmlns:mc="http://schemas.openxmlformats.org/markup-compatibility/2006" xmlns:r="http://schemas.openxmlformats.org/officeDocument/2006/relationships" xmlns:w="http://schemas.openxmlformats.org/wordprocessingml/2006/main" xmlns:w14="http://schemas.microsoft.com/office/word/2010/wordml" xmlns:w15="http://schemas.microsoft.com/office/word/2012/wordml" xmlns:w16cid="http://schemas.microsoft.com/office/word/2016/wordml/cid" xmlns:w16se="http://schemas.microsoft.com/office/word/2015/wordml/symex" mc:Ignorable="w14 w15 w16se w16cid">
+<w:styles xmlns:mc="http://schemas.openxmlformats.org/markup-compatibility/2006" xmlns:r="http://schemas.openxmlformats.org/officeDocument/2006/relationships" xmlns:w="http://schemas.openxmlformats.org/wordprocessingml/2006/main" xmlns:w14="http://schemas.microsoft.com/office/word/2010/wordml" xmlns:w15="http://schemas.microsoft.com/office/word/2012/wordml" xmlns:w16se="http://schemas.microsoft.com/office/word/2015/wordml/symex" mc:Ignorable="w14 w15 w16se">
   <w:docDefaults>
     <w:rPrDefault>
       <w:rPr>
@@ -2713,7 +6191,7 @@
     </w:rPrDefault>
     <w:pPrDefault/>
   </w:docDefaults>
-  <w:latentStyles w:defLockedState="0" w:defUIPriority="99" w:defSemiHidden="0" w:defUnhideWhenUsed="0" w:defQFormat="0" w:count="376">
+  <w:latentStyles w:defLockedState="0" w:defUIPriority="99" w:defSemiHidden="0" w:defUnhideWhenUsed="0" w:defQFormat="0" w:count="371">
     <w:lsdException w:name="Normal" w:uiPriority="0" w:qFormat="1"/>
     <w:lsdException w:name="heading 1" w:uiPriority="9" w:qFormat="1"/>
     <w:lsdException w:name="heading 2" w:semiHidden="1" w:uiPriority="9" w:unhideWhenUsed="1" w:qFormat="1"/>
@@ -2819,6 +6297,7 @@
     <w:lsdException w:name="HTML Sample" w:semiHidden="1" w:unhideWhenUsed="1"/>
     <w:lsdException w:name="HTML Typewriter" w:semiHidden="1" w:unhideWhenUsed="1"/>
     <w:lsdException w:name="HTML Variable" w:semiHidden="1" w:unhideWhenUsed="1"/>
+    <w:lsdException w:name="Normal Table" w:semiHidden="1" w:unhideWhenUsed="1"/>
     <w:lsdException w:name="annotation subject" w:semiHidden="1" w:unhideWhenUsed="1"/>
     <w:lsdException w:name="No List" w:semiHidden="1" w:unhideWhenUsed="1"/>
     <w:lsdException w:name="Outline List 1" w:semiHidden="1" w:unhideWhenUsed="1"/>
@@ -2861,8 +6340,11 @@
     <w:lsdException w:name="Table Contemporary" w:semiHidden="1" w:unhideWhenUsed="1"/>
     <w:lsdException w:name="Table Elegant" w:semiHidden="1" w:unhideWhenUsed="1"/>
     <w:lsdException w:name="Table Professional" w:semiHidden="1" w:unhideWhenUsed="1"/>
+    <w:lsdException w:name="Table Subtle 1" w:semiHidden="1" w:unhideWhenUsed="1"/>
     <w:lsdException w:name="Table Subtle 2" w:semiHidden="1" w:unhideWhenUsed="1"/>
     <w:lsdException w:name="Table Web 1" w:semiHidden="1" w:unhideWhenUsed="1"/>
+    <w:lsdException w:name="Table Web 2" w:semiHidden="1" w:unhideWhenUsed="1"/>
+    <w:lsdException w:name="Table Web 3" w:semiHidden="1" w:unhideWhenUsed="1"/>
     <w:lsdException w:name="Balloon Text" w:semiHidden="1" w:unhideWhenUsed="1"/>
     <w:lsdException w:name="Table Grid" w:uiPriority="39"/>
     <w:lsdException w:name="Table Theme" w:semiHidden="1" w:unhideWhenUsed="1"/>
@@ -3081,11 +6563,6 @@
     <w:lsdException w:name="List Table 5 Dark Accent 6" w:uiPriority="50"/>
     <w:lsdException w:name="List Table 6 Colorful Accent 6" w:uiPriority="51"/>
     <w:lsdException w:name="List Table 7 Colorful Accent 6" w:uiPriority="52"/>
-    <w:lsdException w:name="Mention" w:semiHidden="1" w:unhideWhenUsed="1"/>
-    <w:lsdException w:name="Smart Hyperlink" w:semiHidden="1" w:unhideWhenUsed="1"/>
-    <w:lsdException w:name="Hashtag" w:semiHidden="1" w:unhideWhenUsed="1"/>
-    <w:lsdException w:name="Unresolved Mention" w:semiHidden="1" w:unhideWhenUsed="1"/>
-    <w:lsdException w:name="Smart Link" w:semiHidden="1" w:unhideWhenUsed="1"/>
   </w:latentStyles>
   <w:style w:type="paragraph" w:default="1" w:styleId="a">
     <w:name w:val="Normal"/>
@@ -3197,6 +6674,31 @@
     <w:pPr>
       <w:ind w:firstLineChars="200" w:firstLine="420"/>
     </w:pPr>
+  </w:style>
+  <w:style w:type="paragraph" w:styleId="a8">
+    <w:name w:val="caption"/>
+    <w:basedOn w:val="a"/>
+    <w:next w:val="a"/>
+    <w:uiPriority w:val="35"/>
+    <w:unhideWhenUsed/>
+    <w:qFormat/>
+    <w:rsid w:val="00BC472C"/>
+    <w:rPr>
+      <w:rFonts w:asciiTheme="majorHAnsi" w:eastAsia="黑体" w:hAnsiTheme="majorHAnsi" w:cstheme="majorBidi"/>
+      <w:sz w:val="20"/>
+      <w:szCs w:val="20"/>
+    </w:rPr>
+  </w:style>
+  <w:style w:type="character" w:styleId="a9">
+    <w:name w:val="Hyperlink"/>
+    <w:basedOn w:val="a0"/>
+    <w:uiPriority w:val="99"/>
+    <w:unhideWhenUsed/>
+    <w:rsid w:val="00222D00"/>
+    <w:rPr>
+      <w:color w:val="0563C1" w:themeColor="hyperlink"/>
+      <w:u w:val="single"/>
+    </w:rPr>
   </w:style>
 </w:styles>
 </file>
